--- a/PMDL 與 OMDL 對應規則.docx
+++ b/PMDL 與 OMDL 對應規則.docx
@@ -33,12 +33,48 @@
         <w:snapToGrid w:val="0"/>
         <w:jc w:val="center"/>
         <w:rPr>
+          <w:rFonts w:ascii="Times New Roman" w:eastAsiaTheme="minorEastAsia" w:hAnsi="Times New Roman" w:cs="Times New Roman"/>
+          <w:b/>
+          <w:sz w:val="56"/>
+          <w:szCs w:val="60"/>
+        </w:rPr>
+      </w:pPr>
+      <w:r>
+        <w:rPr>
           <w:rFonts w:ascii="Times New Roman" w:eastAsiaTheme="minorEastAsia" w:hAnsi="Times New Roman" w:cs="Times New Roman" w:hint="eastAsia"/>
           <w:b/>
           <w:sz w:val="56"/>
           <w:szCs w:val="60"/>
         </w:rPr>
-      </w:pPr>
+        <w:t>P</w:t>
+      </w:r>
+      <w:r>
+        <w:rPr>
+          <w:rFonts w:ascii="Times New Roman" w:eastAsiaTheme="minorEastAsia" w:hAnsi="Times New Roman" w:cs="Times New Roman"/>
+          <w:b/>
+          <w:sz w:val="56"/>
+          <w:szCs w:val="60"/>
+        </w:rPr>
+        <w:t>MDL</w:t>
+      </w:r>
+      <w:r>
+        <w:rPr>
+          <w:rFonts w:ascii="Times New Roman" w:eastAsiaTheme="minorEastAsia" w:hAnsi="Times New Roman" w:cs="Times New Roman"/>
+          <w:b/>
+          <w:sz w:val="56"/>
+          <w:szCs w:val="60"/>
+        </w:rPr>
+        <w:t>與</w:t>
+      </w:r>
+      <w:r>
+        <w:rPr>
+          <w:rFonts w:ascii="Times New Roman" w:eastAsiaTheme="minorEastAsia" w:hAnsi="Times New Roman" w:cs="Times New Roman"/>
+          <w:b/>
+          <w:sz w:val="56"/>
+          <w:szCs w:val="60"/>
+        </w:rPr>
+        <w:t>OMDL</w:t>
+      </w:r>
       <w:r>
         <w:rPr>
           <w:rFonts w:ascii="Times New Roman" w:eastAsiaTheme="minorEastAsia" w:hAnsi="Times New Roman" w:cs="Times New Roman" w:hint="eastAsia"/>
@@ -46,7 +82,16 @@
           <w:sz w:val="56"/>
           <w:szCs w:val="60"/>
         </w:rPr>
-        <w:t>P</w:t>
+        <w:t>對應</w:t>
+      </w:r>
+      <w:r>
+        <w:rPr>
+          <w:rFonts w:ascii="Times New Roman" w:eastAsiaTheme="minorEastAsia" w:hAnsi="Times New Roman" w:cs="Times New Roman" w:hint="eastAsia"/>
+          <w:b/>
+          <w:sz w:val="56"/>
+          <w:szCs w:val="60"/>
+        </w:rPr>
+        <w:t>規</w:t>
       </w:r>
       <w:r>
         <w:rPr>
@@ -55,53 +100,6 @@
           <w:sz w:val="56"/>
           <w:szCs w:val="60"/>
         </w:rPr>
-        <w:t>MDL</w:t>
-      </w:r>
-      <w:bookmarkStart w:id="0" w:name="_GoBack"/>
-      <w:bookmarkEnd w:id="0"/>
-      <w:r>
-        <w:rPr>
-          <w:rFonts w:ascii="Times New Roman" w:eastAsiaTheme="minorEastAsia" w:hAnsi="Times New Roman" w:cs="Times New Roman"/>
-          <w:b/>
-          <w:sz w:val="56"/>
-          <w:szCs w:val="60"/>
-        </w:rPr>
-        <w:t>與</w:t>
-      </w:r>
-      <w:r>
-        <w:rPr>
-          <w:rFonts w:ascii="Times New Roman" w:eastAsiaTheme="minorEastAsia" w:hAnsi="Times New Roman" w:cs="Times New Roman"/>
-          <w:b/>
-          <w:sz w:val="56"/>
-          <w:szCs w:val="60"/>
-        </w:rPr>
-        <w:t>OMDL</w:t>
-      </w:r>
-      <w:r>
-        <w:rPr>
-          <w:rFonts w:ascii="Times New Roman" w:eastAsiaTheme="minorEastAsia" w:hAnsi="Times New Roman" w:cs="Times New Roman" w:hint="eastAsia"/>
-          <w:b/>
-          <w:sz w:val="56"/>
-          <w:szCs w:val="60"/>
-        </w:rPr>
-        <w:t>對應</w:t>
-      </w:r>
-      <w:r>
-        <w:rPr>
-          <w:rFonts w:ascii="Times New Roman" w:eastAsiaTheme="minorEastAsia" w:hAnsi="Times New Roman" w:cs="Times New Roman" w:hint="eastAsia"/>
-          <w:b/>
-          <w:sz w:val="56"/>
-          <w:szCs w:val="60"/>
-        </w:rPr>
-        <w:t>規</w:t>
-      </w:r>
-      <w:r>
-        <w:rPr>
-          <w:rFonts w:ascii="Times New Roman" w:eastAsiaTheme="minorEastAsia" w:hAnsi="Times New Roman" w:cs="Times New Roman"/>
-          <w:b/>
-          <w:sz w:val="56"/>
-          <w:szCs w:val="60"/>
-        </w:rPr>
         <w:t>則</w:t>
       </w:r>
     </w:p>
@@ -112,7 +110,7 @@
         <w:snapToGrid w:val="0"/>
         <w:jc w:val="center"/>
         <w:rPr>
-          <w:rFonts w:ascii="Times New Roman" w:eastAsiaTheme="minorEastAsia" w:hAnsi="Times New Roman" w:cs="Times New Roman" w:hint="eastAsia"/>
+          <w:rFonts w:ascii="Times New Roman" w:eastAsiaTheme="minorEastAsia" w:hAnsi="Times New Roman" w:cs="Times New Roman"/>
           <w:b/>
         </w:rPr>
       </w:pPr>
@@ -481,7 +479,7 @@
       <w:pPr>
         <w:snapToGrid w:val="0"/>
         <w:rPr>
-          <w:rFonts w:ascii="Times New Roman" w:hAnsi="Times New Roman" w:cs="Times New Roman" w:hint="eastAsia"/>
+          <w:rFonts w:ascii="Times New Roman" w:hAnsi="Times New Roman" w:cs="Times New Roman"/>
         </w:rPr>
       </w:pPr>
     </w:p>
@@ -648,19 +646,7 @@
         <w:rPr>
           <w:rFonts w:ascii="Times New Roman" w:hAnsi="Times New Roman" w:cs="Times New Roman"/>
         </w:rPr>
-        <w:t>訂購</w:t>
-      </w:r>
-      <w:r>
-        <w:rPr>
-          <w:rFonts w:ascii="Times New Roman" w:hAnsi="Times New Roman" w:cs="Times New Roman"/>
-        </w:rPr>
-        <w:t>資料</w:t>
-      </w:r>
-      <w:r>
-        <w:rPr>
-          <w:rFonts w:ascii="Times New Roman" w:hAnsi="Times New Roman" w:cs="Times New Roman"/>
-        </w:rPr>
-        <w:t>模型</w:t>
+        <w:t>訂購資料模型</w:t>
       </w:r>
       <w:r>
         <w:rPr>
@@ -876,6 +862,7 @@
                 <w:rFonts w:ascii="Times New Roman" w:hAnsi="Times New Roman" w:cs="Times New Roman"/>
               </w:rPr>
             </w:pPr>
+            <w:proofErr w:type="spellStart"/>
             <w:r>
               <w:rPr>
                 <w:rFonts w:ascii="Times New Roman" w:hAnsi="Times New Roman" w:cs="Times New Roman"/>
@@ -888,6 +875,7 @@
               </w:rPr>
               <w:t>rderCusList</w:t>
             </w:r>
+            <w:proofErr w:type="spellEnd"/>
           </w:p>
         </w:tc>
       </w:tr>
@@ -1381,6 +1369,7 @@
           <w:rFonts w:ascii="Times New Roman" w:hAnsi="Times New Roman" w:cs="Times New Roman"/>
         </w:rPr>
       </w:pPr>
+      <w:proofErr w:type="spellStart"/>
       <w:r>
         <w:rPr>
           <w:rFonts w:ascii="Times New Roman" w:eastAsia="微軟正黑體" w:hAnsi="Times New Roman" w:cs="Times New Roman"/>
@@ -1390,6 +1379,7 @@
         </w:rPr>
         <w:t>isRequired</w:t>
       </w:r>
+      <w:proofErr w:type="spellEnd"/>
       <w:r>
         <w:rPr>
           <w:rFonts w:ascii="Times New Roman" w:hAnsi="Times New Roman" w:cs="Times New Roman"/>
@@ -1420,12 +1410,14 @@
         </w:rPr>
         <w:t>的</w:t>
       </w:r>
+      <w:proofErr w:type="spellStart"/>
       <w:r>
         <w:rPr>
           <w:rFonts w:ascii="Times New Roman" w:hAnsi="Times New Roman" w:cs="Times New Roman"/>
         </w:rPr>
         <w:t>OrderCusList</w:t>
       </w:r>
+      <w:proofErr w:type="spellEnd"/>
       <w:r>
         <w:rPr>
           <w:rFonts w:ascii="Times New Roman" w:hAnsi="Times New Roman" w:cs="Times New Roman"/>
@@ -1502,32 +1494,16 @@
         <w:rPr>
           <w:rFonts w:ascii="Times New Roman" w:hAnsi="Times New Roman" w:cs="Times New Roman"/>
         </w:rPr>
-        <w:t>，</w:t>
-      </w:r>
-      <w:r>
-        <w:rPr>
-          <w:rFonts w:ascii="Times New Roman" w:hAnsi="Times New Roman" w:cs="Times New Roman"/>
-        </w:rPr>
-        <w:t>且</w:t>
-      </w:r>
-      <w:r>
-        <w:rPr>
-          <w:rFonts w:ascii="Times New Roman" w:hAnsi="Times New Roman" w:cs="Times New Roman"/>
-        </w:rPr>
-        <w:t>exclude_food</w:t>
-      </w:r>
-      <w:r>
-        <w:rPr>
-          <w:rFonts w:ascii="Times New Roman" w:hAnsi="Times New Roman" w:cs="Times New Roman"/>
-        </w:rPr>
-        <w:t>.</w:t>
-      </w:r>
-      <w:r>
-        <w:rPr>
-          <w:rFonts w:ascii="Times New Roman" w:hAnsi="Times New Roman" w:cs="Times New Roman"/>
-        </w:rPr>
-        <w:t>is_exclude</w:t>
-      </w:r>
+        <w:t>，且</w:t>
+      </w:r>
+      <w:proofErr w:type="spellStart"/>
+      <w:r>
+        <w:rPr>
+          <w:rFonts w:ascii="Times New Roman" w:hAnsi="Times New Roman" w:cs="Times New Roman"/>
+        </w:rPr>
+        <w:t>exclude_food.is_exclude</w:t>
+      </w:r>
+      <w:proofErr w:type="spellEnd"/>
       <w:r>
         <w:rPr>
           <w:rFonts w:ascii="Times New Roman" w:hAnsi="Times New Roman" w:cs="Times New Roman"/>
@@ -1576,24 +1552,14 @@
         </w:rPr>
         <w:t>針對</w:t>
       </w:r>
-      <w:r>
-        <w:rPr>
-          <w:rFonts w:ascii="Times New Roman" w:hAnsi="Times New Roman" w:cs="Times New Roman"/>
-        </w:rPr>
-        <w:t>exclude_food</w:t>
-      </w:r>
-      <w:r>
-        <w:rPr>
-          <w:rFonts w:ascii="Times New Roman" w:hAnsi="Times New Roman" w:cs="Times New Roman"/>
-        </w:rPr>
-        <w:t>.</w:t>
-      </w:r>
-      <w:r>
-        <w:rPr>
-          <w:rFonts w:ascii="Times New Roman" w:hAnsi="Times New Roman" w:cs="Times New Roman"/>
-        </w:rPr>
-        <w:t>food_list</w:t>
-      </w:r>
+      <w:proofErr w:type="spellStart"/>
+      <w:r>
+        <w:rPr>
+          <w:rFonts w:ascii="Times New Roman" w:hAnsi="Times New Roman" w:cs="Times New Roman"/>
+        </w:rPr>
+        <w:t>exclude_food.food_list</w:t>
+      </w:r>
+      <w:proofErr w:type="spellEnd"/>
       <w:r>
         <w:rPr>
           <w:rFonts w:ascii="Times New Roman" w:hAnsi="Times New Roman" w:cs="Times New Roman"/>
@@ -1652,19 +1618,43 @@
         <w:rPr>
           <w:rFonts w:ascii="Times New Roman" w:hAnsi="Times New Roman" w:cs="Times New Roman"/>
         </w:rPr>
+        <w:t xml:space="preserve">" </w:t>
+      </w:r>
+      <w:r>
+        <w:rPr>
+          <w:rFonts w:ascii="Times New Roman" w:hAnsi="Times New Roman" w:cs="Times New Roman"/>
+        </w:rPr>
+        <w:t>牛</w:t>
+      </w:r>
+      <w:r>
+        <w:rPr>
+          <w:rFonts w:ascii="Times New Roman" w:hAnsi="Times New Roman" w:cs="Times New Roman"/>
+        </w:rPr>
+        <w:t xml:space="preserve">, </w:t>
+      </w:r>
+      <w:r>
+        <w:rPr>
+          <w:rFonts w:ascii="Times New Roman" w:hAnsi="Times New Roman" w:cs="Times New Roman"/>
+        </w:rPr>
         <w:t>"</w:t>
       </w:r>
       <w:r>
         <w:rPr>
           <w:rFonts w:ascii="Times New Roman" w:hAnsi="Times New Roman" w:cs="Times New Roman"/>
         </w:rPr>
-        <w:t xml:space="preserve"> </w:t>
-      </w:r>
-      <w:r>
-        <w:rPr>
-          <w:rFonts w:ascii="Times New Roman" w:hAnsi="Times New Roman" w:cs="Times New Roman"/>
-        </w:rPr>
-        <w:t>牛</w:t>
+        <w:t>000</w:t>
+      </w:r>
+      <w:r>
+        <w:rPr>
+          <w:rFonts w:ascii="Times New Roman" w:hAnsi="Times New Roman" w:cs="Times New Roman"/>
+        </w:rPr>
+        <w:t xml:space="preserve">2" </w:t>
+      </w:r>
+      <w:r>
+        <w:rPr>
+          <w:rFonts w:ascii="Times New Roman" w:hAnsi="Times New Roman" w:cs="Times New Roman"/>
+        </w:rPr>
+        <w:t>豬</w:t>
       </w:r>
       <w:r>
         <w:rPr>
@@ -1682,13 +1672,25 @@
         <w:rPr>
           <w:rFonts w:ascii="Times New Roman" w:hAnsi="Times New Roman" w:cs="Times New Roman"/>
         </w:rPr>
-        <w:t>000</w:t>
-      </w:r>
-      <w:r>
-        <w:rPr>
-          <w:rFonts w:ascii="Times New Roman" w:hAnsi="Times New Roman" w:cs="Times New Roman"/>
-        </w:rPr>
-        <w:t>2</w:t>
+        <w:t>0003</w:t>
+      </w:r>
+      <w:r>
+        <w:rPr>
+          <w:rFonts w:ascii="Times New Roman" w:hAnsi="Times New Roman" w:cs="Times New Roman"/>
+        </w:rPr>
+        <w:t xml:space="preserve">" </w:t>
+      </w:r>
+      <w:r>
+        <w:rPr>
+          <w:rFonts w:ascii="Times New Roman" w:hAnsi="Times New Roman" w:cs="Times New Roman"/>
+        </w:rPr>
+        <w:t>雞</w:t>
+      </w:r>
+      <w:r>
+        <w:rPr>
+          <w:rFonts w:ascii="Times New Roman" w:hAnsi="Times New Roman" w:cs="Times New Roman"/>
+        </w:rPr>
+        <w:t xml:space="preserve">, </w:t>
       </w:r>
       <w:r>
         <w:rPr>
@@ -1700,13 +1702,19 @@
         <w:rPr>
           <w:rFonts w:ascii="Times New Roman" w:hAnsi="Times New Roman" w:cs="Times New Roman"/>
         </w:rPr>
-        <w:t xml:space="preserve"> </w:t>
-      </w:r>
-      <w:r>
-        <w:rPr>
-          <w:rFonts w:ascii="Times New Roman" w:hAnsi="Times New Roman" w:cs="Times New Roman"/>
-        </w:rPr>
-        <w:t>豬</w:t>
+        <w:t>0004</w:t>
+      </w:r>
+      <w:r>
+        <w:rPr>
+          <w:rFonts w:ascii="Times New Roman" w:hAnsi="Times New Roman" w:cs="Times New Roman"/>
+        </w:rPr>
+        <w:t xml:space="preserve">" </w:t>
+      </w:r>
+      <w:r>
+        <w:rPr>
+          <w:rFonts w:ascii="Times New Roman" w:hAnsi="Times New Roman" w:cs="Times New Roman"/>
+        </w:rPr>
+        <w:t>羊</w:t>
       </w:r>
       <w:r>
         <w:rPr>
@@ -1724,7 +1732,25 @@
         <w:rPr>
           <w:rFonts w:ascii="Times New Roman" w:hAnsi="Times New Roman" w:cs="Times New Roman"/>
         </w:rPr>
-        <w:t>0003</w:t>
+        <w:t>0005</w:t>
+      </w:r>
+      <w:r>
+        <w:rPr>
+          <w:rFonts w:ascii="Times New Roman" w:hAnsi="Times New Roman" w:cs="Times New Roman"/>
+        </w:rPr>
+        <w:t xml:space="preserve">" </w:t>
+      </w:r>
+      <w:r>
+        <w:rPr>
+          <w:rFonts w:ascii="Times New Roman" w:hAnsi="Times New Roman" w:cs="Times New Roman"/>
+        </w:rPr>
+        <w:t>甲殼類</w:t>
+      </w:r>
+      <w:r>
+        <w:rPr>
+          <w:rFonts w:ascii="Times New Roman" w:hAnsi="Times New Roman" w:cs="Times New Roman"/>
+        </w:rPr>
+        <w:t xml:space="preserve">, </w:t>
       </w:r>
       <w:r>
         <w:rPr>
@@ -1736,13 +1762,49 @@
         <w:rPr>
           <w:rFonts w:ascii="Times New Roman" w:hAnsi="Times New Roman" w:cs="Times New Roman"/>
         </w:rPr>
-        <w:t xml:space="preserve"> </w:t>
-      </w:r>
-      <w:r>
-        <w:rPr>
-          <w:rFonts w:ascii="Times New Roman" w:hAnsi="Times New Roman" w:cs="Times New Roman"/>
-        </w:rPr>
-        <w:t>雞</w:t>
+        <w:t>0006</w:t>
+      </w:r>
+      <w:r>
+        <w:rPr>
+          <w:rFonts w:ascii="Times New Roman" w:hAnsi="Times New Roman" w:cs="Times New Roman"/>
+        </w:rPr>
+        <w:t xml:space="preserve">" </w:t>
+      </w:r>
+      <w:r>
+        <w:rPr>
+          <w:rFonts w:ascii="Times New Roman" w:hAnsi="Times New Roman" w:cs="Times New Roman"/>
+        </w:rPr>
+        <w:t>魚</w:t>
+      </w:r>
+      <w:r>
+        <w:rPr>
+          <w:rFonts w:ascii="Times New Roman" w:hAnsi="Times New Roman" w:cs="Times New Roman"/>
+        </w:rPr>
+        <w:t>,</w:t>
+      </w:r>
+      <w:r>
+        <w:rPr>
+          <w:rFonts w:ascii="Times New Roman" w:hAnsi="Times New Roman" w:cs="Times New Roman"/>
+        </w:rPr>
+        <w:t xml:space="preserve"> "</w:t>
+      </w:r>
+      <w:r>
+        <w:rPr>
+          <w:rFonts w:ascii="Times New Roman" w:hAnsi="Times New Roman" w:cs="Times New Roman"/>
+        </w:rPr>
+        <w:t>0007</w:t>
+      </w:r>
+      <w:r>
+        <w:rPr>
+          <w:rFonts w:ascii="Times New Roman" w:hAnsi="Times New Roman" w:cs="Times New Roman"/>
+        </w:rPr>
+        <w:t xml:space="preserve">" </w:t>
+      </w:r>
+      <w:r>
+        <w:rPr>
+          <w:rFonts w:ascii="Times New Roman" w:hAnsi="Times New Roman" w:cs="Times New Roman"/>
+        </w:rPr>
+        <w:t>蛋</w:t>
       </w:r>
       <w:r>
         <w:rPr>
@@ -1760,169 +1822,13 @@
         <w:rPr>
           <w:rFonts w:ascii="Times New Roman" w:hAnsi="Times New Roman" w:cs="Times New Roman"/>
         </w:rPr>
-        <w:t>0004</w:t>
-      </w:r>
-      <w:r>
-        <w:rPr>
-          <w:rFonts w:ascii="Times New Roman" w:hAnsi="Times New Roman" w:cs="Times New Roman"/>
-        </w:rPr>
-        <w:t>"</w:t>
-      </w:r>
-      <w:r>
-        <w:rPr>
-          <w:rFonts w:ascii="Times New Roman" w:hAnsi="Times New Roman" w:cs="Times New Roman"/>
-        </w:rPr>
-        <w:t xml:space="preserve"> </w:t>
-      </w:r>
-      <w:r>
-        <w:rPr>
-          <w:rFonts w:ascii="Times New Roman" w:hAnsi="Times New Roman" w:cs="Times New Roman"/>
-        </w:rPr>
-        <w:t>羊</w:t>
-      </w:r>
-      <w:r>
-        <w:rPr>
-          <w:rFonts w:ascii="Times New Roman" w:hAnsi="Times New Roman" w:cs="Times New Roman"/>
-        </w:rPr>
-        <w:t xml:space="preserve">, </w:t>
-      </w:r>
-      <w:r>
-        <w:rPr>
-          <w:rFonts w:ascii="Times New Roman" w:hAnsi="Times New Roman" w:cs="Times New Roman"/>
-        </w:rPr>
-        <w:t>"</w:t>
-      </w:r>
-      <w:r>
-        <w:rPr>
-          <w:rFonts w:ascii="Times New Roman" w:hAnsi="Times New Roman" w:cs="Times New Roman"/>
-        </w:rPr>
-        <w:t>0005</w:t>
-      </w:r>
-      <w:r>
-        <w:rPr>
-          <w:rFonts w:ascii="Times New Roman" w:hAnsi="Times New Roman" w:cs="Times New Roman"/>
-        </w:rPr>
-        <w:t>"</w:t>
-      </w:r>
-      <w:r>
-        <w:rPr>
-          <w:rFonts w:ascii="Times New Roman" w:hAnsi="Times New Roman" w:cs="Times New Roman"/>
-        </w:rPr>
-        <w:t xml:space="preserve"> </w:t>
-      </w:r>
-      <w:r>
-        <w:rPr>
-          <w:rFonts w:ascii="Times New Roman" w:hAnsi="Times New Roman" w:cs="Times New Roman"/>
-        </w:rPr>
-        <w:t>甲殼類</w:t>
-      </w:r>
-      <w:r>
-        <w:rPr>
-          <w:rFonts w:ascii="Times New Roman" w:hAnsi="Times New Roman" w:cs="Times New Roman"/>
-        </w:rPr>
-        <w:t xml:space="preserve">, </w:t>
-      </w:r>
-      <w:r>
-        <w:rPr>
-          <w:rFonts w:ascii="Times New Roman" w:hAnsi="Times New Roman" w:cs="Times New Roman"/>
-        </w:rPr>
-        <w:t>"</w:t>
-      </w:r>
-      <w:r>
-        <w:rPr>
-          <w:rFonts w:ascii="Times New Roman" w:hAnsi="Times New Roman" w:cs="Times New Roman"/>
-        </w:rPr>
-        <w:t>0006</w:t>
-      </w:r>
-      <w:r>
-        <w:rPr>
-          <w:rFonts w:ascii="Times New Roman" w:hAnsi="Times New Roman" w:cs="Times New Roman"/>
-        </w:rPr>
-        <w:t>"</w:t>
-      </w:r>
-      <w:r>
-        <w:rPr>
-          <w:rFonts w:ascii="Times New Roman" w:hAnsi="Times New Roman" w:cs="Times New Roman"/>
-        </w:rPr>
-        <w:t xml:space="preserve"> </w:t>
-      </w:r>
-      <w:r>
-        <w:rPr>
-          <w:rFonts w:ascii="Times New Roman" w:hAnsi="Times New Roman" w:cs="Times New Roman"/>
-        </w:rPr>
-        <w:t>魚</w:t>
-      </w:r>
-      <w:r>
-        <w:rPr>
-          <w:rFonts w:ascii="Times New Roman" w:hAnsi="Times New Roman" w:cs="Times New Roman"/>
-        </w:rPr>
-        <w:t>,</w:t>
-      </w:r>
-      <w:r>
-        <w:rPr>
-          <w:rFonts w:ascii="Times New Roman" w:hAnsi="Times New Roman" w:cs="Times New Roman"/>
-        </w:rPr>
-        <w:t xml:space="preserve"> </w:t>
-      </w:r>
-      <w:r>
-        <w:rPr>
-          <w:rFonts w:ascii="Times New Roman" w:hAnsi="Times New Roman" w:cs="Times New Roman"/>
-        </w:rPr>
-        <w:t>"</w:t>
-      </w:r>
-      <w:r>
-        <w:rPr>
-          <w:rFonts w:ascii="Times New Roman" w:hAnsi="Times New Roman" w:cs="Times New Roman"/>
-        </w:rPr>
-        <w:t>0007</w:t>
-      </w:r>
-      <w:r>
-        <w:rPr>
-          <w:rFonts w:ascii="Times New Roman" w:hAnsi="Times New Roman" w:cs="Times New Roman"/>
-        </w:rPr>
-        <w:t>"</w:t>
-      </w:r>
-      <w:r>
-        <w:rPr>
-          <w:rFonts w:ascii="Times New Roman" w:hAnsi="Times New Roman" w:cs="Times New Roman"/>
-        </w:rPr>
-        <w:t xml:space="preserve"> </w:t>
-      </w:r>
-      <w:r>
-        <w:rPr>
-          <w:rFonts w:ascii="Times New Roman" w:hAnsi="Times New Roman" w:cs="Times New Roman"/>
-        </w:rPr>
-        <w:t>蛋</w:t>
-      </w:r>
-      <w:r>
-        <w:rPr>
-          <w:rFonts w:ascii="Times New Roman" w:hAnsi="Times New Roman" w:cs="Times New Roman"/>
-        </w:rPr>
-        <w:t xml:space="preserve">, </w:t>
-      </w:r>
-      <w:r>
-        <w:rPr>
-          <w:rFonts w:ascii="Times New Roman" w:hAnsi="Times New Roman" w:cs="Times New Roman"/>
-        </w:rPr>
-        <w:t>"</w:t>
-      </w:r>
-      <w:r>
-        <w:rPr>
-          <w:rFonts w:ascii="Times New Roman" w:hAnsi="Times New Roman" w:cs="Times New Roman"/>
-        </w:rPr>
         <w:t>0008</w:t>
       </w:r>
       <w:r>
         <w:rPr>
           <w:rFonts w:ascii="Times New Roman" w:hAnsi="Times New Roman" w:cs="Times New Roman"/>
         </w:rPr>
-        <w:t>"</w:t>
-      </w:r>
-      <w:r>
-        <w:rPr>
-          <w:rFonts w:ascii="Times New Roman" w:hAnsi="Times New Roman" w:cs="Times New Roman"/>
-        </w:rPr>
-        <w:t xml:space="preserve"> </w:t>
+        <w:t xml:space="preserve">" </w:t>
       </w:r>
       <w:r>
         <w:rPr>
@@ -1980,25 +1886,7 @@
         <w:rPr>
           <w:rFonts w:ascii="Times New Roman" w:hAnsi="Times New Roman" w:cs="Times New Roman"/>
         </w:rPr>
-        <w:t>=</w:t>
-      </w:r>
-      <w:r>
-        <w:rPr>
-          <w:rFonts w:ascii="Times New Roman" w:hAnsi="Times New Roman" w:cs="Times New Roman"/>
-        </w:rPr>
-        <w:t>[</w:t>
-      </w:r>
-      <w:r>
-        <w:rPr>
-          <w:rFonts w:ascii="Times New Roman" w:hAnsi="Times New Roman" w:cs="Times New Roman"/>
-        </w:rPr>
-        <w:t xml:space="preserve"> </w:t>
-      </w:r>
-      <w:r>
-        <w:rPr>
-          <w:rFonts w:ascii="Times New Roman" w:hAnsi="Times New Roman" w:cs="Times New Roman"/>
-        </w:rPr>
-        <w:t>"0001", "0002", "0003", "0004", "0005", "0006"]</w:t>
+        <w:t>=[ "0001", "0002", "0003", "0004", "0005", "0006"]</w:t>
       </w:r>
     </w:p>
     <w:p>
@@ -2025,25 +1913,7 @@
         <w:rPr>
           <w:rFonts w:ascii="Times New Roman" w:hAnsi="Times New Roman" w:cs="Times New Roman"/>
         </w:rPr>
-        <w:t>=[ "</w:t>
-      </w:r>
-      <w:r>
-        <w:rPr>
-          <w:rFonts w:ascii="Times New Roman" w:hAnsi="Times New Roman" w:cs="Times New Roman"/>
-        </w:rPr>
-        <w:t>0002"</w:t>
-      </w:r>
-      <w:r>
-        <w:rPr>
-          <w:rFonts w:ascii="Times New Roman" w:hAnsi="Times New Roman" w:cs="Times New Roman"/>
-        </w:rPr>
-        <w:t xml:space="preserve"> </w:t>
-      </w:r>
-      <w:r>
-        <w:rPr>
-          <w:rFonts w:ascii="Times New Roman" w:hAnsi="Times New Roman" w:cs="Times New Roman"/>
-        </w:rPr>
-        <w:t>]</w:t>
+        <w:t>=[ "0002" ]</w:t>
       </w:r>
     </w:p>
     <w:p>
@@ -2064,13 +1934,7 @@
         <w:rPr>
           <w:rFonts w:ascii="Times New Roman" w:hAnsi="Times New Roman" w:cs="Times New Roman"/>
         </w:rPr>
-        <w:t>穆斯林餐</w:t>
-      </w:r>
-      <w:r>
-        <w:rPr>
-          <w:rFonts w:ascii="Times New Roman" w:hAnsi="Times New Roman" w:cs="Times New Roman"/>
-        </w:rPr>
-        <w:t>＝</w:t>
+        <w:t>穆斯林餐＝</w:t>
       </w:r>
       <w:r>
         <w:rPr>
@@ -2122,12 +1986,14 @@
           <w:rFonts w:ascii="Times New Roman" w:hAnsi="Times New Roman" w:cs="Times New Roman"/>
         </w:rPr>
       </w:pPr>
+      <w:proofErr w:type="spellStart"/>
       <w:r>
         <w:rPr>
           <w:rFonts w:ascii="Times New Roman" w:hAnsi="Times New Roman" w:cs="Times New Roman"/>
         </w:rPr>
         <w:t>isRequired</w:t>
       </w:r>
+      <w:proofErr w:type="spellEnd"/>
       <w:r>
         <w:rPr>
           <w:rFonts w:ascii="Times New Roman" w:hAnsi="Times New Roman" w:cs="Times New Roman"/>
@@ -2192,12 +2058,14 @@
           <w:rFonts w:ascii="Times New Roman" w:hAnsi="Times New Roman" w:cs="Times New Roman"/>
         </w:rPr>
       </w:pPr>
+      <w:proofErr w:type="spellStart"/>
       <w:r>
         <w:rPr>
           <w:rFonts w:ascii="Times New Roman" w:hAnsi="Times New Roman" w:cs="Times New Roman"/>
         </w:rPr>
         <w:t>isRequired</w:t>
       </w:r>
+      <w:proofErr w:type="spellEnd"/>
       <w:r>
         <w:rPr>
           <w:rFonts w:ascii="Times New Roman" w:hAnsi="Times New Roman" w:cs="Times New Roman"/>
@@ -2222,12 +2090,14 @@
         </w:rPr>
         <w:t>當</w:t>
       </w:r>
+      <w:proofErr w:type="spellStart"/>
       <w:r>
         <w:rPr>
           <w:rFonts w:ascii="Times New Roman" w:hAnsi="Times New Roman" w:cs="Times New Roman"/>
         </w:rPr>
         <w:t>rentCarType</w:t>
       </w:r>
+      <w:proofErr w:type="spellEnd"/>
       <w:r>
         <w:rPr>
           <w:rFonts w:ascii="Times New Roman" w:hAnsi="Times New Roman" w:cs="Times New Roman"/>
@@ -2246,11 +2116,19 @@
         </w:rPr>
         <w:t xml:space="preserve"> </w:t>
       </w:r>
-      <w:r>
-        <w:rPr>
-          <w:rFonts w:ascii="Times New Roman" w:hAnsi="Times New Roman" w:cs="Times New Roman"/>
-        </w:rPr>
-        <w:t xml:space="preserve">rentCarType </w:t>
+      <w:proofErr w:type="spellStart"/>
+      <w:r>
+        <w:rPr>
+          <w:rFonts w:ascii="Times New Roman" w:hAnsi="Times New Roman" w:cs="Times New Roman"/>
+        </w:rPr>
+        <w:t>rentCarType</w:t>
+      </w:r>
+      <w:proofErr w:type="spellEnd"/>
+      <w:r>
+        <w:rPr>
+          <w:rFonts w:ascii="Times New Roman" w:hAnsi="Times New Roman" w:cs="Times New Roman"/>
+        </w:rPr>
+        <w:t xml:space="preserve"> </w:t>
       </w:r>
       <w:r>
         <w:rPr>
@@ -2316,12 +2194,14 @@
           <w:rFonts w:ascii="Times New Roman" w:hAnsi="Times New Roman" w:cs="Times New Roman"/>
         </w:rPr>
       </w:pPr>
+      <w:proofErr w:type="spellStart"/>
       <w:r>
         <w:rPr>
           <w:rFonts w:ascii="Times New Roman" w:hAnsi="Times New Roman" w:cs="Times New Roman"/>
         </w:rPr>
         <w:t>isRequired</w:t>
       </w:r>
+      <w:proofErr w:type="spellEnd"/>
       <w:r>
         <w:rPr>
           <w:rFonts w:ascii="Times New Roman" w:hAnsi="Times New Roman" w:cs="Times New Roman"/>
@@ -2396,41 +2276,19 @@
           <w:rFonts w:ascii="Times New Roman" w:hAnsi="Times New Roman" w:cs="Times New Roman"/>
         </w:rPr>
       </w:pPr>
-      <w:r>
-        <w:rPr>
-          <w:rFonts w:ascii="Times New Roman" w:hAnsi="Times New Roman" w:cs="Times New Roman"/>
-        </w:rPr>
-        <w:t>當</w:t>
-      </w:r>
-      <w:r>
-        <w:rPr>
-          <w:rFonts w:ascii="Times New Roman" w:hAnsi="Times New Roman" w:cs="Times New Roman"/>
-        </w:rPr>
-        <w:t>sendToCountry</w:t>
-      </w:r>
-      <w:r>
-        <w:rPr>
-          <w:rFonts w:ascii="Times New Roman" w:hAnsi="Times New Roman" w:cs="Times New Roman"/>
-        </w:rPr>
-        <w:t>.isRequired</w:t>
-      </w:r>
-      <w:r>
-        <w:rPr>
-          <w:rFonts w:ascii="Times New Roman" w:hAnsi="Times New Roman" w:cs="Times New Roman"/>
-        </w:rPr>
-        <w:t>=true</w:t>
-      </w:r>
-      <w:r>
-        <w:rPr>
-          <w:rFonts w:ascii="Times New Roman" w:hAnsi="Times New Roman" w:cs="Times New Roman"/>
-        </w:rPr>
-        <w:t xml:space="preserve"> </w:t>
-      </w:r>
-      <w:r>
-        <w:rPr>
-          <w:rFonts w:ascii="Times New Roman" w:hAnsi="Times New Roman" w:cs="Times New Roman"/>
-        </w:rPr>
-        <w:t xml:space="preserve">AND </w:t>
+      <w:proofErr w:type="spellStart"/>
+      <w:r>
+        <w:rPr>
+          <w:rFonts w:ascii="Times New Roman" w:hAnsi="Times New Roman" w:cs="Times New Roman"/>
+        </w:rPr>
+        <w:t>sendInfoType</w:t>
+      </w:r>
+      <w:proofErr w:type="spellEnd"/>
+      <w:r>
+        <w:rPr>
+          <w:rFonts w:ascii="Times New Roman" w:hAnsi="Times New Roman" w:cs="Times New Roman" w:hint="eastAsia"/>
+        </w:rPr>
+        <w:t>來自</w:t>
       </w:r>
       <w:r>
         <w:rPr>
@@ -2452,135 +2310,7 @@
       </w:r>
       <w:r>
         <w:rPr>
-          <w:rFonts w:ascii="Times New Roman" w:hAnsi="Times New Roman" w:cs="Times New Roman"/>
-        </w:rPr>
-        <w:t>sendInfoType</w:t>
-      </w:r>
-      <w:r>
-        <w:rPr>
-          <w:rFonts w:ascii="Times New Roman" w:hAnsi="Times New Roman" w:cs="Times New Roman"/>
-        </w:rPr>
-        <w:t xml:space="preserve"> </w:t>
-      </w:r>
-      <w:r>
-        <w:rPr>
-          <w:rFonts w:ascii="Times New Roman" w:hAnsi="Times New Roman" w:cs="Times New Roman"/>
-        </w:rPr>
-        <w:t>=</w:t>
-      </w:r>
-      <w:r>
-        <w:rPr>
-          <w:rFonts w:ascii="Times New Roman" w:hAnsi="Times New Roman" w:cs="Times New Roman"/>
-        </w:rPr>
-        <w:t xml:space="preserve"> </w:t>
-      </w:r>
-      <w:r>
-        <w:rPr>
-          <w:rFonts w:ascii="Times New Roman" w:hAnsi="Times New Roman" w:cs="Times New Roman"/>
-        </w:rPr>
-        <w:t>"02</w:t>
-      </w:r>
-      <w:r>
-        <w:rPr>
-          <w:rFonts w:ascii="Times New Roman" w:hAnsi="Times New Roman" w:cs="Times New Roman"/>
-        </w:rPr>
-        <w:t>"</w:t>
-      </w:r>
-      <w:r>
-        <w:rPr>
-          <w:rFonts w:ascii="Times New Roman" w:hAnsi="Times New Roman" w:cs="Times New Roman"/>
-          <w:color w:val="000000" w:themeColor="text1"/>
-        </w:rPr>
-        <w:t>，</w:t>
-      </w:r>
-      <w:r>
-        <w:rPr>
-          <w:rFonts w:ascii="Times New Roman" w:hAnsi="Times New Roman" w:cs="Times New Roman"/>
-          <w:color w:val="000000" w:themeColor="text1"/>
-        </w:rPr>
-        <w:t>O</w:t>
-      </w:r>
-      <w:r>
-        <w:rPr>
-          <w:rFonts w:ascii="Times New Roman" w:hAnsi="Times New Roman" w:cs="Times New Roman"/>
-          <w:color w:val="000000" w:themeColor="text1"/>
-        </w:rPr>
-        <w:t>MDL_SEND_DATA</w:t>
-      </w:r>
-      <w:r>
-        <w:rPr>
-          <w:rFonts w:ascii="Times New Roman" w:hAnsi="Times New Roman" w:cs="Times New Roman"/>
-          <w:color w:val="000000" w:themeColor="text1"/>
-        </w:rPr>
-        <w:t>需</w:t>
-      </w:r>
-      <w:r>
-        <w:rPr>
-          <w:rFonts w:ascii="Times New Roman" w:hAnsi="Times New Roman" w:cs="Times New Roman"/>
-          <w:color w:val="000000" w:themeColor="text1"/>
-        </w:rPr>
-        <w:t>帶入</w:t>
-      </w:r>
-      <w:r>
-        <w:rPr>
-          <w:rFonts w:ascii="Times New Roman" w:hAnsi="Times New Roman" w:cs="Times New Roman"/>
-          <w:color w:val="000000" w:themeColor="text1"/>
-        </w:rPr>
-        <w:t xml:space="preserve">: </w:t>
-      </w:r>
-      <w:r>
-        <w:rPr>
-          <w:rFonts w:ascii="Times New Roman" w:hAnsi="Times New Roman" w:cs="Times New Roman"/>
-          <w:color w:val="000000" w:themeColor="text1"/>
-        </w:rPr>
-        <w:t>收件國家</w:t>
-      </w:r>
-      <w:r>
-        <w:rPr>
-          <w:rFonts w:ascii="Times New Roman" w:hAnsi="Times New Roman" w:cs="Times New Roman"/>
-          <w:color w:val="000000" w:themeColor="text1"/>
-        </w:rPr>
-        <w:t>、</w:t>
-      </w:r>
-      <w:r>
-        <w:rPr>
-          <w:rFonts w:ascii="Times New Roman" w:hAnsi="Times New Roman" w:cs="Times New Roman"/>
-          <w:color w:val="000000" w:themeColor="text1"/>
-        </w:rPr>
-        <w:t>收件城市</w:t>
-      </w:r>
-      <w:r>
-        <w:rPr>
-          <w:rFonts w:ascii="Times New Roman" w:hAnsi="Times New Roman" w:cs="Times New Roman"/>
-          <w:color w:val="000000" w:themeColor="text1"/>
-        </w:rPr>
-        <w:t>、</w:t>
-      </w:r>
-      <w:r>
-        <w:rPr>
-          <w:rFonts w:ascii="Times New Roman" w:hAnsi="Times New Roman" w:cs="Times New Roman"/>
-          <w:color w:val="000000" w:themeColor="text1"/>
-        </w:rPr>
-        <w:t>郵遞區號</w:t>
-      </w:r>
-      <w:r>
-        <w:rPr>
-          <w:rFonts w:ascii="Times New Roman" w:hAnsi="Times New Roman" w:cs="Times New Roman"/>
-          <w:color w:val="000000" w:themeColor="text1"/>
-        </w:rPr>
-        <w:t>，</w:t>
-      </w:r>
-      <w:r>
-        <w:rPr>
-          <w:rFonts w:ascii="Times New Roman" w:hAnsi="Times New Roman" w:cs="Times New Roman"/>
-          <w:color w:val="000000" w:themeColor="text1"/>
-        </w:rPr>
-        <w:t>並再依據詳細地址要不要填再填寫</w:t>
-      </w:r>
-      <w:r>
-        <w:rPr>
           <w:rFonts w:ascii="Times New Roman" w:hAnsi="Times New Roman" w:cs="Times New Roman" w:hint="eastAsia"/>
-          <w:color w:val="000000" w:themeColor="text1"/>
         </w:rPr>
         <w:t>。</w:t>
       </w:r>
@@ -2604,29 +2334,177 @@
         </w:rPr>
         <w:t>當</w:t>
       </w:r>
-      <w:r>
-        <w:rPr>
-          <w:rFonts w:ascii="Times New Roman" w:hAnsi="Times New Roman" w:cs="Times New Roman"/>
-        </w:rPr>
-        <w:t>套餐</w:t>
-      </w:r>
-      <w:r>
-        <w:rPr>
-          <w:rFonts w:ascii="Times New Roman" w:hAnsi="Times New Roman" w:cs="Times New Roman"/>
-        </w:rPr>
-        <w:t>(Package)</w:t>
-      </w:r>
-      <w:r>
-        <w:rPr>
-          <w:rFonts w:ascii="Times New Roman" w:hAnsi="Times New Roman" w:cs="Times New Roman"/>
-        </w:rPr>
-        <w:t>的</w:t>
-      </w:r>
-      <w:r>
-        <w:rPr>
-          <w:rFonts w:ascii="Times New Roman" w:hAnsi="Times New Roman" w:cs="Times New Roman"/>
-        </w:rPr>
-        <w:t>sendInfoType="01"</w:t>
+      <w:proofErr w:type="spellStart"/>
+      <w:r>
+        <w:rPr>
+          <w:rFonts w:ascii="Times New Roman" w:hAnsi="Times New Roman" w:cs="Times New Roman"/>
+        </w:rPr>
+        <w:t>sendInfoType</w:t>
+      </w:r>
+      <w:proofErr w:type="spellEnd"/>
+      <w:r>
+        <w:rPr>
+          <w:rFonts w:ascii="Times New Roman" w:hAnsi="Times New Roman" w:cs="Times New Roman"/>
+        </w:rPr>
+        <w:t xml:space="preserve"> = "02"</w:t>
+      </w:r>
+      <w:r>
+        <w:rPr>
+          <w:rFonts w:ascii="Times New Roman" w:hAnsi="Times New Roman" w:cs="Times New Roman"/>
+        </w:rPr>
+        <w:t xml:space="preserve"> AND </w:t>
+      </w:r>
+      <w:proofErr w:type="spellStart"/>
+      <w:r>
+        <w:rPr>
+          <w:rFonts w:ascii="Times New Roman" w:hAnsi="Times New Roman" w:cs="Times New Roman"/>
+        </w:rPr>
+        <w:t>sendToCountry</w:t>
+      </w:r>
+      <w:r>
+        <w:rPr>
+          <w:rFonts w:ascii="Times New Roman" w:hAnsi="Times New Roman" w:cs="Times New Roman"/>
+        </w:rPr>
+        <w:t>.isRequired</w:t>
+      </w:r>
+      <w:proofErr w:type="spellEnd"/>
+      <w:r>
+        <w:rPr>
+          <w:rFonts w:ascii="Times New Roman" w:hAnsi="Times New Roman" w:cs="Times New Roman"/>
+        </w:rPr>
+        <w:t>=true</w:t>
+      </w:r>
+      <w:r>
+        <w:rPr>
+          <w:rFonts w:ascii="Times New Roman" w:hAnsi="Times New Roman" w:cs="Times New Roman"/>
+          <w:color w:val="000000" w:themeColor="text1"/>
+        </w:rPr>
+        <w:t>，</w:t>
+      </w:r>
+      <w:r>
+        <w:rPr>
+          <w:rFonts w:ascii="Times New Roman" w:hAnsi="Times New Roman" w:cs="Times New Roman"/>
+          <w:color w:val="000000" w:themeColor="text1"/>
+        </w:rPr>
+        <w:t>O</w:t>
+      </w:r>
+      <w:r>
+        <w:rPr>
+          <w:rFonts w:ascii="Times New Roman" w:hAnsi="Times New Roman" w:cs="Times New Roman"/>
+          <w:color w:val="000000" w:themeColor="text1"/>
+        </w:rPr>
+        <w:t>MDL_SEND_DATA</w:t>
+      </w:r>
+      <w:r>
+        <w:rPr>
+          <w:rFonts w:ascii="Times New Roman" w:hAnsi="Times New Roman" w:cs="Times New Roman"/>
+          <w:color w:val="000000" w:themeColor="text1"/>
+        </w:rPr>
+        <w:t>需</w:t>
+      </w:r>
+      <w:r>
+        <w:rPr>
+          <w:rFonts w:ascii="Times New Roman" w:hAnsi="Times New Roman" w:cs="Times New Roman"/>
+          <w:color w:val="000000" w:themeColor="text1"/>
+        </w:rPr>
+        <w:t>帶入</w:t>
+      </w:r>
+      <w:r>
+        <w:rPr>
+          <w:rFonts w:ascii="Times New Roman" w:hAnsi="Times New Roman" w:cs="Times New Roman"/>
+          <w:color w:val="000000" w:themeColor="text1"/>
+        </w:rPr>
+        <w:t xml:space="preserve">: </w:t>
+      </w:r>
+      <w:r>
+        <w:rPr>
+          <w:rFonts w:ascii="Times New Roman" w:hAnsi="Times New Roman" w:cs="Times New Roman"/>
+          <w:color w:val="000000" w:themeColor="text1"/>
+        </w:rPr>
+        <w:t>收件國家</w:t>
+      </w:r>
+      <w:r>
+        <w:rPr>
+          <w:rFonts w:ascii="Times New Roman" w:hAnsi="Times New Roman" w:cs="Times New Roman"/>
+          <w:color w:val="000000" w:themeColor="text1"/>
+        </w:rPr>
+        <w:t>、</w:t>
+      </w:r>
+      <w:r>
+        <w:rPr>
+          <w:rFonts w:ascii="Times New Roman" w:hAnsi="Times New Roman" w:cs="Times New Roman"/>
+          <w:color w:val="000000" w:themeColor="text1"/>
+        </w:rPr>
+        <w:t>收件城市</w:t>
+      </w:r>
+      <w:r>
+        <w:rPr>
+          <w:rFonts w:ascii="Times New Roman" w:hAnsi="Times New Roman" w:cs="Times New Roman"/>
+          <w:color w:val="000000" w:themeColor="text1"/>
+        </w:rPr>
+        <w:t>、</w:t>
+      </w:r>
+      <w:r>
+        <w:rPr>
+          <w:rFonts w:ascii="Times New Roman" w:hAnsi="Times New Roman" w:cs="Times New Roman"/>
+          <w:color w:val="000000" w:themeColor="text1"/>
+        </w:rPr>
+        <w:t>郵遞區號</w:t>
+      </w:r>
+      <w:r>
+        <w:rPr>
+          <w:rFonts w:ascii="Times New Roman" w:hAnsi="Times New Roman" w:cs="Times New Roman"/>
+          <w:color w:val="000000" w:themeColor="text1"/>
+        </w:rPr>
+        <w:t>，</w:t>
+      </w:r>
+      <w:r>
+        <w:rPr>
+          <w:rFonts w:ascii="Times New Roman" w:hAnsi="Times New Roman" w:cs="Times New Roman"/>
+          <w:color w:val="000000" w:themeColor="text1"/>
+        </w:rPr>
+        <w:t>並再依據詳細地址要不要填再填寫</w:t>
+      </w:r>
+      <w:r>
+        <w:rPr>
+          <w:rFonts w:ascii="Times New Roman" w:hAnsi="Times New Roman" w:cs="Times New Roman" w:hint="eastAsia"/>
+          <w:color w:val="000000" w:themeColor="text1"/>
+        </w:rPr>
+        <w:t>。</w:t>
+      </w:r>
+    </w:p>
+    <w:p>
+      <w:pPr>
+        <w:pStyle w:val="a3"/>
+        <w:numPr>
+          <w:ilvl w:val="2"/>
+          <w:numId w:val="2"/>
+        </w:numPr>
+        <w:spacing w:afterLines="50" w:after="180"/>
+        <w:ind w:leftChars="0" w:left="1571"/>
+        <w:rPr>
+          <w:rFonts w:ascii="Times New Roman" w:hAnsi="Times New Roman" w:cs="Times New Roman"/>
+        </w:rPr>
+      </w:pPr>
+      <w:r>
+        <w:rPr>
+          <w:rFonts w:ascii="Times New Roman" w:hAnsi="Times New Roman" w:cs="Times New Roman"/>
+        </w:rPr>
+        <w:t>當</w:t>
+      </w:r>
+      <w:proofErr w:type="spellStart"/>
+      <w:r>
+        <w:rPr>
+          <w:rFonts w:ascii="Times New Roman" w:hAnsi="Times New Roman" w:cs="Times New Roman"/>
+        </w:rPr>
+        <w:t>sendInfoType</w:t>
+      </w:r>
+      <w:proofErr w:type="spellEnd"/>
+      <w:r>
+        <w:rPr>
+          <w:rFonts w:ascii="Times New Roman" w:hAnsi="Times New Roman" w:cs="Times New Roman"/>
+        </w:rPr>
+        <w:t>="01"</w:t>
       </w:r>
       <w:r>
         <w:rPr>
@@ -2851,12 +2729,14 @@
           <w:rFonts w:ascii="Times New Roman" w:hAnsi="Times New Roman" w:cs="Times New Roman"/>
         </w:rPr>
       </w:pPr>
+      <w:proofErr w:type="spellStart"/>
       <w:r>
         <w:rPr>
           <w:rFonts w:ascii="Times New Roman" w:hAnsi="Times New Roman" w:cs="Times New Roman"/>
         </w:rPr>
         <w:t>isRequired</w:t>
       </w:r>
+      <w:proofErr w:type="spellEnd"/>
       <w:r>
         <w:rPr>
           <w:rFonts w:ascii="Times New Roman" w:hAnsi="Times New Roman" w:cs="Times New Roman"/>
@@ -2927,12 +2807,14 @@
           <w:rFonts w:ascii="Times New Roman" w:hAnsi="Times New Roman" w:cs="Times New Roman"/>
         </w:rPr>
       </w:pPr>
+      <w:proofErr w:type="spellStart"/>
       <w:r>
         <w:rPr>
           <w:rFonts w:ascii="Times New Roman" w:hAnsi="Times New Roman" w:cs="Times New Roman"/>
         </w:rPr>
         <w:t>isRequired</w:t>
       </w:r>
+      <w:proofErr w:type="spellEnd"/>
       <w:r>
         <w:rPr>
           <w:rFonts w:ascii="Times New Roman" w:hAnsi="Times New Roman" w:cs="Times New Roman"/>
@@ -3059,6 +2941,7 @@
         </w:rPr>
         <w:t>(</w:t>
       </w:r>
+      <w:proofErr w:type="spellStart"/>
       <w:r>
         <w:rPr>
           <w:rFonts w:ascii="Times New Roman" w:hAnsi="Times New Roman" w:cs="Times New Roman"/>
@@ -3071,6 +2954,7 @@
         </w:rPr>
         <w:t>flightType.isRequired</w:t>
       </w:r>
+      <w:proofErr w:type="spellEnd"/>
       <w:r>
         <w:rPr>
           <w:rFonts w:ascii="Times New Roman" w:hAnsi="Times New Roman" w:cs="Times New Roman"/>
@@ -3142,6 +3026,914 @@
           <w:rFonts w:ascii="Times New Roman" w:hAnsi="Times New Roman" w:cs="Times New Roman" w:hint="eastAsia"/>
         </w:rPr>
         <w:t>。</w:t>
+      </w:r>
+    </w:p>
+    <w:p>
+      <w:pPr>
+        <w:pStyle w:val="a3"/>
+        <w:numPr>
+          <w:ilvl w:val="2"/>
+          <w:numId w:val="2"/>
+        </w:numPr>
+        <w:ind w:leftChars="0" w:left="1571"/>
+        <w:rPr>
+          <w:rFonts w:ascii="Times New Roman" w:hAnsi="Times New Roman" w:cs="Times New Roman"/>
+        </w:rPr>
+      </w:pPr>
+      <w:r>
+        <w:rPr>
+          <w:rFonts w:ascii="Times New Roman" w:hAnsi="Times New Roman" w:cs="Times New Roman"/>
+        </w:rPr>
+        <w:t>寫入</w:t>
+      </w:r>
+      <w:r>
+        <w:rPr>
+          <w:rFonts w:ascii="Times New Roman" w:hAnsi="Times New Roman" w:cs="Times New Roman"/>
+        </w:rPr>
+        <w:t>departure</w:t>
+      </w:r>
+      <w:r>
+        <w:rPr>
+          <w:rFonts w:ascii="Times New Roman" w:hAnsi="Times New Roman" w:cs="Times New Roman"/>
+        </w:rPr>
+        <w:t>的規則為</w:t>
+      </w:r>
+      <w:r>
+        <w:rPr>
+          <w:rFonts w:ascii="Times New Roman" w:hAnsi="Times New Roman" w:cs="Times New Roman"/>
+        </w:rPr>
+        <w:br/>
+      </w:r>
+      <w:r>
+        <w:rPr>
+          <w:rFonts w:ascii="Times New Roman" w:hAnsi="Times New Roman" w:cs="Times New Roman"/>
+        </w:rPr>
+        <w:t>(</w:t>
+      </w:r>
+      <w:r>
+        <w:rPr>
+          <w:rFonts w:ascii="Times New Roman" w:hAnsi="Times New Roman" w:cs="Times New Roman"/>
+        </w:rPr>
+        <w:t>(</w:t>
+      </w:r>
+      <w:proofErr w:type="spellStart"/>
+      <w:r>
+        <w:rPr>
+          <w:rFonts w:ascii="Times New Roman" w:hAnsi="Times New Roman" w:cs="Times New Roman"/>
+        </w:rPr>
+        <w:t>departure.</w:t>
+      </w:r>
+      <w:r>
+        <w:rPr>
+          <w:rFonts w:ascii="Times New Roman" w:hAnsi="Times New Roman" w:cs="Times New Roman"/>
+        </w:rPr>
+        <w:t>flightType.isRequired</w:t>
+      </w:r>
+      <w:proofErr w:type="spellEnd"/>
+      <w:r>
+        <w:rPr>
+          <w:rFonts w:ascii="Times New Roman" w:hAnsi="Times New Roman" w:cs="Times New Roman"/>
+        </w:rPr>
+        <w:t>=true</w:t>
+      </w:r>
+      <w:r>
+        <w:rPr>
+          <w:rFonts w:ascii="Times New Roman" w:hAnsi="Times New Roman" w:cs="Times New Roman"/>
+        </w:rPr>
+        <w:t xml:space="preserve"> </w:t>
+      </w:r>
+      <w:r>
+        <w:rPr>
+          <w:rFonts w:ascii="Times New Roman" w:hAnsi="Times New Roman" w:cs="Times New Roman"/>
+        </w:rPr>
+        <w:t>AND</w:t>
+      </w:r>
+      <w:r>
+        <w:rPr>
+          <w:rFonts w:ascii="Times New Roman" w:hAnsi="Times New Roman" w:cs="Times New Roman"/>
+        </w:rPr>
+        <w:t xml:space="preserve"> </w:t>
+      </w:r>
+      <w:r>
+        <w:rPr>
+          <w:rFonts w:ascii="Times New Roman" w:hAnsi="Times New Roman" w:cs="Times New Roman"/>
+        </w:rPr>
+        <w:t>flightInfoType</w:t>
+      </w:r>
+      <w:r>
+        <w:rPr>
+          <w:rFonts w:ascii="Times New Roman" w:hAnsi="Times New Roman" w:cs="Times New Roman"/>
+        </w:rPr>
+        <w:t xml:space="preserve">!="00") </w:t>
+      </w:r>
+      <w:r>
+        <w:rPr>
+          <w:rFonts w:ascii="Times New Roman" w:hAnsi="Times New Roman" w:cs="Times New Roman"/>
+        </w:rPr>
+        <w:t>AND</w:t>
+      </w:r>
+      <w:r>
+        <w:rPr>
+          <w:rFonts w:ascii="Times New Roman" w:hAnsi="Times New Roman" w:cs="Times New Roman"/>
+        </w:rPr>
+        <w:t xml:space="preserve"> flight</w:t>
+      </w:r>
+      <w:r>
+        <w:rPr>
+          <w:rFonts w:ascii="Times New Roman" w:hAnsi="Times New Roman" w:cs="Times New Roman"/>
+        </w:rPr>
+        <w:t>Info</w:t>
+      </w:r>
+      <w:r>
+        <w:rPr>
+          <w:rFonts w:ascii="Times New Roman" w:hAnsi="Times New Roman" w:cs="Times New Roman"/>
+        </w:rPr>
+        <w:t>T</w:t>
+      </w:r>
+      <w:r>
+        <w:rPr>
+          <w:rFonts w:ascii="Times New Roman" w:hAnsi="Times New Roman" w:cs="Times New Roman"/>
+        </w:rPr>
+        <w:t>ype!="02")</w:t>
+      </w:r>
+      <w:r>
+        <w:rPr>
+          <w:rFonts w:ascii="Times New Roman" w:hAnsi="Times New Roman" w:cs="Times New Roman" w:hint="eastAsia"/>
+        </w:rPr>
+        <w:t>。</w:t>
+      </w:r>
+    </w:p>
+    <w:p>
+      <w:pPr>
+        <w:pStyle w:val="2"/>
+        <w:numPr>
+          <w:ilvl w:val="1"/>
+          <w:numId w:val="2"/>
+        </w:numPr>
+        <w:spacing w:line="360" w:lineRule="auto"/>
+        <w:ind w:left="992" w:hanging="567"/>
+        <w:rPr>
+          <w:rFonts w:ascii="Times New Roman" w:hAnsi="Times New Roman" w:cs="Times New Roman"/>
+          <w:b w:val="0"/>
+          <w:sz w:val="28"/>
+          <w:szCs w:val="28"/>
+        </w:rPr>
+      </w:pPr>
+      <w:r>
+        <w:rPr>
+          <w:rFonts w:ascii="Times New Roman" w:hAnsi="Times New Roman" w:cs="Times New Roman"/>
+          <w:b w:val="0"/>
+          <w:sz w:val="28"/>
+          <w:szCs w:val="28"/>
+        </w:rPr>
+        <w:t>PMDL_VENUE</w:t>
+      </w:r>
+    </w:p>
+    <w:p>
+      <w:pPr>
+        <w:pStyle w:val="a3"/>
+        <w:numPr>
+          <w:ilvl w:val="2"/>
+          <w:numId w:val="2"/>
+        </w:numPr>
+        <w:spacing w:afterLines="50" w:after="180"/>
+        <w:ind w:leftChars="0"/>
+        <w:rPr>
+          <w:rFonts w:ascii="Times New Roman" w:hAnsi="Times New Roman" w:cs="Times New Roman"/>
+        </w:rPr>
+      </w:pPr>
+      <w:proofErr w:type="spellStart"/>
+      <w:r>
+        <w:rPr>
+          <w:rFonts w:ascii="Times New Roman" w:hAnsi="Times New Roman" w:cs="Times New Roman"/>
+        </w:rPr>
+        <w:t>isRequired</w:t>
+      </w:r>
+      <w:proofErr w:type="spellEnd"/>
+      <w:r>
+        <w:rPr>
+          <w:rFonts w:ascii="Times New Roman" w:hAnsi="Times New Roman" w:cs="Times New Roman"/>
+        </w:rPr>
+        <w:t>欄位值為</w:t>
+      </w:r>
+      <w:r>
+        <w:rPr>
+          <w:rFonts w:ascii="Times New Roman" w:hAnsi="Times New Roman" w:cs="Times New Roman"/>
+        </w:rPr>
+        <w:t xml:space="preserve">true </w:t>
+      </w:r>
+      <w:r>
+        <w:rPr>
+          <w:rFonts w:ascii="Times New Roman" w:hAnsi="Times New Roman" w:cs="Times New Roman"/>
+        </w:rPr>
+        <w:t>且當</w:t>
+      </w:r>
+      <w:proofErr w:type="spellStart"/>
+      <w:r>
+        <w:rPr>
+          <w:rFonts w:ascii="Times New Roman" w:hAnsi="Times New Roman" w:cs="Times New Roman"/>
+        </w:rPr>
+        <w:t>venueType</w:t>
+      </w:r>
+      <w:proofErr w:type="spellEnd"/>
+      <w:r>
+        <w:rPr>
+          <w:rFonts w:ascii="Times New Roman" w:hAnsi="Times New Roman" w:cs="Times New Roman"/>
+        </w:rPr>
+        <w:t>=</w:t>
+      </w:r>
+      <w:r>
+        <w:rPr>
+          <w:rFonts w:ascii="Times New Roman" w:hAnsi="Times New Roman" w:cs="Times New Roman"/>
+        </w:rPr>
+        <w:t>"</w:t>
+      </w:r>
+      <w:r>
+        <w:rPr>
+          <w:rFonts w:ascii="Times New Roman" w:hAnsi="Times New Roman" w:cs="Times New Roman"/>
+        </w:rPr>
+        <w:t>03</w:t>
+      </w:r>
+      <w:r>
+        <w:rPr>
+          <w:rFonts w:ascii="Times New Roman" w:hAnsi="Times New Roman" w:cs="Times New Roman"/>
+        </w:rPr>
+        <w:t>"</w:t>
+      </w:r>
+      <w:r>
+        <w:rPr>
+          <w:rFonts w:ascii="Times New Roman" w:hAnsi="Times New Roman" w:cs="Times New Roman"/>
+        </w:rPr>
+        <w:t xml:space="preserve"> OR </w:t>
+      </w:r>
+      <w:proofErr w:type="spellStart"/>
+      <w:r>
+        <w:rPr>
+          <w:rFonts w:ascii="Times New Roman" w:hAnsi="Times New Roman" w:cs="Times New Roman"/>
+        </w:rPr>
+        <w:t>venueType</w:t>
+      </w:r>
+      <w:proofErr w:type="spellEnd"/>
+      <w:r>
+        <w:rPr>
+          <w:rFonts w:ascii="Times New Roman" w:hAnsi="Times New Roman" w:cs="Times New Roman"/>
+        </w:rPr>
+        <w:t xml:space="preserve"> = </w:t>
+      </w:r>
+      <w:r>
+        <w:rPr>
+          <w:rFonts w:ascii="Times New Roman" w:hAnsi="Times New Roman" w:cs="Times New Roman"/>
+        </w:rPr>
+        <w:t>"</w:t>
+      </w:r>
+      <w:r>
+        <w:rPr>
+          <w:rFonts w:ascii="Times New Roman" w:hAnsi="Times New Roman" w:cs="Times New Roman"/>
+        </w:rPr>
+        <w:t>04</w:t>
+      </w:r>
+      <w:r>
+        <w:rPr>
+          <w:rFonts w:ascii="Times New Roman" w:hAnsi="Times New Roman" w:cs="Times New Roman"/>
+        </w:rPr>
+        <w:t>"</w:t>
+      </w:r>
+      <w:r>
+        <w:rPr>
+          <w:rFonts w:ascii="Times New Roman" w:hAnsi="Times New Roman" w:cs="Times New Roman"/>
+        </w:rPr>
+        <w:t xml:space="preserve"> </w:t>
+      </w:r>
+      <w:r>
+        <w:rPr>
+          <w:rFonts w:ascii="Times New Roman" w:hAnsi="Times New Roman" w:cs="Times New Roman"/>
+        </w:rPr>
+        <w:t>應滿足</w:t>
+      </w:r>
+      <w:r>
+        <w:rPr>
+          <w:rFonts w:ascii="Times New Roman" w:hAnsi="Times New Roman" w:cs="Times New Roman"/>
+        </w:rPr>
+        <w:t>OMDL_SHUTTLE</w:t>
+      </w:r>
+      <w:r>
+        <w:rPr>
+          <w:rFonts w:ascii="Times New Roman" w:hAnsi="Times New Roman" w:cs="Times New Roman" w:hint="eastAsia"/>
+        </w:rPr>
+        <w:t>。</w:t>
+      </w:r>
+    </w:p>
+    <w:p>
+      <w:pPr>
+        <w:pStyle w:val="a3"/>
+        <w:numPr>
+          <w:ilvl w:val="2"/>
+          <w:numId w:val="2"/>
+        </w:numPr>
+        <w:spacing w:afterLines="50" w:after="180"/>
+        <w:ind w:leftChars="0"/>
+        <w:rPr>
+          <w:rFonts w:ascii="Times New Roman" w:hAnsi="Times New Roman" w:cs="Times New Roman"/>
+        </w:rPr>
+      </w:pPr>
+      <w:r>
+        <w:rPr>
+          <w:rFonts w:ascii="Times New Roman" w:hAnsi="Times New Roman" w:cs="Times New Roman"/>
+          <w:color w:val="222222"/>
+        </w:rPr>
+        <w:t>flightInfoType</w:t>
+      </w:r>
+      <w:r>
+        <w:rPr>
+          <w:rFonts w:ascii="Times New Roman" w:hAnsi="Times New Roman" w:cs="Times New Roman"/>
+          <w:color w:val="222222"/>
+        </w:rPr>
+        <w:t>來自</w:t>
+      </w:r>
+      <w:r>
+        <w:rPr>
+          <w:rFonts w:ascii="Times New Roman" w:hAnsi="Times New Roman" w:cs="Times New Roman"/>
+        </w:rPr>
+        <w:t>套餐</w:t>
+      </w:r>
+      <w:r>
+        <w:rPr>
+          <w:rFonts w:ascii="Times New Roman" w:hAnsi="Times New Roman" w:cs="Times New Roman"/>
+        </w:rPr>
+        <w:t>(Package)</w:t>
+      </w:r>
+      <w:r>
+        <w:rPr>
+          <w:rFonts w:hint="eastAsia"/>
+        </w:rPr>
+        <w:t xml:space="preserve"> </w:t>
+      </w:r>
+      <w:r>
+        <w:rPr>
+          <w:rFonts w:ascii="Times New Roman" w:hAnsi="Times New Roman" w:cs="Times New Roman" w:hint="eastAsia"/>
+        </w:rPr>
+        <w:t>。</w:t>
+      </w:r>
+    </w:p>
+    <w:p>
+      <w:pPr>
+        <w:pStyle w:val="a3"/>
+        <w:numPr>
+          <w:ilvl w:val="2"/>
+          <w:numId w:val="2"/>
+        </w:numPr>
+        <w:spacing w:afterLines="50" w:after="180"/>
+        <w:ind w:leftChars="0"/>
+        <w:rPr>
+          <w:rFonts w:ascii="Times New Roman" w:hAnsi="Times New Roman" w:cs="Times New Roman"/>
+        </w:rPr>
+      </w:pPr>
+      <w:r>
+        <w:rPr>
+          <w:rFonts w:ascii="Times New Roman" w:hAnsi="Times New Roman" w:cs="Times New Roman"/>
+        </w:rPr>
+        <w:t>若</w:t>
+      </w:r>
+      <w:proofErr w:type="spellStart"/>
+      <w:r>
+        <w:rPr>
+          <w:rFonts w:ascii="Times New Roman" w:hAnsi="Times New Roman" w:cs="Times New Roman"/>
+        </w:rPr>
+        <w:t>venueType</w:t>
+      </w:r>
+      <w:proofErr w:type="spellEnd"/>
+      <w:r>
+        <w:rPr>
+          <w:rFonts w:ascii="Times New Roman" w:hAnsi="Times New Roman" w:cs="Times New Roman"/>
+        </w:rPr>
+        <w:t>="04"</w:t>
+      </w:r>
+      <w:r>
+        <w:rPr>
+          <w:rFonts w:ascii="Times New Roman" w:hAnsi="Times New Roman" w:cs="Times New Roman"/>
+        </w:rPr>
+        <w:t xml:space="preserve"> </w:t>
+      </w:r>
+      <w:r>
+        <w:rPr>
+          <w:rFonts w:ascii="Times New Roman" w:hAnsi="Times New Roman" w:cs="Times New Roman"/>
+        </w:rPr>
+        <w:t xml:space="preserve">AND </w:t>
+      </w:r>
+      <w:r>
+        <w:rPr>
+          <w:rFonts w:ascii="Times New Roman" w:hAnsi="Times New Roman" w:cs="Times New Roman"/>
+        </w:rPr>
+        <w:t>flightInfoType!= "02"</w:t>
+      </w:r>
+      <w:r>
+        <w:rPr>
+          <w:rFonts w:ascii="Times New Roman" w:hAnsi="Times New Roman" w:cs="Times New Roman"/>
+        </w:rPr>
+        <w:t xml:space="preserve"> AND </w:t>
+      </w:r>
+      <w:proofErr w:type="spellStart"/>
+      <w:r>
+        <w:rPr>
+          <w:rFonts w:ascii="Times New Roman" w:hAnsi="Times New Roman" w:cs="Times New Roman"/>
+          <w:color w:val="000000"/>
+          <w:sz w:val="22"/>
+          <w:szCs w:val="22"/>
+        </w:rPr>
+        <w:t>designatedByCustomer</w:t>
+      </w:r>
+      <w:proofErr w:type="spellEnd"/>
+      <w:r>
+        <w:rPr>
+          <w:rFonts w:ascii="Times New Roman" w:hAnsi="Times New Roman" w:cs="Times New Roman"/>
+          <w:color w:val="000000"/>
+          <w:sz w:val="22"/>
+          <w:szCs w:val="22"/>
+        </w:rPr>
+        <w:t>的</w:t>
+      </w:r>
+      <w:proofErr w:type="spellStart"/>
+      <w:r>
+        <w:rPr>
+          <w:rFonts w:ascii="Times New Roman" w:hAnsi="Times New Roman" w:cs="Times New Roman"/>
+          <w:color w:val="000000"/>
+          <w:sz w:val="22"/>
+          <w:szCs w:val="22"/>
+        </w:rPr>
+        <w:t>pickUpTime</w:t>
+      </w:r>
+      <w:r>
+        <w:rPr>
+          <w:rFonts w:ascii="Times New Roman" w:hAnsi="Times New Roman" w:cs="Times New Roman"/>
+        </w:rPr>
+        <w:t>.</w:t>
+      </w:r>
+      <w:r>
+        <w:rPr>
+          <w:rFonts w:ascii="Times New Roman" w:hAnsi="Times New Roman" w:cs="Times New Roman"/>
+        </w:rPr>
+        <w:t>isRequired</w:t>
+      </w:r>
+      <w:proofErr w:type="spellEnd"/>
+      <w:r>
+        <w:rPr>
+          <w:rFonts w:ascii="Times New Roman" w:hAnsi="Times New Roman" w:cs="Times New Roman"/>
+        </w:rPr>
+        <w:t xml:space="preserve"> = true </w:t>
+      </w:r>
+      <w:r>
+        <w:rPr>
+          <w:rFonts w:ascii="Times New Roman" w:hAnsi="Times New Roman" w:cs="Times New Roman"/>
+        </w:rPr>
+        <w:t>才要填寫接駁時間</w:t>
+      </w:r>
+      <w:r>
+        <w:rPr>
+          <w:rFonts w:ascii="Times New Roman" w:hAnsi="Times New Roman" w:cs="Times New Roman" w:hint="eastAsia"/>
+        </w:rPr>
+        <w:t>。</w:t>
+      </w:r>
+    </w:p>
+    <w:p>
+      <w:pPr>
+        <w:pStyle w:val="a3"/>
+        <w:numPr>
+          <w:ilvl w:val="2"/>
+          <w:numId w:val="2"/>
+        </w:numPr>
+        <w:spacing w:afterLines="50" w:after="180"/>
+        <w:ind w:leftChars="0"/>
+        <w:rPr>
+          <w:rFonts w:ascii="Times New Roman" w:hAnsi="Times New Roman" w:cs="Times New Roman"/>
+        </w:rPr>
+      </w:pPr>
+      <w:r>
+        <w:rPr>
+          <w:rFonts w:ascii="Times New Roman" w:hAnsi="Times New Roman" w:cs="Times New Roman"/>
+        </w:rPr>
+        <w:t>若</w:t>
+      </w:r>
+      <w:proofErr w:type="spellStart"/>
+      <w:r>
+        <w:rPr>
+          <w:rFonts w:ascii="Times New Roman" w:hAnsi="Times New Roman" w:cs="Times New Roman"/>
+        </w:rPr>
+        <w:t>venueType</w:t>
+      </w:r>
+      <w:proofErr w:type="spellEnd"/>
+      <w:r>
+        <w:rPr>
+          <w:rFonts w:ascii="Times New Roman" w:hAnsi="Times New Roman" w:cs="Times New Roman"/>
+        </w:rPr>
+        <w:t xml:space="preserve">="04" </w:t>
+      </w:r>
+      <w:r>
+        <w:rPr>
+          <w:rFonts w:ascii="Times New Roman" w:hAnsi="Times New Roman" w:cs="Times New Roman"/>
+        </w:rPr>
+        <w:t>AND</w:t>
+      </w:r>
+      <w:r>
+        <w:rPr>
+          <w:rFonts w:ascii="Times New Roman" w:hAnsi="Times New Roman" w:cs="Times New Roman"/>
+        </w:rPr>
+        <w:t xml:space="preserve"> flightInfoType != "02" </w:t>
+      </w:r>
+      <w:r>
+        <w:rPr>
+          <w:rFonts w:ascii="Times New Roman" w:hAnsi="Times New Roman" w:cs="Times New Roman"/>
+        </w:rPr>
+        <w:t>AND</w:t>
+      </w:r>
+      <w:r>
+        <w:rPr>
+          <w:rFonts w:ascii="Times New Roman" w:hAnsi="Times New Roman" w:cs="Times New Roman"/>
+        </w:rPr>
+        <w:t xml:space="preserve"> </w:t>
+      </w:r>
+      <w:proofErr w:type="spellStart"/>
+      <w:r>
+        <w:rPr>
+          <w:rFonts w:ascii="Times New Roman" w:hAnsi="Times New Roman" w:cs="Times New Roman"/>
+          <w:color w:val="000000"/>
+          <w:sz w:val="22"/>
+          <w:szCs w:val="22"/>
+        </w:rPr>
+        <w:t>designatedByCustomer</w:t>
+      </w:r>
+      <w:proofErr w:type="spellEnd"/>
+      <w:r>
+        <w:rPr>
+          <w:rFonts w:ascii="Times New Roman" w:hAnsi="Times New Roman" w:cs="Times New Roman"/>
+          <w:color w:val="000000"/>
+          <w:sz w:val="22"/>
+          <w:szCs w:val="22"/>
+        </w:rPr>
+        <w:t>的</w:t>
+      </w:r>
+      <w:r>
+        <w:rPr>
+          <w:rFonts w:ascii="Times New Roman" w:hAnsi="Times New Roman" w:cs="Times New Roman"/>
+          <w:color w:val="000000"/>
+          <w:sz w:val="22"/>
+          <w:szCs w:val="22"/>
+        </w:rPr>
+        <w:t xml:space="preserve"> </w:t>
+      </w:r>
+      <w:proofErr w:type="spellStart"/>
+      <w:r>
+        <w:rPr>
+          <w:rFonts w:ascii="Times New Roman" w:hAnsi="Times New Roman" w:cs="Times New Roman"/>
+          <w:color w:val="000000"/>
+          <w:sz w:val="22"/>
+          <w:szCs w:val="22"/>
+        </w:rPr>
+        <w:lastRenderedPageBreak/>
+        <w:t>pickUpLocation</w:t>
+      </w:r>
+      <w:r>
+        <w:rPr>
+          <w:rFonts w:ascii="Times New Roman" w:hAnsi="Times New Roman" w:cs="Times New Roman"/>
+        </w:rPr>
+        <w:t>.isRequired</w:t>
+      </w:r>
+      <w:proofErr w:type="spellEnd"/>
+      <w:r>
+        <w:rPr>
+          <w:rFonts w:ascii="Times New Roman" w:hAnsi="Times New Roman" w:cs="Times New Roman"/>
+        </w:rPr>
+        <w:t xml:space="preserve">=true </w:t>
+      </w:r>
+      <w:r>
+        <w:rPr>
+          <w:rFonts w:ascii="Times New Roman" w:hAnsi="Times New Roman" w:cs="Times New Roman"/>
+        </w:rPr>
+        <w:t>才要填寫填上車地點</w:t>
+      </w:r>
+      <w:r>
+        <w:rPr>
+          <w:rFonts w:ascii="Times New Roman" w:hAnsi="Times New Roman" w:cs="Times New Roman" w:hint="eastAsia"/>
+        </w:rPr>
+        <w:t>。</w:t>
+      </w:r>
+    </w:p>
+    <w:p>
+      <w:pPr>
+        <w:pStyle w:val="a3"/>
+        <w:numPr>
+          <w:ilvl w:val="2"/>
+          <w:numId w:val="2"/>
+        </w:numPr>
+        <w:spacing w:afterLines="50" w:after="180"/>
+        <w:ind w:leftChars="0"/>
+        <w:rPr>
+          <w:rFonts w:ascii="Times New Roman" w:hAnsi="Times New Roman" w:cs="Times New Roman"/>
+        </w:rPr>
+      </w:pPr>
+      <w:r>
+        <w:rPr>
+          <w:rFonts w:ascii="Times New Roman" w:hAnsi="Times New Roman" w:cs="Times New Roman"/>
+        </w:rPr>
+        <w:t>若</w:t>
+      </w:r>
+      <w:proofErr w:type="spellStart"/>
+      <w:r>
+        <w:rPr>
+          <w:rFonts w:ascii="Times New Roman" w:hAnsi="Times New Roman" w:cs="Times New Roman"/>
+        </w:rPr>
+        <w:t>venueType</w:t>
+      </w:r>
+      <w:proofErr w:type="spellEnd"/>
+      <w:r>
+        <w:rPr>
+          <w:rFonts w:ascii="Times New Roman" w:hAnsi="Times New Roman" w:cs="Times New Roman"/>
+        </w:rPr>
+        <w:t xml:space="preserve"> </w:t>
+      </w:r>
+      <w:r>
+        <w:rPr>
+          <w:rFonts w:ascii="Times New Roman" w:hAnsi="Times New Roman" w:cs="Times New Roman"/>
+        </w:rPr>
+        <w:t xml:space="preserve">="04" </w:t>
+      </w:r>
+      <w:r>
+        <w:rPr>
+          <w:rFonts w:ascii="Times New Roman" w:hAnsi="Times New Roman" w:cs="Times New Roman"/>
+        </w:rPr>
+        <w:t>AND</w:t>
+      </w:r>
+      <w:r>
+        <w:rPr>
+          <w:rFonts w:ascii="Times New Roman" w:hAnsi="Times New Roman" w:cs="Times New Roman"/>
+        </w:rPr>
+        <w:t xml:space="preserve"> </w:t>
+      </w:r>
+      <w:r>
+        <w:rPr>
+          <w:rFonts w:ascii="Times New Roman" w:hAnsi="Times New Roman" w:cs="Times New Roman"/>
+        </w:rPr>
+        <w:t xml:space="preserve">flightInfoType!="01" </w:t>
+      </w:r>
+      <w:r>
+        <w:rPr>
+          <w:rFonts w:ascii="Times New Roman" w:hAnsi="Times New Roman" w:cs="Times New Roman"/>
+        </w:rPr>
+        <w:t>AND</w:t>
+      </w:r>
+      <w:r>
+        <w:rPr>
+          <w:rFonts w:ascii="Times New Roman" w:hAnsi="Times New Roman" w:cs="Times New Roman"/>
+        </w:rPr>
+        <w:t xml:space="preserve"> </w:t>
+      </w:r>
+      <w:proofErr w:type="spellStart"/>
+      <w:r>
+        <w:rPr>
+          <w:rFonts w:ascii="Times New Roman" w:hAnsi="Times New Roman" w:cs="Times New Roman"/>
+          <w:color w:val="000000"/>
+          <w:sz w:val="22"/>
+          <w:szCs w:val="22"/>
+        </w:rPr>
+        <w:t>designatedByCustomer</w:t>
+      </w:r>
+      <w:proofErr w:type="spellEnd"/>
+      <w:r>
+        <w:rPr>
+          <w:rFonts w:ascii="Times New Roman" w:hAnsi="Times New Roman" w:cs="Times New Roman"/>
+          <w:color w:val="000000"/>
+          <w:sz w:val="22"/>
+          <w:szCs w:val="22"/>
+        </w:rPr>
+        <w:t>的</w:t>
+      </w:r>
+      <w:proofErr w:type="spellStart"/>
+      <w:r>
+        <w:rPr>
+          <w:rFonts w:ascii="Times New Roman" w:hAnsi="Times New Roman" w:cs="Times New Roman"/>
+          <w:color w:val="000000"/>
+          <w:sz w:val="22"/>
+          <w:szCs w:val="22"/>
+        </w:rPr>
+        <w:t>dropOffLocation.</w:t>
+      </w:r>
+      <w:r>
+        <w:rPr>
+          <w:rFonts w:ascii="Times New Roman" w:hAnsi="Times New Roman" w:cs="Times New Roman"/>
+        </w:rPr>
+        <w:t>isRequired</w:t>
+      </w:r>
+      <w:proofErr w:type="spellEnd"/>
+      <w:r>
+        <w:rPr>
+          <w:rFonts w:ascii="Times New Roman" w:hAnsi="Times New Roman" w:cs="Times New Roman"/>
+        </w:rPr>
+        <w:t xml:space="preserve"> </w:t>
+      </w:r>
+      <w:r>
+        <w:rPr>
+          <w:rFonts w:ascii="Times New Roman" w:hAnsi="Times New Roman" w:cs="Times New Roman"/>
+        </w:rPr>
+        <w:t xml:space="preserve">=true </w:t>
+      </w:r>
+      <w:r>
+        <w:rPr>
+          <w:rFonts w:ascii="Times New Roman" w:hAnsi="Times New Roman" w:cs="Times New Roman"/>
+        </w:rPr>
+        <w:t>才要填寫填下車地點</w:t>
+      </w:r>
+      <w:r>
+        <w:rPr>
+          <w:rFonts w:ascii="Times New Roman" w:hAnsi="Times New Roman" w:cs="Times New Roman" w:hint="eastAsia"/>
+        </w:rPr>
+        <w:t>。</w:t>
+      </w:r>
+    </w:p>
+    <w:p>
+      <w:pPr>
+        <w:pStyle w:val="a3"/>
+        <w:numPr>
+          <w:ilvl w:val="2"/>
+          <w:numId w:val="2"/>
+        </w:numPr>
+        <w:spacing w:after="50"/>
+        <w:ind w:leftChars="0" w:left="1571"/>
+        <w:rPr>
+          <w:rFonts w:ascii="Times New Roman" w:hAnsi="Times New Roman" w:cs="Times New Roman"/>
+        </w:rPr>
+      </w:pPr>
+      <w:r>
+        <w:rPr>
+          <w:rFonts w:ascii="Times New Roman" w:hAnsi="Times New Roman" w:cs="Times New Roman"/>
+        </w:rPr>
+        <w:t>可任選</w:t>
+      </w:r>
+      <w:r>
+        <w:rPr>
+          <w:rFonts w:ascii="Times New Roman" w:hAnsi="Times New Roman" w:cs="Times New Roman"/>
+        </w:rPr>
+        <w:t xml:space="preserve"> "</w:t>
+      </w:r>
+      <w:r>
+        <w:rPr>
+          <w:rFonts w:ascii="Times New Roman" w:hAnsi="Times New Roman" w:cs="Times New Roman"/>
+        </w:rPr>
+        <w:t>接送時間</w:t>
+      </w:r>
+      <w:r>
+        <w:rPr>
+          <w:rFonts w:ascii="Times New Roman" w:hAnsi="Times New Roman" w:cs="Times New Roman"/>
+        </w:rPr>
+        <w:t xml:space="preserve">" </w:t>
+      </w:r>
+      <w:r>
+        <w:rPr>
+          <w:rFonts w:ascii="Times New Roman" w:hAnsi="Times New Roman" w:cs="Times New Roman"/>
+        </w:rPr>
+        <w:t>或</w:t>
+      </w:r>
+      <w:r>
+        <w:rPr>
+          <w:rFonts w:ascii="Times New Roman" w:hAnsi="Times New Roman" w:cs="Times New Roman"/>
+        </w:rPr>
+        <w:t xml:space="preserve"> "</w:t>
+      </w:r>
+      <w:r>
+        <w:rPr>
+          <w:rFonts w:ascii="Times New Roman" w:hAnsi="Times New Roman" w:cs="Times New Roman"/>
+        </w:rPr>
+        <w:t>自訂時間</w:t>
+      </w:r>
+      <w:r>
+        <w:rPr>
+          <w:rFonts w:ascii="Times New Roman" w:hAnsi="Times New Roman" w:cs="Times New Roman"/>
+        </w:rPr>
+        <w:t>"</w:t>
+      </w:r>
+      <w:r>
+        <w:rPr>
+          <w:rFonts w:ascii="Times New Roman" w:hAnsi="Times New Roman" w:cs="Times New Roman"/>
+        </w:rPr>
+        <w:t>，</w:t>
+      </w:r>
+      <w:r>
+        <w:rPr>
+          <w:rFonts w:ascii="Times New Roman" w:hAnsi="Times New Roman" w:cs="Times New Roman"/>
+        </w:rPr>
+        <w:t>如果</w:t>
+      </w:r>
+      <w:proofErr w:type="spellStart"/>
+      <w:r>
+        <w:rPr>
+          <w:rFonts w:ascii="Times New Roman" w:hAnsi="Times New Roman" w:cs="Times New Roman"/>
+          <w:color w:val="000000"/>
+          <w:sz w:val="22"/>
+          <w:szCs w:val="22"/>
+        </w:rPr>
+        <w:t>designatedByCustomer</w:t>
+      </w:r>
+      <w:r>
+        <w:rPr>
+          <w:rFonts w:ascii="Times New Roman" w:hAnsi="Times New Roman" w:cs="Times New Roman"/>
+          <w:color w:val="000000"/>
+          <w:sz w:val="22"/>
+          <w:szCs w:val="22"/>
+        </w:rPr>
+        <w:t>.</w:t>
+      </w:r>
+      <w:r>
+        <w:rPr>
+          <w:rFonts w:ascii="Times New Roman" w:eastAsia="微軟正黑體" w:hAnsi="Times New Roman" w:cs="Times New Roman"/>
+          <w:color w:val="000000"/>
+          <w:sz w:val="22"/>
+          <w:szCs w:val="22"/>
+        </w:rPr>
+        <w:t>customTime</w:t>
+      </w:r>
+      <w:proofErr w:type="spellEnd"/>
+      <w:r>
+        <w:rPr>
+          <w:rFonts w:ascii="Times New Roman" w:hAnsi="Times New Roman" w:cs="Times New Roman"/>
+        </w:rPr>
+        <w:t>.</w:t>
+      </w:r>
+      <w:r>
+        <w:rPr>
+          <w:rFonts w:ascii="Times New Roman" w:hAnsi="Times New Roman" w:cs="Times New Roman"/>
+        </w:rPr>
+        <w:br/>
+      </w:r>
+      <w:proofErr w:type="spellStart"/>
+      <w:r>
+        <w:rPr>
+          <w:rFonts w:ascii="Times New Roman" w:eastAsia="微軟正黑體" w:hAnsi="Times New Roman" w:cs="Times New Roman"/>
+          <w:color w:val="000000"/>
+          <w:sz w:val="22"/>
+          <w:szCs w:val="22"/>
+        </w:rPr>
+        <w:t>isAllowCustom</w:t>
+      </w:r>
+      <w:proofErr w:type="spellEnd"/>
+      <w:r>
+        <w:rPr>
+          <w:rFonts w:ascii="Times New Roman" w:hAnsi="Times New Roman" w:cs="Times New Roman"/>
+        </w:rPr>
+        <w:t>＝</w:t>
+      </w:r>
+      <w:r>
+        <w:rPr>
+          <w:rFonts w:ascii="Times New Roman" w:hAnsi="Times New Roman" w:cs="Times New Roman"/>
+        </w:rPr>
+        <w:t>true</w:t>
+      </w:r>
+      <w:r>
+        <w:rPr>
+          <w:rFonts w:ascii="Times New Roman" w:hAnsi="Times New Roman" w:cs="Times New Roman"/>
+        </w:rPr>
+        <w:t>才可選擇自訂時間，當選擇自訂時間</w:t>
+      </w:r>
+      <w:r>
+        <w:rPr>
+          <w:rFonts w:ascii="Times New Roman" w:hAnsi="Times New Roman" w:cs="Times New Roman" w:hint="eastAsia"/>
+        </w:rPr>
+        <w:t>則</w:t>
+      </w:r>
+      <w:r>
+        <w:rPr>
+          <w:rFonts w:ascii="Times New Roman" w:hAnsi="Times New Roman" w:cs="Times New Roman"/>
+        </w:rPr>
+        <w:t>OMDL_SHUTTLE.moduleData.designatedByCustomer.pickUp.time.isCustom=true</w:t>
+      </w:r>
+      <w:r>
+        <w:rPr>
+          <w:rFonts w:ascii="Times New Roman" w:hAnsi="Times New Roman" w:cs="Times New Roman" w:hint="eastAsia"/>
+        </w:rPr>
+        <w:t>。</w:t>
+      </w:r>
+    </w:p>
+    <w:p>
+      <w:pPr>
+        <w:pStyle w:val="2"/>
+        <w:numPr>
+          <w:ilvl w:val="1"/>
+          <w:numId w:val="2"/>
+        </w:numPr>
+        <w:spacing w:line="360" w:lineRule="auto"/>
+        <w:ind w:left="992" w:hanging="567"/>
+        <w:rPr>
+          <w:rFonts w:ascii="Times New Roman" w:hAnsi="Times New Roman" w:cs="Times New Roman"/>
+          <w:b w:val="0"/>
+          <w:sz w:val="28"/>
+          <w:szCs w:val="28"/>
+        </w:rPr>
+      </w:pPr>
+      <w:r>
+        <w:rPr>
+          <w:rFonts w:ascii="Times New Roman" w:hAnsi="Times New Roman" w:cs="Times New Roman"/>
+          <w:b w:val="0"/>
+          <w:sz w:val="28"/>
+          <w:szCs w:val="28"/>
+        </w:rPr>
+        <w:t>PMDL_RENT_CAR</w:t>
       </w:r>
     </w:p>
     <w:p>
@@ -3154,56 +3946,204 @@
         <w:spacing w:afterLines="50" w:after="180"/>
         <w:ind w:leftChars="0" w:left="1571"/>
         <w:rPr>
+          <w:rFonts w:ascii="Times New Roman" w:hAnsi="Times New Roman" w:cs="Times New Roman"/>
+        </w:rPr>
+      </w:pPr>
+      <w:proofErr w:type="spellStart"/>
+      <w:r>
+        <w:rPr>
+          <w:rFonts w:ascii="Times New Roman" w:hAnsi="Times New Roman" w:cs="Times New Roman"/>
+        </w:rPr>
+        <w:t>isRequired</w:t>
+      </w:r>
+      <w:proofErr w:type="spellEnd"/>
+      <w:r>
+        <w:rPr>
+          <w:rFonts w:ascii="Times New Roman" w:hAnsi="Times New Roman" w:cs="Times New Roman"/>
+        </w:rPr>
+        <w:t>欄位值為</w:t>
+      </w:r>
+      <w:r>
+        <w:rPr>
+          <w:rFonts w:ascii="Times New Roman" w:hAnsi="Times New Roman" w:cs="Times New Roman"/>
+        </w:rPr>
+        <w:t xml:space="preserve">true </w:t>
+      </w:r>
+      <w:r>
+        <w:rPr>
+          <w:rFonts w:ascii="Times New Roman" w:hAnsi="Times New Roman" w:cs="Times New Roman"/>
+        </w:rPr>
+        <w:t>且當</w:t>
+      </w:r>
+      <w:proofErr w:type="spellStart"/>
+      <w:r>
+        <w:rPr>
+          <w:rFonts w:ascii="Times New Roman" w:hAnsi="Times New Roman" w:cs="Times New Roman"/>
+        </w:rPr>
+        <w:t>rentCarType</w:t>
+      </w:r>
+      <w:proofErr w:type="spellEnd"/>
+      <w:r>
+        <w:rPr>
+          <w:rFonts w:ascii="Times New Roman" w:hAnsi="Times New Roman" w:cs="Times New Roman"/>
+        </w:rPr>
+        <w:t xml:space="preserve"> = "03"(</w:t>
+      </w:r>
+      <w:r>
+        <w:rPr>
+          <w:rFonts w:ascii="Times New Roman" w:hAnsi="Times New Roman" w:cs="Times New Roman"/>
+        </w:rPr>
+        <w:t>包車</w:t>
+      </w:r>
+      <w:r>
+        <w:rPr>
+          <w:rFonts w:ascii="Times New Roman" w:hAnsi="Times New Roman" w:cs="Times New Roman"/>
+        </w:rPr>
+        <w:t>)</w:t>
+      </w:r>
+      <w:r>
+        <w:rPr>
+          <w:rFonts w:ascii="Times New Roman" w:hAnsi="Times New Roman" w:cs="Times New Roman"/>
+        </w:rPr>
+        <w:t>，</w:t>
+      </w:r>
+      <w:r>
+        <w:rPr>
+          <w:rFonts w:ascii="Times New Roman" w:hAnsi="Times New Roman" w:cs="Times New Roman"/>
+        </w:rPr>
+        <w:t>應滿足</w:t>
+      </w:r>
+      <w:r>
+        <w:rPr>
+          <w:rFonts w:ascii="Times New Roman" w:hAnsi="Times New Roman" w:cs="Times New Roman"/>
+        </w:rPr>
+        <w:t>OMDL_SHUTTLE</w:t>
+      </w:r>
+      <w:r>
+        <w:rPr>
           <w:rFonts w:ascii="Times New Roman" w:hAnsi="Times New Roman" w:cs="Times New Roman" w:hint="eastAsia"/>
         </w:rPr>
-      </w:pPr>
-      <w:r>
-        <w:rPr>
-          <w:rFonts w:ascii="Times New Roman" w:hAnsi="Times New Roman" w:cs="Times New Roman"/>
-        </w:rPr>
-        <w:t>寫入</w:t>
-      </w:r>
-      <w:r>
-        <w:rPr>
-          <w:rFonts w:ascii="Times New Roman" w:hAnsi="Times New Roman" w:cs="Times New Roman"/>
-        </w:rPr>
-        <w:t>departure</w:t>
-      </w:r>
-      <w:r>
-        <w:rPr>
-          <w:rFonts w:ascii="Times New Roman" w:hAnsi="Times New Roman" w:cs="Times New Roman"/>
-        </w:rPr>
-        <w:t>的規則為</w:t>
-      </w:r>
-      <w:r>
-        <w:rPr>
-          <w:rFonts w:ascii="Times New Roman" w:hAnsi="Times New Roman" w:cs="Times New Roman"/>
-        </w:rPr>
-        <w:br/>
-      </w:r>
-      <w:r>
-        <w:rPr>
-          <w:rFonts w:ascii="Times New Roman" w:hAnsi="Times New Roman" w:cs="Times New Roman"/>
-        </w:rPr>
-        <w:t>(</w:t>
-      </w:r>
-      <w:r>
-        <w:rPr>
-          <w:rFonts w:ascii="Times New Roman" w:hAnsi="Times New Roman" w:cs="Times New Roman"/>
-        </w:rPr>
-        <w:t>(</w:t>
-      </w:r>
-      <w:r>
-        <w:rPr>
-          <w:rFonts w:ascii="Times New Roman" w:hAnsi="Times New Roman" w:cs="Times New Roman"/>
-        </w:rPr>
-        <w:t>departure.</w:t>
-      </w:r>
-      <w:r>
-        <w:rPr>
-          <w:rFonts w:ascii="Times New Roman" w:hAnsi="Times New Roman" w:cs="Times New Roman"/>
-        </w:rPr>
-        <w:t>flightType.isRequired=true</w:t>
+        <w:t>。</w:t>
+      </w:r>
+    </w:p>
+    <w:p>
+      <w:pPr>
+        <w:pStyle w:val="a3"/>
+        <w:numPr>
+          <w:ilvl w:val="2"/>
+          <w:numId w:val="2"/>
+        </w:numPr>
+        <w:spacing w:afterLines="50" w:after="180"/>
+        <w:ind w:leftChars="0" w:left="1571"/>
+        <w:rPr>
+          <w:rFonts w:ascii="Times New Roman" w:hAnsi="Times New Roman" w:cs="Times New Roman"/>
+        </w:rPr>
+      </w:pPr>
+      <w:r>
+        <w:rPr>
+          <w:rFonts w:ascii="Times New Roman" w:hAnsi="Times New Roman" w:cs="Times New Roman"/>
+        </w:rPr>
+        <w:t>可任選</w:t>
+      </w:r>
+      <w:r>
+        <w:rPr>
+          <w:rFonts w:ascii="Times New Roman" w:hAnsi="Times New Roman" w:cs="Times New Roman"/>
+        </w:rPr>
+        <w:t>"</w:t>
+      </w:r>
+      <w:r>
+        <w:rPr>
+          <w:rFonts w:ascii="Times New Roman" w:hAnsi="Times New Roman" w:cs="Times New Roman"/>
+        </w:rPr>
+        <w:t>包車路線</w:t>
+      </w:r>
+      <w:r>
+        <w:rPr>
+          <w:rFonts w:ascii="Times New Roman" w:hAnsi="Times New Roman" w:cs="Times New Roman"/>
+        </w:rPr>
+        <w:t>"</w:t>
+      </w:r>
+      <w:r>
+        <w:rPr>
+          <w:rFonts w:ascii="Times New Roman" w:hAnsi="Times New Roman" w:cs="Times New Roman"/>
+        </w:rPr>
+        <w:t>與</w:t>
+      </w:r>
+      <w:r>
+        <w:rPr>
+          <w:rFonts w:ascii="Times New Roman" w:hAnsi="Times New Roman" w:cs="Times New Roman"/>
+        </w:rPr>
+        <w:t>"</w:t>
+      </w:r>
+      <w:r>
+        <w:rPr>
+          <w:rFonts w:ascii="Times New Roman" w:hAnsi="Times New Roman" w:cs="Times New Roman"/>
+        </w:rPr>
+        <w:t>自訂路線</w:t>
+      </w:r>
+      <w:r>
+        <w:rPr>
+          <w:rFonts w:ascii="Times New Roman" w:hAnsi="Times New Roman" w:cs="Times New Roman"/>
+        </w:rPr>
+        <w:t>"</w:t>
+      </w:r>
+      <w:r>
+        <w:rPr>
+          <w:rFonts w:ascii="Times New Roman" w:hAnsi="Times New Roman" w:cs="Times New Roman"/>
+        </w:rPr>
+        <w:t>，</w:t>
+      </w:r>
+      <w:r>
+        <w:rPr>
+          <w:rFonts w:ascii="Times New Roman" w:hAnsi="Times New Roman" w:cs="Times New Roman"/>
+        </w:rPr>
+        <w:t>如果</w:t>
+      </w:r>
+      <w:proofErr w:type="spellStart"/>
+      <w:r>
+        <w:rPr>
+          <w:rFonts w:ascii="Times New Roman" w:hAnsi="Times New Roman" w:cs="Times New Roman"/>
+        </w:rPr>
+        <w:t>driverShuttle.charterRoute.customRoute.isAllowCustom</w:t>
+      </w:r>
+      <w:proofErr w:type="spellEnd"/>
+      <w:r>
+        <w:rPr>
+          <w:rFonts w:ascii="Times New Roman" w:hAnsi="Times New Roman" w:cs="Times New Roman"/>
+        </w:rPr>
+        <w:t>=true</w:t>
+      </w:r>
+      <w:r>
+        <w:rPr>
+          <w:rFonts w:ascii="Times New Roman" w:hAnsi="Times New Roman" w:cs="Times New Roman"/>
+        </w:rPr>
+        <w:t>才可以選擇自訂時間</w:t>
+      </w:r>
+      <w:r>
+        <w:rPr>
+          <w:rFonts w:ascii="Times New Roman" w:hAnsi="Times New Roman" w:cs="Times New Roman" w:hint="eastAsia"/>
+        </w:rPr>
+        <w:t>。</w:t>
+      </w:r>
+    </w:p>
+    <w:p>
+      <w:pPr>
+        <w:pStyle w:val="a3"/>
+        <w:numPr>
+          <w:ilvl w:val="2"/>
+          <w:numId w:val="2"/>
+        </w:numPr>
+        <w:spacing w:afterLines="50" w:after="180"/>
+        <w:ind w:leftChars="0" w:left="1571"/>
+        <w:rPr>
+          <w:rFonts w:ascii="Times New Roman" w:hAnsi="Times New Roman" w:cs="Times New Roman" w:hint="eastAsia"/>
+        </w:rPr>
+      </w:pPr>
+      <w:r>
+        <w:rPr>
+          <w:rFonts w:ascii="Times New Roman" w:hAnsi="Times New Roman" w:cs="Times New Roman"/>
+        </w:rPr>
+        <w:t>當選擇自訂路線時</w:t>
       </w:r>
       <w:r>
         <w:rPr>
@@ -3211,59 +4151,31 @@
         </w:rPr>
         <w:t xml:space="preserve"> </w:t>
       </w:r>
-      <w:r>
-        <w:rPr>
-          <w:rFonts w:ascii="Times New Roman" w:hAnsi="Times New Roman" w:cs="Times New Roman"/>
-        </w:rPr>
-        <w:t>AND</w:t>
-      </w:r>
-      <w:r>
-        <w:rPr>
-          <w:rFonts w:ascii="Times New Roman" w:hAnsi="Times New Roman" w:cs="Times New Roman"/>
-        </w:rPr>
-        <w:t xml:space="preserve"> </w:t>
-      </w:r>
-      <w:r>
-        <w:rPr>
-          <w:rFonts w:ascii="Times New Roman" w:hAnsi="Times New Roman" w:cs="Times New Roman"/>
-        </w:rPr>
-        <w:t>flightInfoType</w:t>
-      </w:r>
-      <w:r>
-        <w:rPr>
-          <w:rFonts w:ascii="Times New Roman" w:hAnsi="Times New Roman" w:cs="Times New Roman"/>
-        </w:rPr>
-        <w:t xml:space="preserve">!="00") </w:t>
-      </w:r>
-      <w:r>
-        <w:rPr>
-          <w:rFonts w:ascii="Times New Roman" w:hAnsi="Times New Roman" w:cs="Times New Roman"/>
-        </w:rPr>
-        <w:t>AND</w:t>
-      </w:r>
-      <w:r>
-        <w:rPr>
-          <w:rFonts w:ascii="Times New Roman" w:hAnsi="Times New Roman" w:cs="Times New Roman"/>
-        </w:rPr>
-        <w:t xml:space="preserve"> flight</w:t>
-      </w:r>
-      <w:r>
-        <w:rPr>
-          <w:rFonts w:ascii="Times New Roman" w:hAnsi="Times New Roman" w:cs="Times New Roman"/>
-        </w:rPr>
-        <w:t>Info</w:t>
-      </w:r>
-      <w:r>
-        <w:rPr>
-          <w:rFonts w:ascii="Times New Roman" w:hAnsi="Times New Roman" w:cs="Times New Roman"/>
-        </w:rPr>
-        <w:t>T</w:t>
-      </w:r>
-      <w:r>
-        <w:rPr>
-          <w:rFonts w:ascii="Times New Roman" w:hAnsi="Times New Roman" w:cs="Times New Roman"/>
-        </w:rPr>
-        <w:t>ype!="02")</w:t>
+      <w:proofErr w:type="spellStart"/>
+      <w:r>
+        <w:rPr>
+          <w:rFonts w:ascii="Times New Roman" w:hAnsi="Times New Roman" w:cs="Times New Roman"/>
+        </w:rPr>
+        <w:t>OMDL_SHUTTLE</w:t>
+      </w:r>
+      <w:r>
+        <w:rPr>
+          <w:rFonts w:ascii="Times New Roman" w:hAnsi="Times New Roman" w:cs="Times New Roman"/>
+        </w:rPr>
+        <w:t>.</w:t>
+      </w:r>
+      <w:r>
+        <w:rPr>
+          <w:rFonts w:ascii="Times New Roman" w:hAnsi="Times New Roman" w:cs="Times New Roman"/>
+        </w:rPr>
+        <w:t>moduleData.charterRoute.isCustom</w:t>
+      </w:r>
+      <w:proofErr w:type="spellEnd"/>
+      <w:r>
+        <w:rPr>
+          <w:rFonts w:ascii="Times New Roman" w:hAnsi="Times New Roman" w:cs="Times New Roman"/>
+        </w:rPr>
+        <w:t>=true</w:t>
       </w:r>
       <w:r>
         <w:rPr>
@@ -3295,28 +4207,24 @@
           <w:sz w:val="28"/>
           <w:szCs w:val="28"/>
         </w:rPr>
-        <w:t>PMDL_VENUE</w:t>
+        <w:t>PMDL_SIM_WIFI</w:t>
       </w:r>
     </w:p>
     <w:p>
       <w:pPr>
-        <w:pStyle w:val="a3"/>
-        <w:numPr>
-          <w:ilvl w:val="2"/>
-          <w:numId w:val="2"/>
-        </w:numPr>
-        <w:spacing w:afterLines="50" w:after="180"/>
-        <w:ind w:leftChars="0"/>
-        <w:rPr>
-          <w:rFonts w:ascii="Times New Roman" w:hAnsi="Times New Roman" w:cs="Times New Roman"/>
-        </w:rPr>
-      </w:pPr>
+        <w:ind w:left="960"/>
+        <w:rPr>
+          <w:rFonts w:ascii="Times New Roman" w:hAnsi="Times New Roman" w:cs="Times New Roman"/>
+        </w:rPr>
+      </w:pPr>
+      <w:proofErr w:type="spellStart"/>
       <w:r>
         <w:rPr>
           <w:rFonts w:ascii="Times New Roman" w:hAnsi="Times New Roman" w:cs="Times New Roman"/>
         </w:rPr>
         <w:t>isRequired</w:t>
       </w:r>
+      <w:proofErr w:type="spellEnd"/>
       <w:r>
         <w:rPr>
           <w:rFonts w:ascii="Times New Roman" w:hAnsi="Times New Roman" w:cs="Times New Roman"/>
@@ -3333,662 +4241,13 @@
         <w:rPr>
           <w:rFonts w:ascii="Times New Roman" w:hAnsi="Times New Roman" w:cs="Times New Roman"/>
         </w:rPr>
-        <w:t>且當</w:t>
-      </w:r>
-      <w:r>
-        <w:rPr>
-          <w:rFonts w:ascii="Times New Roman" w:hAnsi="Times New Roman" w:cs="Times New Roman"/>
-        </w:rPr>
-        <w:t>venueType=</w:t>
-      </w:r>
-      <w:r>
-        <w:rPr>
-          <w:rFonts w:ascii="Times New Roman" w:hAnsi="Times New Roman" w:cs="Times New Roman"/>
-        </w:rPr>
-        <w:t>"</w:t>
-      </w:r>
-      <w:r>
-        <w:rPr>
-          <w:rFonts w:ascii="Times New Roman" w:hAnsi="Times New Roman" w:cs="Times New Roman"/>
-        </w:rPr>
-        <w:t>03</w:t>
-      </w:r>
-      <w:r>
-        <w:rPr>
-          <w:rFonts w:ascii="Times New Roman" w:hAnsi="Times New Roman" w:cs="Times New Roman"/>
-        </w:rPr>
-        <w:t>"</w:t>
-      </w:r>
-      <w:r>
-        <w:rPr>
-          <w:rFonts w:ascii="Times New Roman" w:hAnsi="Times New Roman" w:cs="Times New Roman"/>
-        </w:rPr>
-        <w:t xml:space="preserve"> OR </w:t>
-      </w:r>
-      <w:r>
-        <w:rPr>
-          <w:rFonts w:ascii="Times New Roman" w:hAnsi="Times New Roman" w:cs="Times New Roman"/>
-        </w:rPr>
-        <w:t xml:space="preserve">venueType = </w:t>
-      </w:r>
-      <w:r>
-        <w:rPr>
-          <w:rFonts w:ascii="Times New Roman" w:hAnsi="Times New Roman" w:cs="Times New Roman"/>
-        </w:rPr>
-        <w:t>"</w:t>
-      </w:r>
-      <w:r>
-        <w:rPr>
-          <w:rFonts w:ascii="Times New Roman" w:hAnsi="Times New Roman" w:cs="Times New Roman"/>
-        </w:rPr>
-        <w:t>04</w:t>
-      </w:r>
-      <w:r>
-        <w:rPr>
-          <w:rFonts w:ascii="Times New Roman" w:hAnsi="Times New Roman" w:cs="Times New Roman"/>
-        </w:rPr>
-        <w:t>"</w:t>
-      </w:r>
-      <w:r>
-        <w:rPr>
-          <w:rFonts w:ascii="Times New Roman" w:hAnsi="Times New Roman" w:cs="Times New Roman"/>
-        </w:rPr>
-        <w:t xml:space="preserve"> </w:t>
-      </w:r>
-      <w:r>
-        <w:rPr>
-          <w:rFonts w:ascii="Times New Roman" w:hAnsi="Times New Roman" w:cs="Times New Roman"/>
-        </w:rPr>
         <w:t>應滿足</w:t>
       </w:r>
       <w:r>
         <w:rPr>
           <w:rFonts w:ascii="Times New Roman" w:hAnsi="Times New Roman" w:cs="Times New Roman"/>
         </w:rPr>
-        <w:t>OMDL_SHUTTLE</w:t>
-      </w:r>
-      <w:r>
-        <w:rPr>
-          <w:rFonts w:ascii="Times New Roman" w:hAnsi="Times New Roman" w:cs="Times New Roman" w:hint="eastAsia"/>
-        </w:rPr>
-        <w:t>。</w:t>
-      </w:r>
-    </w:p>
-    <w:p>
-      <w:pPr>
-        <w:pStyle w:val="a3"/>
-        <w:numPr>
-          <w:ilvl w:val="2"/>
-          <w:numId w:val="19"/>
-        </w:numPr>
-        <w:spacing w:afterLines="50" w:after="180"/>
-        <w:ind w:leftChars="0"/>
-        <w:rPr>
-          <w:rFonts w:ascii="Times New Roman" w:hAnsi="Times New Roman" w:cs="Times New Roman"/>
-        </w:rPr>
-      </w:pPr>
-      <w:r>
-        <w:rPr>
-          <w:rFonts w:ascii="Times New Roman" w:hAnsi="Times New Roman" w:cs="Times New Roman"/>
-          <w:color w:val="222222"/>
-        </w:rPr>
-        <w:t>flightInfoType</w:t>
-      </w:r>
-      <w:r>
-        <w:rPr>
-          <w:rFonts w:ascii="Times New Roman" w:hAnsi="Times New Roman" w:cs="Times New Roman"/>
-          <w:color w:val="222222"/>
-        </w:rPr>
-        <w:t>來自</w:t>
-      </w:r>
-      <w:r>
-        <w:rPr>
-          <w:rFonts w:ascii="Times New Roman" w:hAnsi="Times New Roman" w:cs="Times New Roman"/>
-        </w:rPr>
-        <w:t>套餐</w:t>
-      </w:r>
-      <w:r>
-        <w:rPr>
-          <w:rFonts w:ascii="Times New Roman" w:hAnsi="Times New Roman" w:cs="Times New Roman"/>
-        </w:rPr>
-        <w:t>(Package)</w:t>
-      </w:r>
-      <w:r>
-        <w:rPr>
-          <w:rFonts w:hint="eastAsia"/>
-        </w:rPr>
-        <w:t xml:space="preserve"> </w:t>
-      </w:r>
-      <w:r>
-        <w:rPr>
-          <w:rFonts w:ascii="Times New Roman" w:hAnsi="Times New Roman" w:cs="Times New Roman" w:hint="eastAsia"/>
-        </w:rPr>
-        <w:t>。</w:t>
-      </w:r>
-    </w:p>
-    <w:p>
-      <w:pPr>
-        <w:pStyle w:val="a3"/>
-        <w:numPr>
-          <w:ilvl w:val="2"/>
-          <w:numId w:val="19"/>
-        </w:numPr>
-        <w:spacing w:afterLines="50" w:after="180"/>
-        <w:ind w:leftChars="0"/>
-        <w:rPr>
-          <w:rFonts w:ascii="Times New Roman" w:hAnsi="Times New Roman" w:cs="Times New Roman"/>
-        </w:rPr>
-      </w:pPr>
-      <w:r>
-        <w:rPr>
-          <w:rFonts w:ascii="Times New Roman" w:hAnsi="Times New Roman" w:cs="Times New Roman"/>
-        </w:rPr>
-        <w:t>若</w:t>
-      </w:r>
-      <w:r>
-        <w:rPr>
-          <w:rFonts w:ascii="Times New Roman" w:hAnsi="Times New Roman" w:cs="Times New Roman"/>
-        </w:rPr>
-        <w:t>venueType</w:t>
-      </w:r>
-      <w:r>
-        <w:rPr>
-          <w:rFonts w:ascii="Times New Roman" w:hAnsi="Times New Roman" w:cs="Times New Roman"/>
-        </w:rPr>
-        <w:t>="04"</w:t>
-      </w:r>
-      <w:r>
-        <w:rPr>
-          <w:rFonts w:ascii="Times New Roman" w:hAnsi="Times New Roman" w:cs="Times New Roman"/>
-        </w:rPr>
-        <w:t xml:space="preserve"> </w:t>
-      </w:r>
-      <w:r>
-        <w:rPr>
-          <w:rFonts w:ascii="Times New Roman" w:hAnsi="Times New Roman" w:cs="Times New Roman"/>
-        </w:rPr>
-        <w:t xml:space="preserve">AND </w:t>
-      </w:r>
-      <w:r>
-        <w:rPr>
-          <w:rFonts w:ascii="Times New Roman" w:hAnsi="Times New Roman" w:cs="Times New Roman"/>
-        </w:rPr>
-        <w:t>flightInfoType!= "02"</w:t>
-      </w:r>
-      <w:r>
-        <w:rPr>
-          <w:rFonts w:ascii="Times New Roman" w:hAnsi="Times New Roman" w:cs="Times New Roman"/>
-        </w:rPr>
-        <w:t xml:space="preserve"> </w:t>
-      </w:r>
-      <w:r>
-        <w:rPr>
-          <w:rFonts w:ascii="Times New Roman" w:hAnsi="Times New Roman" w:cs="Times New Roman"/>
-        </w:rPr>
-        <w:t>AND</w:t>
-      </w:r>
-      <w:r>
-        <w:rPr>
-          <w:rFonts w:ascii="Times New Roman" w:hAnsi="Times New Roman" w:cs="Times New Roman"/>
-        </w:rPr>
-        <w:t xml:space="preserve"> </w:t>
-      </w:r>
-      <w:r>
-        <w:rPr>
-          <w:rFonts w:ascii="Times New Roman" w:hAnsi="Times New Roman" w:cs="Times New Roman"/>
-          <w:color w:val="000000"/>
-          <w:sz w:val="22"/>
-          <w:szCs w:val="22"/>
-        </w:rPr>
-        <w:t>designatedByCustomer</w:t>
-      </w:r>
-      <w:r>
-        <w:rPr>
-          <w:rFonts w:ascii="Times New Roman" w:hAnsi="Times New Roman" w:cs="Times New Roman"/>
-          <w:color w:val="000000"/>
-          <w:sz w:val="22"/>
-          <w:szCs w:val="22"/>
-        </w:rPr>
-        <w:t>的</w:t>
-      </w:r>
-      <w:r>
-        <w:rPr>
-          <w:rFonts w:ascii="Times New Roman" w:hAnsi="Times New Roman" w:cs="Times New Roman"/>
-          <w:color w:val="000000"/>
-          <w:sz w:val="22"/>
-          <w:szCs w:val="22"/>
-        </w:rPr>
-        <w:t>pickUpTime</w:t>
-      </w:r>
-      <w:r>
-        <w:rPr>
-          <w:rFonts w:ascii="Times New Roman" w:hAnsi="Times New Roman" w:cs="Times New Roman"/>
-        </w:rPr>
-        <w:t>.</w:t>
-      </w:r>
-      <w:r>
-        <w:rPr>
-          <w:rFonts w:ascii="Times New Roman" w:hAnsi="Times New Roman" w:cs="Times New Roman"/>
-        </w:rPr>
-        <w:t>isRequired</w:t>
-      </w:r>
-      <w:r>
-        <w:rPr>
-          <w:rFonts w:ascii="Times New Roman" w:hAnsi="Times New Roman" w:cs="Times New Roman"/>
-        </w:rPr>
-        <w:t xml:space="preserve"> = true </w:t>
-      </w:r>
-      <w:r>
-        <w:rPr>
-          <w:rFonts w:ascii="Times New Roman" w:hAnsi="Times New Roman" w:cs="Times New Roman"/>
-        </w:rPr>
-        <w:t>才要填寫接駁時間</w:t>
-      </w:r>
-      <w:r>
-        <w:rPr>
-          <w:rFonts w:ascii="Times New Roman" w:hAnsi="Times New Roman" w:cs="Times New Roman" w:hint="eastAsia"/>
-        </w:rPr>
-        <w:t>。</w:t>
-      </w:r>
-    </w:p>
-    <w:p>
-      <w:pPr>
-        <w:pStyle w:val="a3"/>
-        <w:numPr>
-          <w:ilvl w:val="2"/>
-          <w:numId w:val="19"/>
-        </w:numPr>
-        <w:spacing w:afterLines="50" w:after="180"/>
-        <w:ind w:leftChars="0"/>
-        <w:rPr>
-          <w:rFonts w:ascii="Times New Roman" w:hAnsi="Times New Roman" w:cs="Times New Roman"/>
-        </w:rPr>
-      </w:pPr>
-      <w:r>
-        <w:rPr>
-          <w:rFonts w:ascii="Times New Roman" w:hAnsi="Times New Roman" w:cs="Times New Roman"/>
-        </w:rPr>
-        <w:t>若</w:t>
-      </w:r>
-      <w:r>
-        <w:rPr>
-          <w:rFonts w:ascii="Times New Roman" w:hAnsi="Times New Roman" w:cs="Times New Roman"/>
-        </w:rPr>
-        <w:t>venueType</w:t>
-      </w:r>
-      <w:r>
-        <w:rPr>
-          <w:rFonts w:ascii="Times New Roman" w:hAnsi="Times New Roman" w:cs="Times New Roman"/>
-        </w:rPr>
-        <w:t xml:space="preserve">="04" </w:t>
-      </w:r>
-      <w:r>
-        <w:rPr>
-          <w:rFonts w:ascii="Times New Roman" w:hAnsi="Times New Roman" w:cs="Times New Roman"/>
-        </w:rPr>
-        <w:t>AND</w:t>
-      </w:r>
-      <w:r>
-        <w:rPr>
-          <w:rFonts w:ascii="Times New Roman" w:hAnsi="Times New Roman" w:cs="Times New Roman"/>
-        </w:rPr>
-        <w:t xml:space="preserve"> flightInfoType != "02" </w:t>
-      </w:r>
-      <w:r>
-        <w:rPr>
-          <w:rFonts w:ascii="Times New Roman" w:hAnsi="Times New Roman" w:cs="Times New Roman"/>
-        </w:rPr>
-        <w:t>AND</w:t>
-      </w:r>
-      <w:r>
-        <w:rPr>
-          <w:rFonts w:ascii="Times New Roman" w:hAnsi="Times New Roman" w:cs="Times New Roman"/>
-        </w:rPr>
-        <w:t xml:space="preserve"> </w:t>
-      </w:r>
-      <w:r>
-        <w:rPr>
-          <w:rFonts w:ascii="Times New Roman" w:hAnsi="Times New Roman" w:cs="Times New Roman"/>
-          <w:color w:val="000000"/>
-          <w:sz w:val="22"/>
-          <w:szCs w:val="22"/>
-        </w:rPr>
-        <w:t>designatedByCustomer</w:t>
-      </w:r>
-      <w:r>
-        <w:rPr>
-          <w:rFonts w:ascii="Times New Roman" w:hAnsi="Times New Roman" w:cs="Times New Roman"/>
-          <w:color w:val="000000"/>
-          <w:sz w:val="22"/>
-          <w:szCs w:val="22"/>
-        </w:rPr>
-        <w:t>的</w:t>
-      </w:r>
-      <w:r>
-        <w:rPr>
-          <w:rFonts w:ascii="Times New Roman" w:hAnsi="Times New Roman" w:cs="Times New Roman"/>
-          <w:color w:val="000000"/>
-          <w:sz w:val="22"/>
-          <w:szCs w:val="22"/>
-        </w:rPr>
-        <w:t xml:space="preserve"> </w:t>
-      </w:r>
-      <w:r>
-        <w:rPr>
-          <w:rFonts w:ascii="Times New Roman" w:hAnsi="Times New Roman" w:cs="Times New Roman"/>
-          <w:color w:val="000000"/>
-          <w:sz w:val="22"/>
-          <w:szCs w:val="22"/>
-        </w:rPr>
-        <w:lastRenderedPageBreak/>
-        <w:t>pickUpLocation</w:t>
-      </w:r>
-      <w:r>
-        <w:rPr>
-          <w:rFonts w:ascii="Times New Roman" w:hAnsi="Times New Roman" w:cs="Times New Roman"/>
-        </w:rPr>
-        <w:t>.isRequired</w:t>
-      </w:r>
-      <w:r>
-        <w:rPr>
-          <w:rFonts w:ascii="Times New Roman" w:hAnsi="Times New Roman" w:cs="Times New Roman"/>
-        </w:rPr>
-        <w:t xml:space="preserve">=true </w:t>
-      </w:r>
-      <w:r>
-        <w:rPr>
-          <w:rFonts w:ascii="Times New Roman" w:hAnsi="Times New Roman" w:cs="Times New Roman"/>
-        </w:rPr>
-        <w:t>才要填寫填上車地點</w:t>
-      </w:r>
-      <w:r>
-        <w:rPr>
-          <w:rFonts w:ascii="Times New Roman" w:hAnsi="Times New Roman" w:cs="Times New Roman" w:hint="eastAsia"/>
-        </w:rPr>
-        <w:t>。</w:t>
-      </w:r>
-    </w:p>
-    <w:p>
-      <w:pPr>
-        <w:pStyle w:val="a3"/>
-        <w:numPr>
-          <w:ilvl w:val="2"/>
-          <w:numId w:val="19"/>
-        </w:numPr>
-        <w:spacing w:afterLines="50" w:after="180"/>
-        <w:ind w:leftChars="0"/>
-        <w:rPr>
-          <w:rFonts w:ascii="Times New Roman" w:hAnsi="Times New Roman" w:cs="Times New Roman"/>
-        </w:rPr>
-      </w:pPr>
-      <w:r>
-        <w:rPr>
-          <w:rFonts w:ascii="Times New Roman" w:hAnsi="Times New Roman" w:cs="Times New Roman"/>
-        </w:rPr>
-        <w:t>若</w:t>
-      </w:r>
-      <w:r>
-        <w:rPr>
-          <w:rFonts w:ascii="Times New Roman" w:hAnsi="Times New Roman" w:cs="Times New Roman"/>
-        </w:rPr>
-        <w:t xml:space="preserve">venueType </w:t>
-      </w:r>
-      <w:r>
-        <w:rPr>
-          <w:rFonts w:ascii="Times New Roman" w:hAnsi="Times New Roman" w:cs="Times New Roman"/>
-        </w:rPr>
-        <w:t xml:space="preserve">="04" </w:t>
-      </w:r>
-      <w:r>
-        <w:rPr>
-          <w:rFonts w:ascii="Times New Roman" w:hAnsi="Times New Roman" w:cs="Times New Roman"/>
-        </w:rPr>
-        <w:t>AND</w:t>
-      </w:r>
-      <w:r>
-        <w:rPr>
-          <w:rFonts w:ascii="Times New Roman" w:hAnsi="Times New Roman" w:cs="Times New Roman"/>
-        </w:rPr>
-        <w:t xml:space="preserve"> </w:t>
-      </w:r>
-      <w:r>
-        <w:rPr>
-          <w:rFonts w:ascii="Times New Roman" w:hAnsi="Times New Roman" w:cs="Times New Roman"/>
-        </w:rPr>
-        <w:t xml:space="preserve">flightInfoType!="01" </w:t>
-      </w:r>
-      <w:r>
-        <w:rPr>
-          <w:rFonts w:ascii="Times New Roman" w:hAnsi="Times New Roman" w:cs="Times New Roman"/>
-        </w:rPr>
-        <w:t>AND</w:t>
-      </w:r>
-      <w:r>
-        <w:rPr>
-          <w:rFonts w:ascii="Times New Roman" w:hAnsi="Times New Roman" w:cs="Times New Roman"/>
-        </w:rPr>
-        <w:t xml:space="preserve"> </w:t>
-      </w:r>
-      <w:r>
-        <w:rPr>
-          <w:rFonts w:ascii="Times New Roman" w:hAnsi="Times New Roman" w:cs="Times New Roman"/>
-          <w:color w:val="000000"/>
-          <w:sz w:val="22"/>
-          <w:szCs w:val="22"/>
-        </w:rPr>
-        <w:t>designatedByCustomer</w:t>
-      </w:r>
-      <w:r>
-        <w:rPr>
-          <w:rFonts w:ascii="Times New Roman" w:hAnsi="Times New Roman" w:cs="Times New Roman"/>
-          <w:color w:val="000000"/>
-          <w:sz w:val="22"/>
-          <w:szCs w:val="22"/>
-        </w:rPr>
-        <w:t>的</w:t>
-      </w:r>
-      <w:r>
-        <w:rPr>
-          <w:rFonts w:ascii="Times New Roman" w:hAnsi="Times New Roman" w:cs="Times New Roman"/>
-          <w:color w:val="000000"/>
-          <w:sz w:val="22"/>
-          <w:szCs w:val="22"/>
-        </w:rPr>
-        <w:t>dropOffLocation.</w:t>
-      </w:r>
-      <w:r>
-        <w:rPr>
-          <w:rFonts w:ascii="Times New Roman" w:hAnsi="Times New Roman" w:cs="Times New Roman"/>
-        </w:rPr>
-        <w:t xml:space="preserve">isRequired </w:t>
-      </w:r>
-      <w:r>
-        <w:rPr>
-          <w:rFonts w:ascii="Times New Roman" w:hAnsi="Times New Roman" w:cs="Times New Roman"/>
-        </w:rPr>
-        <w:t xml:space="preserve">=true </w:t>
-      </w:r>
-      <w:r>
-        <w:rPr>
-          <w:rFonts w:ascii="Times New Roman" w:hAnsi="Times New Roman" w:cs="Times New Roman"/>
-        </w:rPr>
-        <w:t>才要填寫填下車地點</w:t>
-      </w:r>
-      <w:r>
-        <w:rPr>
-          <w:rFonts w:ascii="Times New Roman" w:hAnsi="Times New Roman" w:cs="Times New Roman" w:hint="eastAsia"/>
-        </w:rPr>
-        <w:t>。</w:t>
-      </w:r>
-    </w:p>
-    <w:p>
-      <w:pPr>
-        <w:pStyle w:val="a3"/>
-        <w:numPr>
-          <w:ilvl w:val="2"/>
-          <w:numId w:val="19"/>
-        </w:numPr>
-        <w:spacing w:afterLines="50" w:after="180"/>
-        <w:ind w:leftChars="0"/>
-        <w:rPr>
-          <w:rFonts w:ascii="Times New Roman" w:hAnsi="Times New Roman" w:cs="Times New Roman"/>
-        </w:rPr>
-      </w:pPr>
-      <w:r>
-        <w:rPr>
-          <w:rFonts w:ascii="Times New Roman" w:hAnsi="Times New Roman" w:cs="Times New Roman"/>
-        </w:rPr>
-        <w:t>可任選</w:t>
-      </w:r>
-      <w:r>
-        <w:rPr>
-          <w:rFonts w:ascii="Times New Roman" w:hAnsi="Times New Roman" w:cs="Times New Roman"/>
-        </w:rPr>
-        <w:t xml:space="preserve"> </w:t>
-      </w:r>
-      <w:r>
-        <w:rPr>
-          <w:rFonts w:ascii="Times New Roman" w:hAnsi="Times New Roman" w:cs="Times New Roman"/>
-        </w:rPr>
-        <w:t>"</w:t>
-      </w:r>
-      <w:r>
-        <w:rPr>
-          <w:rFonts w:ascii="Times New Roman" w:hAnsi="Times New Roman" w:cs="Times New Roman"/>
-        </w:rPr>
-        <w:t>接送時間</w:t>
-      </w:r>
-      <w:r>
-        <w:rPr>
-          <w:rFonts w:ascii="Times New Roman" w:hAnsi="Times New Roman" w:cs="Times New Roman"/>
-        </w:rPr>
-        <w:t>"</w:t>
-      </w:r>
-      <w:r>
-        <w:rPr>
-          <w:rFonts w:ascii="Times New Roman" w:hAnsi="Times New Roman" w:cs="Times New Roman"/>
-        </w:rPr>
-        <w:t xml:space="preserve"> </w:t>
-      </w:r>
-      <w:r>
-        <w:rPr>
-          <w:rFonts w:ascii="Times New Roman" w:hAnsi="Times New Roman" w:cs="Times New Roman"/>
-        </w:rPr>
-        <w:t>或</w:t>
-      </w:r>
-      <w:r>
-        <w:rPr>
-          <w:rFonts w:ascii="Times New Roman" w:hAnsi="Times New Roman" w:cs="Times New Roman"/>
-        </w:rPr>
-        <w:t xml:space="preserve"> </w:t>
-      </w:r>
-      <w:r>
-        <w:rPr>
-          <w:rFonts w:ascii="Times New Roman" w:hAnsi="Times New Roman" w:cs="Times New Roman"/>
-        </w:rPr>
-        <w:t>"</w:t>
-      </w:r>
-      <w:r>
-        <w:rPr>
-          <w:rFonts w:ascii="Times New Roman" w:hAnsi="Times New Roman" w:cs="Times New Roman"/>
-        </w:rPr>
-        <w:t>自訂時間</w:t>
-      </w:r>
-      <w:r>
-        <w:rPr>
-          <w:rFonts w:ascii="Times New Roman" w:hAnsi="Times New Roman" w:cs="Times New Roman"/>
-        </w:rPr>
-        <w:t>"</w:t>
-      </w:r>
-      <w:r>
-        <w:rPr>
-          <w:rFonts w:ascii="Times New Roman" w:hAnsi="Times New Roman" w:cs="Times New Roman"/>
-        </w:rPr>
-        <w:t>，</w:t>
-      </w:r>
-      <w:r>
-        <w:rPr>
-          <w:rFonts w:ascii="Times New Roman" w:hAnsi="Times New Roman" w:cs="Times New Roman"/>
-        </w:rPr>
-        <w:t>如果</w:t>
-      </w:r>
-      <w:r>
-        <w:rPr>
-          <w:rFonts w:ascii="Times New Roman" w:hAnsi="Times New Roman" w:cs="Times New Roman"/>
-          <w:color w:val="000000"/>
-          <w:sz w:val="22"/>
-          <w:szCs w:val="22"/>
-        </w:rPr>
-        <w:t>designatedByCustomer</w:t>
-      </w:r>
-      <w:r>
-        <w:rPr>
-          <w:rFonts w:ascii="Times New Roman" w:hAnsi="Times New Roman" w:cs="Times New Roman"/>
-          <w:color w:val="000000"/>
-          <w:sz w:val="22"/>
-          <w:szCs w:val="22"/>
-        </w:rPr>
-        <w:t>.</w:t>
-      </w:r>
-      <w:r>
-        <w:rPr>
-          <w:rFonts w:ascii="Times New Roman" w:eastAsia="微軟正黑體" w:hAnsi="Times New Roman" w:cs="Times New Roman"/>
-          <w:color w:val="000000"/>
-          <w:sz w:val="22"/>
-          <w:szCs w:val="22"/>
-        </w:rPr>
-        <w:t>customTime</w:t>
-      </w:r>
-      <w:r>
-        <w:rPr>
-          <w:rFonts w:ascii="Times New Roman" w:hAnsi="Times New Roman" w:cs="Times New Roman"/>
-        </w:rPr>
-        <w:t>.</w:t>
-      </w:r>
-      <w:r>
-        <w:rPr>
-          <w:rFonts w:ascii="Times New Roman" w:hAnsi="Times New Roman" w:cs="Times New Roman"/>
-        </w:rPr>
-        <w:br/>
-      </w:r>
-      <w:r>
-        <w:rPr>
-          <w:rFonts w:ascii="Times New Roman" w:eastAsia="微軟正黑體" w:hAnsi="Times New Roman" w:cs="Times New Roman"/>
-          <w:color w:val="000000"/>
-          <w:sz w:val="22"/>
-          <w:szCs w:val="22"/>
-        </w:rPr>
-        <w:t>isAllowCustom</w:t>
-      </w:r>
-      <w:r>
-        <w:rPr>
-          <w:rFonts w:ascii="Times New Roman" w:hAnsi="Times New Roman" w:cs="Times New Roman"/>
-        </w:rPr>
-        <w:t>＝</w:t>
-      </w:r>
-      <w:r>
-        <w:rPr>
-          <w:rFonts w:ascii="Times New Roman" w:hAnsi="Times New Roman" w:cs="Times New Roman"/>
-        </w:rPr>
-        <w:t>true</w:t>
-      </w:r>
-      <w:r>
-        <w:rPr>
-          <w:rFonts w:ascii="Times New Roman" w:hAnsi="Times New Roman" w:cs="Times New Roman"/>
-        </w:rPr>
-        <w:t>才可選擇自訂時間，當選擇自訂時間</w:t>
-      </w:r>
-      <w:r>
-        <w:rPr>
-          <w:rFonts w:ascii="Times New Roman" w:hAnsi="Times New Roman" w:cs="Times New Roman" w:hint="eastAsia"/>
-        </w:rPr>
-        <w:t>則</w:t>
-      </w:r>
-      <w:r>
-        <w:rPr>
-          <w:rFonts w:ascii="Times New Roman" w:hAnsi="Times New Roman" w:cs="Times New Roman"/>
-        </w:rPr>
-        <w:t>OMDL_SHUTTLE.moduleData.designatedByCustomer.pickUp.time.isCustom=true</w:t>
+        <w:t>OMDL_OTHER_DATA</w:t>
       </w:r>
       <w:r>
         <w:rPr>
@@ -4002,7 +4261,7 @@
         <w:pStyle w:val="2"/>
         <w:numPr>
           <w:ilvl w:val="1"/>
-          <w:numId w:val="19"/>
+          <w:numId w:val="2"/>
         </w:numPr>
         <w:spacing w:line="360" w:lineRule="auto"/>
         <w:ind w:left="992" w:hanging="567"/>
@@ -4020,27 +4279,24 @@
           <w:sz w:val="28"/>
           <w:szCs w:val="28"/>
         </w:rPr>
-        <w:t>PMDL_RENT_CAR</w:t>
+        <w:t>PMDL_EXCHANGE</w:t>
       </w:r>
     </w:p>
     <w:p>
       <w:pPr>
-        <w:pStyle w:val="a3"/>
-        <w:numPr>
-          <w:ilvl w:val="2"/>
-          <w:numId w:val="19"/>
-        </w:numPr>
-        <w:ind w:leftChars="0"/>
-        <w:rPr>
-          <w:rFonts w:ascii="Times New Roman" w:hAnsi="Times New Roman" w:cs="Times New Roman"/>
-        </w:rPr>
-      </w:pPr>
+        <w:ind w:left="960"/>
+        <w:rPr>
+          <w:rFonts w:ascii="Times New Roman" w:hAnsi="Times New Roman" w:cs="Times New Roman"/>
+        </w:rPr>
+      </w:pPr>
+      <w:proofErr w:type="spellStart"/>
       <w:r>
         <w:rPr>
           <w:rFonts w:ascii="Times New Roman" w:hAnsi="Times New Roman" w:cs="Times New Roman"/>
         </w:rPr>
         <w:t>isRequired</w:t>
       </w:r>
+      <w:proofErr w:type="spellEnd"/>
       <w:r>
         <w:rPr>
           <w:rFonts w:ascii="Times New Roman" w:hAnsi="Times New Roman" w:cs="Times New Roman"/>
@@ -4051,7 +4307,7 @@
         <w:rPr>
           <w:rFonts w:ascii="Times New Roman" w:hAnsi="Times New Roman" w:cs="Times New Roman"/>
         </w:rPr>
-        <w:t xml:space="preserve">true </w:t>
+        <w:t>true</w:t>
       </w:r>
       <w:r>
         <w:rPr>
@@ -4059,23 +4315,25 @@
         </w:rPr>
         <w:t>且當</w:t>
       </w:r>
-      <w:r>
-        <w:rPr>
-          <w:rFonts w:ascii="Times New Roman" w:hAnsi="Times New Roman" w:cs="Times New Roman"/>
-        </w:rPr>
-        <w:t>rentCarType = "03"(</w:t>
-      </w:r>
-      <w:r>
-        <w:rPr>
-          <w:rFonts w:ascii="Times New Roman" w:hAnsi="Times New Roman" w:cs="Times New Roman"/>
-        </w:rPr>
-        <w:t>包車</w:t>
-      </w:r>
-      <w:r>
-        <w:rPr>
-          <w:rFonts w:ascii="Times New Roman" w:hAnsi="Times New Roman" w:cs="Times New Roman"/>
-        </w:rPr>
-        <w:t>)</w:t>
+      <w:proofErr w:type="spellStart"/>
+      <w:r>
+        <w:rPr>
+          <w:rFonts w:ascii="Times New Roman" w:hAnsi="Times New Roman" w:cs="Times New Roman"/>
+        </w:rPr>
+        <w:t>exchangeType</w:t>
+      </w:r>
+      <w:proofErr w:type="spellEnd"/>
+      <w:r>
+        <w:rPr>
+          <w:rFonts w:ascii="Times New Roman" w:hAnsi="Times New Roman" w:cs="Times New Roman"/>
+        </w:rPr>
+        <w:t xml:space="preserve">=05 </w:t>
+      </w:r>
+      <w:r>
+        <w:rPr>
+          <w:rFonts w:ascii="Times New Roman" w:hAnsi="Times New Roman" w:cs="Times New Roman"/>
+        </w:rPr>
+        <w:t>時</w:t>
       </w:r>
       <w:r>
         <w:rPr>
@@ -4093,7 +4351,7 @@
         <w:rPr>
           <w:rFonts w:ascii="Times New Roman" w:hAnsi="Times New Roman" w:cs="Times New Roman"/>
         </w:rPr>
-        <w:t>OMDL_SHUTTLE</w:t>
+        <w:t>OMDL_OTHER_DATA</w:t>
       </w:r>
       <w:r>
         <w:rPr>
@@ -4104,317 +4362,13 @@
     </w:p>
     <w:p>
       <w:pPr>
-        <w:pStyle w:val="a3"/>
-        <w:numPr>
-          <w:ilvl w:val="2"/>
-          <w:numId w:val="19"/>
-        </w:numPr>
-        <w:ind w:leftChars="0"/>
-        <w:rPr>
-          <w:rFonts w:ascii="Times New Roman" w:hAnsi="Times New Roman" w:cs="Times New Roman"/>
-        </w:rPr>
-      </w:pPr>
-      <w:r>
-        <w:rPr>
-          <w:rFonts w:ascii="Times New Roman" w:hAnsi="Times New Roman" w:cs="Times New Roman"/>
-        </w:rPr>
-        <w:t>可任選</w:t>
-      </w:r>
-      <w:r>
-        <w:rPr>
-          <w:rFonts w:ascii="Times New Roman" w:hAnsi="Times New Roman" w:cs="Times New Roman"/>
-        </w:rPr>
-        <w:t>"</w:t>
-      </w:r>
-      <w:r>
-        <w:rPr>
-          <w:rFonts w:ascii="Times New Roman" w:hAnsi="Times New Roman" w:cs="Times New Roman"/>
-        </w:rPr>
-        <w:t>包車路線</w:t>
-      </w:r>
-      <w:r>
-        <w:rPr>
-          <w:rFonts w:ascii="Times New Roman" w:hAnsi="Times New Roman" w:cs="Times New Roman"/>
-        </w:rPr>
-        <w:t>"</w:t>
-      </w:r>
-      <w:r>
-        <w:rPr>
-          <w:rFonts w:ascii="Times New Roman" w:hAnsi="Times New Roman" w:cs="Times New Roman"/>
-        </w:rPr>
-        <w:t>與</w:t>
-      </w:r>
-      <w:r>
-        <w:rPr>
-          <w:rFonts w:ascii="Times New Roman" w:hAnsi="Times New Roman" w:cs="Times New Roman"/>
-        </w:rPr>
-        <w:t>"</w:t>
-      </w:r>
-      <w:r>
-        <w:rPr>
-          <w:rFonts w:ascii="Times New Roman" w:hAnsi="Times New Roman" w:cs="Times New Roman"/>
-        </w:rPr>
-        <w:t>自訂路線</w:t>
-      </w:r>
-      <w:r>
-        <w:rPr>
-          <w:rFonts w:ascii="Times New Roman" w:hAnsi="Times New Roman" w:cs="Times New Roman"/>
-        </w:rPr>
-        <w:t>"</w:t>
-      </w:r>
-      <w:r>
-        <w:rPr>
-          <w:rFonts w:ascii="Times New Roman" w:hAnsi="Times New Roman" w:cs="Times New Roman"/>
-        </w:rPr>
-        <w:t>，</w:t>
-      </w:r>
-      <w:r>
-        <w:rPr>
-          <w:rFonts w:ascii="Times New Roman" w:hAnsi="Times New Roman" w:cs="Times New Roman"/>
-        </w:rPr>
-        <w:t>如果</w:t>
-      </w:r>
-      <w:r>
-        <w:rPr>
-          <w:rFonts w:ascii="Times New Roman" w:hAnsi="Times New Roman" w:cs="Times New Roman"/>
-        </w:rPr>
-        <w:t>driverShuttle.charterRoute.customRoute.isAllowCustom=true</w:t>
-      </w:r>
-      <w:r>
-        <w:rPr>
-          <w:rFonts w:ascii="Times New Roman" w:hAnsi="Times New Roman" w:cs="Times New Roman"/>
-        </w:rPr>
-        <w:t>才可以選擇自訂時間</w:t>
-      </w:r>
-      <w:r>
-        <w:rPr>
-          <w:rFonts w:ascii="Times New Roman" w:hAnsi="Times New Roman" w:cs="Times New Roman" w:hint="eastAsia"/>
-        </w:rPr>
-        <w:t>。</w:t>
-      </w:r>
-    </w:p>
-    <w:p>
-      <w:pPr>
-        <w:pStyle w:val="a3"/>
-        <w:numPr>
-          <w:ilvl w:val="2"/>
-          <w:numId w:val="19"/>
-        </w:numPr>
-        <w:ind w:leftChars="0"/>
-        <w:rPr>
-          <w:rFonts w:ascii="Times New Roman" w:hAnsi="Times New Roman" w:cs="Times New Roman"/>
-        </w:rPr>
-      </w:pPr>
-      <w:r>
-        <w:rPr>
-          <w:rFonts w:ascii="Times New Roman" w:hAnsi="Times New Roman" w:cs="Times New Roman"/>
-        </w:rPr>
-        <w:t>當選擇自訂路線時</w:t>
-      </w:r>
-      <w:r>
-        <w:rPr>
-          <w:rFonts w:ascii="Times New Roman" w:hAnsi="Times New Roman" w:cs="Times New Roman"/>
-        </w:rPr>
-        <w:t xml:space="preserve"> OMDL_SHUTTLE</w:t>
-      </w:r>
-      <w:r>
-        <w:rPr>
-          <w:rFonts w:ascii="Times New Roman" w:hAnsi="Times New Roman" w:cs="Times New Roman"/>
-        </w:rPr>
-        <w:t>.</w:t>
-      </w:r>
-      <w:r>
-        <w:rPr>
-          <w:rFonts w:ascii="Times New Roman" w:hAnsi="Times New Roman" w:cs="Times New Roman"/>
-        </w:rPr>
-        <w:t>moduleData.charterRoute.isCustom=true</w:t>
-      </w:r>
-      <w:r>
-        <w:rPr>
-          <w:rFonts w:ascii="Times New Roman" w:hAnsi="Times New Roman" w:cs="Times New Roman" w:hint="eastAsia"/>
-        </w:rPr>
-        <w:t>。</w:t>
-      </w:r>
-    </w:p>
-    <w:p>
-      <w:pPr>
         <w:ind w:left="960"/>
         <w:rPr>
           <w:rFonts w:ascii="Times New Roman" w:hAnsi="Times New Roman" w:cs="Times New Roman"/>
         </w:rPr>
       </w:pPr>
-    </w:p>
-    <w:p>
-      <w:pPr>
-        <w:pStyle w:val="2"/>
-        <w:numPr>
-          <w:ilvl w:val="1"/>
-          <w:numId w:val="19"/>
-        </w:numPr>
-        <w:spacing w:line="360" w:lineRule="auto"/>
-        <w:ind w:left="992" w:hanging="567"/>
-        <w:rPr>
-          <w:rFonts w:ascii="Times New Roman" w:hAnsi="Times New Roman" w:cs="Times New Roman"/>
-          <w:b w:val="0"/>
-          <w:sz w:val="28"/>
-          <w:szCs w:val="28"/>
-        </w:rPr>
-      </w:pPr>
-      <w:r>
-        <w:rPr>
-          <w:rFonts w:ascii="Times New Roman" w:hAnsi="Times New Roman" w:cs="Times New Roman"/>
-          <w:b w:val="0"/>
-          <w:sz w:val="28"/>
-          <w:szCs w:val="28"/>
-        </w:rPr>
-        <w:t>PMDL_SIM_WIFI</w:t>
-      </w:r>
-    </w:p>
-    <w:p>
-      <w:pPr>
-        <w:ind w:left="960"/>
-        <w:rPr>
-          <w:rFonts w:ascii="Times New Roman" w:hAnsi="Times New Roman" w:cs="Times New Roman"/>
-        </w:rPr>
-      </w:pPr>
-      <w:r>
-        <w:rPr>
-          <w:rFonts w:ascii="Times New Roman" w:hAnsi="Times New Roman" w:cs="Times New Roman"/>
-        </w:rPr>
-        <w:t>isRequired</w:t>
-      </w:r>
-      <w:r>
-        <w:rPr>
-          <w:rFonts w:ascii="Times New Roman" w:hAnsi="Times New Roman" w:cs="Times New Roman"/>
-        </w:rPr>
-        <w:t>欄位值為</w:t>
-      </w:r>
-      <w:r>
-        <w:rPr>
-          <w:rFonts w:ascii="Times New Roman" w:hAnsi="Times New Roman" w:cs="Times New Roman"/>
-        </w:rPr>
-        <w:t xml:space="preserve">true </w:t>
-      </w:r>
-      <w:r>
-        <w:rPr>
-          <w:rFonts w:ascii="Times New Roman" w:hAnsi="Times New Roman" w:cs="Times New Roman"/>
-        </w:rPr>
-        <w:t>應滿足</w:t>
-      </w:r>
-      <w:r>
-        <w:rPr>
-          <w:rFonts w:ascii="Times New Roman" w:hAnsi="Times New Roman" w:cs="Times New Roman"/>
-        </w:rPr>
-        <w:t>OMDL_OTHER_DATA</w:t>
-      </w:r>
-      <w:r>
-        <w:rPr>
-          <w:rFonts w:ascii="Times New Roman" w:hAnsi="Times New Roman" w:cs="Times New Roman" w:hint="eastAsia"/>
-        </w:rPr>
-        <w:t>。</w:t>
-      </w:r>
-    </w:p>
-    <w:p>
-      <w:pPr>
-        <w:pStyle w:val="2"/>
-        <w:numPr>
-          <w:ilvl w:val="1"/>
-          <w:numId w:val="19"/>
-        </w:numPr>
-        <w:spacing w:line="360" w:lineRule="auto"/>
-        <w:ind w:left="992" w:hanging="567"/>
-        <w:rPr>
-          <w:rFonts w:ascii="Times New Roman" w:hAnsi="Times New Roman" w:cs="Times New Roman"/>
-          <w:b w:val="0"/>
-          <w:sz w:val="28"/>
-          <w:szCs w:val="28"/>
-        </w:rPr>
-      </w:pPr>
-      <w:r>
-        <w:rPr>
-          <w:rFonts w:ascii="Times New Roman" w:hAnsi="Times New Roman" w:cs="Times New Roman"/>
-          <w:b w:val="0"/>
-          <w:sz w:val="28"/>
-          <w:szCs w:val="28"/>
-        </w:rPr>
-        <w:t>PMDL_EXCHANGE</w:t>
-      </w:r>
-    </w:p>
-    <w:p>
-      <w:pPr>
-        <w:ind w:left="960"/>
-        <w:rPr>
-          <w:rFonts w:ascii="Times New Roman" w:hAnsi="Times New Roman" w:cs="Times New Roman"/>
-        </w:rPr>
-      </w:pPr>
-      <w:r>
-        <w:rPr>
-          <w:rFonts w:ascii="Times New Roman" w:hAnsi="Times New Roman" w:cs="Times New Roman"/>
-        </w:rPr>
-        <w:t>isRequired</w:t>
-      </w:r>
-      <w:r>
-        <w:rPr>
-          <w:rFonts w:ascii="Times New Roman" w:hAnsi="Times New Roman" w:cs="Times New Roman"/>
-        </w:rPr>
-        <w:t>欄位值為</w:t>
-      </w:r>
-      <w:r>
-        <w:rPr>
-          <w:rFonts w:ascii="Times New Roman" w:hAnsi="Times New Roman" w:cs="Times New Roman"/>
-        </w:rPr>
-        <w:t>true</w:t>
-      </w:r>
-      <w:r>
-        <w:rPr>
-          <w:rFonts w:ascii="Times New Roman" w:hAnsi="Times New Roman" w:cs="Times New Roman"/>
-        </w:rPr>
-        <w:t>且當</w:t>
-      </w:r>
-      <w:r>
-        <w:rPr>
-          <w:rFonts w:ascii="Times New Roman" w:hAnsi="Times New Roman" w:cs="Times New Roman"/>
-        </w:rPr>
-        <w:t xml:space="preserve">exchangeType=05 </w:t>
-      </w:r>
-      <w:r>
-        <w:rPr>
-          <w:rFonts w:ascii="Times New Roman" w:hAnsi="Times New Roman" w:cs="Times New Roman"/>
-        </w:rPr>
-        <w:t>時</w:t>
-      </w:r>
-      <w:r>
-        <w:rPr>
-          <w:rFonts w:ascii="Times New Roman" w:hAnsi="Times New Roman" w:cs="Times New Roman"/>
-        </w:rPr>
-        <w:t>，</w:t>
-      </w:r>
-      <w:r>
-        <w:rPr>
-          <w:rFonts w:ascii="Times New Roman" w:hAnsi="Times New Roman" w:cs="Times New Roman"/>
-        </w:rPr>
-        <w:t>應滿足</w:t>
-      </w:r>
-      <w:r>
-        <w:rPr>
-          <w:rFonts w:ascii="Times New Roman" w:hAnsi="Times New Roman" w:cs="Times New Roman"/>
-        </w:rPr>
-        <w:t>OMDL_OTHER_DATA</w:t>
-      </w:r>
-      <w:r>
-        <w:rPr>
-          <w:rFonts w:ascii="Times New Roman" w:hAnsi="Times New Roman" w:cs="Times New Roman" w:hint="eastAsia"/>
-        </w:rPr>
-        <w:t>。</w:t>
-      </w:r>
-    </w:p>
-    <w:p>
-      <w:pPr>
-        <w:ind w:left="960"/>
-        <w:rPr>
-          <w:rFonts w:ascii="Times New Roman" w:hAnsi="Times New Roman" w:cs="Times New Roman"/>
-        </w:rPr>
-      </w:pPr>
+      <w:bookmarkStart w:id="0" w:name="_GoBack"/>
+      <w:bookmarkEnd w:id="0"/>
     </w:p>
     <w:p>
       <w:pPr>

--- a/PMDL 與 OMDL 對應規則.docx
+++ b/PMDL 與 OMDL 對應規則.docx
@@ -129,18 +129,32 @@
           <w:rFonts w:ascii="Times New Roman" w:hAnsi="Times New Roman" w:cs="Times New Roman"/>
           <w:sz w:val="28"/>
         </w:rPr>
-        <w:t>VERSION [1.0.</w:t>
+        <w:t>VERSION [1.</w:t>
       </w:r>
       <w:r>
         <w:rPr>
           <w:rFonts w:ascii="Times New Roman" w:hAnsi="Times New Roman" w:cs="Times New Roman"/>
           <w:sz w:val="28"/>
         </w:rPr>
+        <w:t>1</w:t>
+      </w:r>
+      <w:r>
+        <w:rPr>
+          <w:rFonts w:ascii="Times New Roman" w:hAnsi="Times New Roman" w:cs="Times New Roman"/>
+          <w:sz w:val="28"/>
+        </w:rPr>
+        <w:t>.</w:t>
+      </w:r>
+      <w:r>
+        <w:rPr>
+          <w:rFonts w:ascii="Times New Roman" w:hAnsi="Times New Roman" w:cs="Times New Roman"/>
+          <w:sz w:val="28"/>
+        </w:rPr>
         <w:t>0</w:t>
       </w:r>
       <w:r>
         <w:rPr>
-          <w:rFonts w:ascii="Times New Roman" w:hAnsi="Times New Roman" w:cs="Times New Roman"/>
+          <w:rFonts w:ascii="Times New Roman" w:hAnsi="Times New Roman" w:cs="Times New Roman" w:hint="eastAsia"/>
           <w:sz w:val="28"/>
         </w:rPr>
         <w:t>]</w:t>
@@ -347,6 +361,16 @@
               </w:rPr>
               <w:t>Version 1.0</w:t>
             </w:r>
+            <w:r>
+              <w:rPr>
+                <w:rFonts w:ascii="Times New Roman" w:hAnsi="Times New Roman" w:cs="Times New Roman"/>
+                <w:color w:val="000000"/>
+                <w:sz w:val="22"/>
+              </w:rPr>
+              <w:t>.0</w:t>
+            </w:r>
+            <w:bookmarkStart w:id="0" w:name="_GoBack"/>
+            <w:bookmarkEnd w:id="0"/>
           </w:p>
         </w:tc>
         <w:tc>
@@ -376,14 +400,62 @@
             <w:tcW w:w="1559" w:type="dxa"/>
             <w:vAlign w:val="center"/>
           </w:tcPr>
-          <w:p/>
+          <w:p>
+            <w:pPr>
+              <w:jc w:val="center"/>
+              <w:rPr>
+                <w:rFonts w:hint="eastAsia"/>
+              </w:rPr>
+            </w:pPr>
+            <w:r>
+              <w:rPr>
+                <w:rFonts w:ascii="Times New Roman" w:hAnsi="Times New Roman" w:cs="Times New Roman"/>
+                <w:color w:val="000000"/>
+                <w:sz w:val="22"/>
+              </w:rPr>
+              <w:t>2018/</w:t>
+            </w:r>
+            <w:r>
+              <w:rPr>
+                <w:rFonts w:ascii="Times New Roman" w:hAnsi="Times New Roman" w:cs="Times New Roman"/>
+                <w:color w:val="000000"/>
+                <w:sz w:val="22"/>
+              </w:rPr>
+              <w:t>1</w:t>
+            </w:r>
+            <w:r>
+              <w:rPr>
+                <w:rFonts w:ascii="Times New Roman" w:hAnsi="Times New Roman" w:cs="Times New Roman"/>
+                <w:color w:val="000000"/>
+                <w:sz w:val="22"/>
+              </w:rPr>
+              <w:t>1/13</w:t>
+            </w:r>
+          </w:p>
         </w:tc>
         <w:tc>
           <w:tcPr>
             <w:tcW w:w="6077" w:type="dxa"/>
             <w:vAlign w:val="center"/>
           </w:tcPr>
-          <w:p/>
+          <w:p>
+            <w:r>
+              <w:rPr>
+                <w:rFonts w:ascii="Times New Roman" w:hAnsi="Times New Roman" w:cs="Times New Roman"/>
+                <w:color w:val="000000"/>
+                <w:sz w:val="22"/>
+              </w:rPr>
+              <w:t>Version 1.</w:t>
+            </w:r>
+            <w:r>
+              <w:rPr>
+                <w:rFonts w:ascii="Times New Roman" w:hAnsi="Times New Roman" w:cs="Times New Roman"/>
+                <w:color w:val="000000"/>
+                <w:sz w:val="22"/>
+              </w:rPr>
+              <w:t>1.0</w:t>
+            </w:r>
+          </w:p>
         </w:tc>
         <w:tc>
           <w:tcPr>
@@ -862,7 +934,6 @@
                 <w:rFonts w:ascii="Times New Roman" w:hAnsi="Times New Roman" w:cs="Times New Roman"/>
               </w:rPr>
             </w:pPr>
-            <w:proofErr w:type="spellStart"/>
             <w:r>
               <w:rPr>
                 <w:rFonts w:ascii="Times New Roman" w:hAnsi="Times New Roman" w:cs="Times New Roman"/>
@@ -875,7 +946,6 @@
               </w:rPr>
               <w:t>rderCusList</w:t>
             </w:r>
-            <w:proofErr w:type="spellEnd"/>
           </w:p>
         </w:tc>
       </w:tr>
@@ -1369,7 +1439,6 @@
           <w:rFonts w:ascii="Times New Roman" w:hAnsi="Times New Roman" w:cs="Times New Roman"/>
         </w:rPr>
       </w:pPr>
-      <w:proofErr w:type="spellStart"/>
       <w:r>
         <w:rPr>
           <w:rFonts w:ascii="Times New Roman" w:eastAsia="微軟正黑體" w:hAnsi="Times New Roman" w:cs="Times New Roman"/>
@@ -1379,7 +1448,6 @@
         </w:rPr>
         <w:t>isRequired</w:t>
       </w:r>
-      <w:proofErr w:type="spellEnd"/>
       <w:r>
         <w:rPr>
           <w:rFonts w:ascii="Times New Roman" w:hAnsi="Times New Roman" w:cs="Times New Roman"/>
@@ -1410,14 +1478,12 @@
         </w:rPr>
         <w:t>的</w:t>
       </w:r>
-      <w:proofErr w:type="spellStart"/>
       <w:r>
         <w:rPr>
           <w:rFonts w:ascii="Times New Roman" w:hAnsi="Times New Roman" w:cs="Times New Roman"/>
         </w:rPr>
         <w:t>OrderCusList</w:t>
       </w:r>
-      <w:proofErr w:type="spellEnd"/>
       <w:r>
         <w:rPr>
           <w:rFonts w:ascii="Times New Roman" w:hAnsi="Times New Roman" w:cs="Times New Roman"/>
@@ -1496,19 +1562,11 @@
         </w:rPr>
         <w:t>，且</w:t>
       </w:r>
-      <w:proofErr w:type="spellStart"/>
-      <w:r>
-        <w:rPr>
-          <w:rFonts w:ascii="Times New Roman" w:hAnsi="Times New Roman" w:cs="Times New Roman"/>
-        </w:rPr>
-        <w:t>exclude_food.is_exclude</w:t>
-      </w:r>
-      <w:proofErr w:type="spellEnd"/>
-      <w:r>
-        <w:rPr>
-          <w:rFonts w:ascii="Times New Roman" w:hAnsi="Times New Roman" w:cs="Times New Roman"/>
-        </w:rPr>
-        <w:t>=true</w:t>
+      <w:r>
+        <w:rPr>
+          <w:rFonts w:ascii="Times New Roman" w:hAnsi="Times New Roman" w:cs="Times New Roman"/>
+        </w:rPr>
+        <w:t>exclude_food.is_exclude=true</w:t>
       </w:r>
       <w:r>
         <w:rPr>
@@ -1552,14 +1610,12 @@
         </w:rPr>
         <w:t>針對</w:t>
       </w:r>
-      <w:proofErr w:type="spellStart"/>
       <w:r>
         <w:rPr>
           <w:rFonts w:ascii="Times New Roman" w:hAnsi="Times New Roman" w:cs="Times New Roman"/>
         </w:rPr>
         <w:t>exclude_food.food_list</w:t>
       </w:r>
-      <w:proofErr w:type="spellEnd"/>
       <w:r>
         <w:rPr>
           <w:rFonts w:ascii="Times New Roman" w:hAnsi="Times New Roman" w:cs="Times New Roman"/>
@@ -1986,14 +2042,12 @@
           <w:rFonts w:ascii="Times New Roman" w:hAnsi="Times New Roman" w:cs="Times New Roman"/>
         </w:rPr>
       </w:pPr>
-      <w:proofErr w:type="spellStart"/>
       <w:r>
         <w:rPr>
           <w:rFonts w:ascii="Times New Roman" w:hAnsi="Times New Roman" w:cs="Times New Roman"/>
         </w:rPr>
         <w:t>isRequired</w:t>
       </w:r>
-      <w:proofErr w:type="spellEnd"/>
       <w:r>
         <w:rPr>
           <w:rFonts w:ascii="Times New Roman" w:hAnsi="Times New Roman" w:cs="Times New Roman"/>
@@ -2058,14 +2112,12 @@
           <w:rFonts w:ascii="Times New Roman" w:hAnsi="Times New Roman" w:cs="Times New Roman"/>
         </w:rPr>
       </w:pPr>
-      <w:proofErr w:type="spellStart"/>
       <w:r>
         <w:rPr>
           <w:rFonts w:ascii="Times New Roman" w:hAnsi="Times New Roman" w:cs="Times New Roman"/>
         </w:rPr>
         <w:t>isRequired</w:t>
       </w:r>
-      <w:proofErr w:type="spellEnd"/>
       <w:r>
         <w:rPr>
           <w:rFonts w:ascii="Times New Roman" w:hAnsi="Times New Roman" w:cs="Times New Roman"/>
@@ -2090,14 +2142,12 @@
         </w:rPr>
         <w:t>當</w:t>
       </w:r>
-      <w:proofErr w:type="spellStart"/>
       <w:r>
         <w:rPr>
           <w:rFonts w:ascii="Times New Roman" w:hAnsi="Times New Roman" w:cs="Times New Roman"/>
         </w:rPr>
         <w:t>rentCarType</w:t>
       </w:r>
-      <w:proofErr w:type="spellEnd"/>
       <w:r>
         <w:rPr>
           <w:rFonts w:ascii="Times New Roman" w:hAnsi="Times New Roman" w:cs="Times New Roman"/>
@@ -2116,19 +2166,11 @@
         </w:rPr>
         <w:t xml:space="preserve"> </w:t>
       </w:r>
-      <w:proofErr w:type="spellStart"/>
-      <w:r>
-        <w:rPr>
-          <w:rFonts w:ascii="Times New Roman" w:hAnsi="Times New Roman" w:cs="Times New Roman"/>
-        </w:rPr>
-        <w:t>rentCarType</w:t>
-      </w:r>
-      <w:proofErr w:type="spellEnd"/>
-      <w:r>
-        <w:rPr>
-          <w:rFonts w:ascii="Times New Roman" w:hAnsi="Times New Roman" w:cs="Times New Roman"/>
-        </w:rPr>
-        <w:t xml:space="preserve"> </w:t>
+      <w:r>
+        <w:rPr>
+          <w:rFonts w:ascii="Times New Roman" w:hAnsi="Times New Roman" w:cs="Times New Roman"/>
+        </w:rPr>
+        <w:t xml:space="preserve">rentCarType </w:t>
       </w:r>
       <w:r>
         <w:rPr>
@@ -2194,14 +2236,12 @@
           <w:rFonts w:ascii="Times New Roman" w:hAnsi="Times New Roman" w:cs="Times New Roman"/>
         </w:rPr>
       </w:pPr>
-      <w:proofErr w:type="spellStart"/>
       <w:r>
         <w:rPr>
           <w:rFonts w:ascii="Times New Roman" w:hAnsi="Times New Roman" w:cs="Times New Roman"/>
         </w:rPr>
         <w:t>isRequired</w:t>
       </w:r>
-      <w:proofErr w:type="spellEnd"/>
       <w:r>
         <w:rPr>
           <w:rFonts w:ascii="Times New Roman" w:hAnsi="Times New Roman" w:cs="Times New Roman"/>
@@ -2276,14 +2316,12 @@
           <w:rFonts w:ascii="Times New Roman" w:hAnsi="Times New Roman" w:cs="Times New Roman"/>
         </w:rPr>
       </w:pPr>
-      <w:proofErr w:type="spellStart"/>
       <w:r>
         <w:rPr>
           <w:rFonts w:ascii="Times New Roman" w:hAnsi="Times New Roman" w:cs="Times New Roman"/>
         </w:rPr>
         <w:t>sendInfoType</w:t>
       </w:r>
-      <w:proofErr w:type="spellEnd"/>
       <w:r>
         <w:rPr>
           <w:rFonts w:ascii="Times New Roman" w:hAnsi="Times New Roman" w:cs="Times New Roman" w:hint="eastAsia"/>
@@ -2334,19 +2372,11 @@
         </w:rPr>
         <w:t>當</w:t>
       </w:r>
-      <w:proofErr w:type="spellStart"/>
-      <w:r>
-        <w:rPr>
-          <w:rFonts w:ascii="Times New Roman" w:hAnsi="Times New Roman" w:cs="Times New Roman"/>
-        </w:rPr>
-        <w:t>sendInfoType</w:t>
-      </w:r>
-      <w:proofErr w:type="spellEnd"/>
-      <w:r>
-        <w:rPr>
-          <w:rFonts w:ascii="Times New Roman" w:hAnsi="Times New Roman" w:cs="Times New Roman"/>
-        </w:rPr>
-        <w:t xml:space="preserve"> = "02"</w:t>
+      <w:r>
+        <w:rPr>
+          <w:rFonts w:ascii="Times New Roman" w:hAnsi="Times New Roman" w:cs="Times New Roman"/>
+        </w:rPr>
+        <w:t>sendInfoType = "02"</w:t>
       </w:r>
       <w:r>
         <w:rPr>
@@ -2354,7 +2384,6 @@
         </w:rPr>
         <w:t xml:space="preserve"> AND </w:t>
       </w:r>
-      <w:proofErr w:type="spellStart"/>
       <w:r>
         <w:rPr>
           <w:rFonts w:ascii="Times New Roman" w:hAnsi="Times New Roman" w:cs="Times New Roman"/>
@@ -2367,7 +2396,6 @@
         </w:rPr>
         <w:t>.isRequired</w:t>
       </w:r>
-      <w:proofErr w:type="spellEnd"/>
       <w:r>
         <w:rPr>
           <w:rFonts w:ascii="Times New Roman" w:hAnsi="Times New Roman" w:cs="Times New Roman"/>
@@ -2492,19 +2520,11 @@
         </w:rPr>
         <w:t>當</w:t>
       </w:r>
-      <w:proofErr w:type="spellStart"/>
-      <w:r>
-        <w:rPr>
-          <w:rFonts w:ascii="Times New Roman" w:hAnsi="Times New Roman" w:cs="Times New Roman"/>
-        </w:rPr>
-        <w:t>sendInfoType</w:t>
-      </w:r>
-      <w:proofErr w:type="spellEnd"/>
-      <w:r>
-        <w:rPr>
-          <w:rFonts w:ascii="Times New Roman" w:hAnsi="Times New Roman" w:cs="Times New Roman"/>
-        </w:rPr>
-        <w:t>="01"</w:t>
+      <w:r>
+        <w:rPr>
+          <w:rFonts w:ascii="Times New Roman" w:hAnsi="Times New Roman" w:cs="Times New Roman"/>
+        </w:rPr>
+        <w:t>sendInfoType="01"</w:t>
       </w:r>
       <w:r>
         <w:rPr>
@@ -2729,14 +2749,12 @@
           <w:rFonts w:ascii="Times New Roman" w:hAnsi="Times New Roman" w:cs="Times New Roman"/>
         </w:rPr>
       </w:pPr>
-      <w:proofErr w:type="spellStart"/>
       <w:r>
         <w:rPr>
           <w:rFonts w:ascii="Times New Roman" w:hAnsi="Times New Roman" w:cs="Times New Roman"/>
         </w:rPr>
         <w:t>isRequired</w:t>
       </w:r>
-      <w:proofErr w:type="spellEnd"/>
       <w:r>
         <w:rPr>
           <w:rFonts w:ascii="Times New Roman" w:hAnsi="Times New Roman" w:cs="Times New Roman"/>
@@ -2807,14 +2825,12 @@
           <w:rFonts w:ascii="Times New Roman" w:hAnsi="Times New Roman" w:cs="Times New Roman"/>
         </w:rPr>
       </w:pPr>
-      <w:proofErr w:type="spellStart"/>
       <w:r>
         <w:rPr>
           <w:rFonts w:ascii="Times New Roman" w:hAnsi="Times New Roman" w:cs="Times New Roman"/>
         </w:rPr>
         <w:t>isRequired</w:t>
       </w:r>
-      <w:proofErr w:type="spellEnd"/>
       <w:r>
         <w:rPr>
           <w:rFonts w:ascii="Times New Roman" w:hAnsi="Times New Roman" w:cs="Times New Roman"/>
@@ -2941,7 +2957,6 @@
         </w:rPr>
         <w:t>(</w:t>
       </w:r>
-      <w:proofErr w:type="spellStart"/>
       <w:r>
         <w:rPr>
           <w:rFonts w:ascii="Times New Roman" w:hAnsi="Times New Roman" w:cs="Times New Roman"/>
@@ -2954,7 +2969,6 @@
         </w:rPr>
         <w:t>flightType.isRequired</w:t>
       </w:r>
-      <w:proofErr w:type="spellEnd"/>
       <w:r>
         <w:rPr>
           <w:rFonts w:ascii="Times New Roman" w:hAnsi="Times New Roman" w:cs="Times New Roman"/>
@@ -3076,7 +3090,6 @@
         </w:rPr>
         <w:t>(</w:t>
       </w:r>
-      <w:proofErr w:type="spellStart"/>
       <w:r>
         <w:rPr>
           <w:rFonts w:ascii="Times New Roman" w:hAnsi="Times New Roman" w:cs="Times New Roman"/>
@@ -3087,14 +3100,7 @@
         <w:rPr>
           <w:rFonts w:ascii="Times New Roman" w:hAnsi="Times New Roman" w:cs="Times New Roman"/>
         </w:rPr>
-        <w:t>flightType.isRequired</w:t>
-      </w:r>
-      <w:proofErr w:type="spellEnd"/>
-      <w:r>
-        <w:rPr>
-          <w:rFonts w:ascii="Times New Roman" w:hAnsi="Times New Roman" w:cs="Times New Roman"/>
-        </w:rPr>
-        <w:t>=true</w:t>
+        <w:t>flightType.isRequired=true</w:t>
       </w:r>
       <w:r>
         <w:rPr>
@@ -3202,14 +3208,12 @@
           <w:rFonts w:ascii="Times New Roman" w:hAnsi="Times New Roman" w:cs="Times New Roman"/>
         </w:rPr>
       </w:pPr>
-      <w:proofErr w:type="spellStart"/>
       <w:r>
         <w:rPr>
           <w:rFonts w:ascii="Times New Roman" w:hAnsi="Times New Roman" w:cs="Times New Roman"/>
         </w:rPr>
         <w:t>isRequired</w:t>
       </w:r>
-      <w:proofErr w:type="spellEnd"/>
       <w:r>
         <w:rPr>
           <w:rFonts w:ascii="Times New Roman" w:hAnsi="Times New Roman" w:cs="Times New Roman"/>
@@ -3228,19 +3232,11 @@
         </w:rPr>
         <w:t>且當</w:t>
       </w:r>
-      <w:proofErr w:type="spellStart"/>
-      <w:r>
-        <w:rPr>
-          <w:rFonts w:ascii="Times New Roman" w:hAnsi="Times New Roman" w:cs="Times New Roman"/>
-        </w:rPr>
-        <w:t>venueType</w:t>
-      </w:r>
-      <w:proofErr w:type="spellEnd"/>
-      <w:r>
-        <w:rPr>
-          <w:rFonts w:ascii="Times New Roman" w:hAnsi="Times New Roman" w:cs="Times New Roman"/>
-        </w:rPr>
-        <w:t>=</w:t>
+      <w:r>
+        <w:rPr>
+          <w:rFonts w:ascii="Times New Roman" w:hAnsi="Times New Roman" w:cs="Times New Roman"/>
+        </w:rPr>
+        <w:t>venueType=</w:t>
       </w:r>
       <w:r>
         <w:rPr>
@@ -3266,19 +3262,11 @@
         </w:rPr>
         <w:t xml:space="preserve"> OR </w:t>
       </w:r>
-      <w:proofErr w:type="spellStart"/>
-      <w:r>
-        <w:rPr>
-          <w:rFonts w:ascii="Times New Roman" w:hAnsi="Times New Roman" w:cs="Times New Roman"/>
-        </w:rPr>
-        <w:t>venueType</w:t>
-      </w:r>
-      <w:proofErr w:type="spellEnd"/>
-      <w:r>
-        <w:rPr>
-          <w:rFonts w:ascii="Times New Roman" w:hAnsi="Times New Roman" w:cs="Times New Roman"/>
-        </w:rPr>
-        <w:t xml:space="preserve"> = </w:t>
+      <w:r>
+        <w:rPr>
+          <w:rFonts w:ascii="Times New Roman" w:hAnsi="Times New Roman" w:cs="Times New Roman"/>
+        </w:rPr>
+        <w:t xml:space="preserve">venueType = </w:t>
       </w:r>
       <w:r>
         <w:rPr>
@@ -3394,14 +3382,12 @@
         </w:rPr>
         <w:t>若</w:t>
       </w:r>
-      <w:proofErr w:type="spellStart"/>
       <w:r>
         <w:rPr>
           <w:rFonts w:ascii="Times New Roman" w:hAnsi="Times New Roman" w:cs="Times New Roman"/>
         </w:rPr>
         <w:t>venueType</w:t>
       </w:r>
-      <w:proofErr w:type="spellEnd"/>
       <w:r>
         <w:rPr>
           <w:rFonts w:ascii="Times New Roman" w:hAnsi="Times New Roman" w:cs="Times New Roman"/>
@@ -3432,7 +3418,6 @@
         </w:rPr>
         <w:t xml:space="preserve"> AND </w:t>
       </w:r>
-      <w:proofErr w:type="spellStart"/>
       <w:r>
         <w:rPr>
           <w:rFonts w:ascii="Times New Roman" w:hAnsi="Times New Roman" w:cs="Times New Roman"/>
@@ -3442,7 +3427,6 @@
         </w:rPr>
         <w:t>designatedByCustomer</w:t>
       </w:r>
-      <w:proofErr w:type="spellEnd"/>
       <w:r>
         <w:rPr>
           <w:rFonts w:ascii="Times New Roman" w:hAnsi="Times New Roman" w:cs="Times New Roman"/>
@@ -3452,7 +3436,6 @@
         </w:rPr>
         <w:t>的</w:t>
       </w:r>
-      <w:proofErr w:type="spellStart"/>
       <w:r>
         <w:rPr>
           <w:rFonts w:ascii="Times New Roman" w:hAnsi="Times New Roman" w:cs="Times New Roman"/>
@@ -3474,7 +3457,6 @@
         </w:rPr>
         <w:t>isRequired</w:t>
       </w:r>
-      <w:proofErr w:type="spellEnd"/>
       <w:r>
         <w:rPr>
           <w:rFonts w:ascii="Times New Roman" w:hAnsi="Times New Roman" w:cs="Times New Roman"/>
@@ -3513,14 +3495,12 @@
         </w:rPr>
         <w:t>若</w:t>
       </w:r>
-      <w:proofErr w:type="spellStart"/>
       <w:r>
         <w:rPr>
           <w:rFonts w:ascii="Times New Roman" w:hAnsi="Times New Roman" w:cs="Times New Roman"/>
         </w:rPr>
         <w:t>venueType</w:t>
       </w:r>
-      <w:proofErr w:type="spellEnd"/>
       <w:r>
         <w:rPr>
           <w:rFonts w:ascii="Times New Roman" w:hAnsi="Times New Roman" w:cs="Times New Roman"/>
@@ -3551,7 +3531,6 @@
         </w:rPr>
         <w:t xml:space="preserve"> </w:t>
       </w:r>
-      <w:proofErr w:type="spellStart"/>
       <w:r>
         <w:rPr>
           <w:rFonts w:ascii="Times New Roman" w:hAnsi="Times New Roman" w:cs="Times New Roman"/>
@@ -3561,7 +3540,6 @@
         </w:rPr>
         <w:t>designatedByCustomer</w:t>
       </w:r>
-      <w:proofErr w:type="spellEnd"/>
       <w:r>
         <w:rPr>
           <w:rFonts w:ascii="Times New Roman" w:hAnsi="Times New Roman" w:cs="Times New Roman"/>
@@ -3580,7 +3558,6 @@
         </w:rPr>
         <w:t xml:space="preserve"> </w:t>
       </w:r>
-      <w:proofErr w:type="spellStart"/>
       <w:r>
         <w:rPr>
           <w:rFonts w:ascii="Times New Roman" w:hAnsi="Times New Roman" w:cs="Times New Roman"/>
@@ -3597,7 +3574,6 @@
         </w:rPr>
         <w:t>.isRequired</w:t>
       </w:r>
-      <w:proofErr w:type="spellEnd"/>
       <w:r>
         <w:rPr>
           <w:rFonts w:ascii="Times New Roman" w:hAnsi="Times New Roman" w:cs="Times New Roman"/>
@@ -3636,14 +3612,24 @@
         </w:rPr>
         <w:t>若</w:t>
       </w:r>
-      <w:proofErr w:type="spellStart"/>
-      <w:r>
-        <w:rPr>
-          <w:rFonts w:ascii="Times New Roman" w:hAnsi="Times New Roman" w:cs="Times New Roman"/>
-        </w:rPr>
-        <w:t>venueType</w:t>
-      </w:r>
-      <w:proofErr w:type="spellEnd"/>
+      <w:r>
+        <w:rPr>
+          <w:rFonts w:ascii="Times New Roman" w:hAnsi="Times New Roman" w:cs="Times New Roman"/>
+        </w:rPr>
+        <w:t xml:space="preserve">venueType </w:t>
+      </w:r>
+      <w:r>
+        <w:rPr>
+          <w:rFonts w:ascii="Times New Roman" w:hAnsi="Times New Roman" w:cs="Times New Roman"/>
+        </w:rPr>
+        <w:t xml:space="preserve">="04" </w:t>
+      </w:r>
+      <w:r>
+        <w:rPr>
+          <w:rFonts w:ascii="Times New Roman" w:hAnsi="Times New Roman" w:cs="Times New Roman"/>
+        </w:rPr>
+        <w:t>AND</w:t>
+      </w:r>
       <w:r>
         <w:rPr>
           <w:rFonts w:ascii="Times New Roman" w:hAnsi="Times New Roman" w:cs="Times New Roman"/>
@@ -3654,7 +3640,7 @@
         <w:rPr>
           <w:rFonts w:ascii="Times New Roman" w:hAnsi="Times New Roman" w:cs="Times New Roman"/>
         </w:rPr>
-        <w:t xml:space="preserve">="04" </w:t>
+        <w:t xml:space="preserve">flightInfoType!="01" </w:t>
       </w:r>
       <w:r>
         <w:rPr>
@@ -3668,25 +3654,6 @@
         </w:rPr>
         <w:t xml:space="preserve"> </w:t>
       </w:r>
-      <w:r>
-        <w:rPr>
-          <w:rFonts w:ascii="Times New Roman" w:hAnsi="Times New Roman" w:cs="Times New Roman"/>
-        </w:rPr>
-        <w:t xml:space="preserve">flightInfoType!="01" </w:t>
-      </w:r>
-      <w:r>
-        <w:rPr>
-          <w:rFonts w:ascii="Times New Roman" w:hAnsi="Times New Roman" w:cs="Times New Roman"/>
-        </w:rPr>
-        <w:t>AND</w:t>
-      </w:r>
-      <w:r>
-        <w:rPr>
-          <w:rFonts w:ascii="Times New Roman" w:hAnsi="Times New Roman" w:cs="Times New Roman"/>
-        </w:rPr>
-        <w:t xml:space="preserve"> </w:t>
-      </w:r>
-      <w:proofErr w:type="spellStart"/>
       <w:r>
         <w:rPr>
           <w:rFonts w:ascii="Times New Roman" w:hAnsi="Times New Roman" w:cs="Times New Roman"/>
@@ -3696,7 +3663,6 @@
         </w:rPr>
         <w:t>designatedByCustomer</w:t>
       </w:r>
-      <w:proofErr w:type="spellEnd"/>
       <w:r>
         <w:rPr>
           <w:rFonts w:ascii="Times New Roman" w:hAnsi="Times New Roman" w:cs="Times New Roman"/>
@@ -3706,7 +3672,6 @@
         </w:rPr>
         <w:t>的</w:t>
       </w:r>
-      <w:proofErr w:type="spellStart"/>
       <w:r>
         <w:rPr>
           <w:rFonts w:ascii="Times New Roman" w:hAnsi="Times New Roman" w:cs="Times New Roman"/>
@@ -3720,14 +3685,7 @@
         <w:rPr>
           <w:rFonts w:ascii="Times New Roman" w:hAnsi="Times New Roman" w:cs="Times New Roman"/>
         </w:rPr>
-        <w:t>isRequired</w:t>
-      </w:r>
-      <w:proofErr w:type="spellEnd"/>
-      <w:r>
-        <w:rPr>
-          <w:rFonts w:ascii="Times New Roman" w:hAnsi="Times New Roman" w:cs="Times New Roman"/>
-        </w:rPr>
-        <w:t xml:space="preserve"> </w:t>
+        <w:t xml:space="preserve">isRequired </w:t>
       </w:r>
       <w:r>
         <w:rPr>
@@ -3821,7 +3779,6 @@
         </w:rPr>
         <w:t>如果</w:t>
       </w:r>
-      <w:proofErr w:type="spellStart"/>
       <w:r>
         <w:rPr>
           <w:rFonts w:ascii="Times New Roman" w:hAnsi="Times New Roman" w:cs="Times New Roman"/>
@@ -3849,7 +3806,6 @@
         </w:rPr>
         <w:t>customTime</w:t>
       </w:r>
-      <w:proofErr w:type="spellEnd"/>
       <w:r>
         <w:rPr>
           <w:rFonts w:ascii="Times New Roman" w:hAnsi="Times New Roman" w:cs="Times New Roman"/>
@@ -3862,7 +3818,6 @@
         </w:rPr>
         <w:br/>
       </w:r>
-      <w:proofErr w:type="spellStart"/>
       <w:r>
         <w:rPr>
           <w:rFonts w:ascii="Times New Roman" w:eastAsia="微軟正黑體" w:hAnsi="Times New Roman" w:cs="Times New Roman"/>
@@ -3872,7 +3827,6 @@
         </w:rPr>
         <w:t>isAllowCustom</w:t>
       </w:r>
-      <w:proofErr w:type="spellEnd"/>
       <w:r>
         <w:rPr>
           <w:rFonts w:ascii="Times New Roman" w:hAnsi="Times New Roman" w:cs="Times New Roman"/>
@@ -3949,14 +3903,12 @@
           <w:rFonts w:ascii="Times New Roman" w:hAnsi="Times New Roman" w:cs="Times New Roman"/>
         </w:rPr>
       </w:pPr>
-      <w:proofErr w:type="spellStart"/>
       <w:r>
         <w:rPr>
           <w:rFonts w:ascii="Times New Roman" w:hAnsi="Times New Roman" w:cs="Times New Roman"/>
         </w:rPr>
         <w:t>isRequired</w:t>
       </w:r>
-      <w:proofErr w:type="spellEnd"/>
       <w:r>
         <w:rPr>
           <w:rFonts w:ascii="Times New Roman" w:hAnsi="Times New Roman" w:cs="Times New Roman"/>
@@ -3975,19 +3927,11 @@
         </w:rPr>
         <w:t>且當</w:t>
       </w:r>
-      <w:proofErr w:type="spellStart"/>
-      <w:r>
-        <w:rPr>
-          <w:rFonts w:ascii="Times New Roman" w:hAnsi="Times New Roman" w:cs="Times New Roman"/>
-        </w:rPr>
-        <w:t>rentCarType</w:t>
-      </w:r>
-      <w:proofErr w:type="spellEnd"/>
-      <w:r>
-        <w:rPr>
-          <w:rFonts w:ascii="Times New Roman" w:hAnsi="Times New Roman" w:cs="Times New Roman"/>
-        </w:rPr>
-        <w:t xml:space="preserve"> = "03"(</w:t>
+      <w:r>
+        <w:rPr>
+          <w:rFonts w:ascii="Times New Roman" w:hAnsi="Times New Roman" w:cs="Times New Roman"/>
+        </w:rPr>
+        <w:t>rentCarType = "03"(</w:t>
       </w:r>
       <w:r>
         <w:rPr>
@@ -4099,19 +4043,11 @@
         </w:rPr>
         <w:t>如果</w:t>
       </w:r>
-      <w:proofErr w:type="spellStart"/>
-      <w:r>
-        <w:rPr>
-          <w:rFonts w:ascii="Times New Roman" w:hAnsi="Times New Roman" w:cs="Times New Roman"/>
-        </w:rPr>
-        <w:t>driverShuttle.charterRoute.customRoute.isAllowCustom</w:t>
-      </w:r>
-      <w:proofErr w:type="spellEnd"/>
-      <w:r>
-        <w:rPr>
-          <w:rFonts w:ascii="Times New Roman" w:hAnsi="Times New Roman" w:cs="Times New Roman"/>
-        </w:rPr>
-        <w:t>=true</w:t>
+      <w:r>
+        <w:rPr>
+          <w:rFonts w:ascii="Times New Roman" w:hAnsi="Times New Roman" w:cs="Times New Roman"/>
+        </w:rPr>
+        <w:t>driverShuttle.charterRoute.customRoute.isAllowCustom=true</w:t>
       </w:r>
       <w:r>
         <w:rPr>
@@ -4136,7 +4072,7 @@
         <w:spacing w:afterLines="50" w:after="180"/>
         <w:ind w:leftChars="0" w:left="1571"/>
         <w:rPr>
-          <w:rFonts w:ascii="Times New Roman" w:hAnsi="Times New Roman" w:cs="Times New Roman" w:hint="eastAsia"/>
+          <w:rFonts w:ascii="Times New Roman" w:hAnsi="Times New Roman" w:cs="Times New Roman"/>
         </w:rPr>
       </w:pPr>
       <w:r>
@@ -4149,14 +4085,7 @@
         <w:rPr>
           <w:rFonts w:ascii="Times New Roman" w:hAnsi="Times New Roman" w:cs="Times New Roman"/>
         </w:rPr>
-        <w:t xml:space="preserve"> </w:t>
-      </w:r>
-      <w:proofErr w:type="spellStart"/>
-      <w:r>
-        <w:rPr>
-          <w:rFonts w:ascii="Times New Roman" w:hAnsi="Times New Roman" w:cs="Times New Roman"/>
-        </w:rPr>
-        <w:t>OMDL_SHUTTLE</w:t>
+        <w:t xml:space="preserve"> OMDL_SHUTTLE</w:t>
       </w:r>
       <w:r>
         <w:rPr>
@@ -4168,14 +4097,7 @@
         <w:rPr>
           <w:rFonts w:ascii="Times New Roman" w:hAnsi="Times New Roman" w:cs="Times New Roman"/>
         </w:rPr>
-        <w:t>moduleData.charterRoute.isCustom</w:t>
-      </w:r>
-      <w:proofErr w:type="spellEnd"/>
-      <w:r>
-        <w:rPr>
-          <w:rFonts w:ascii="Times New Roman" w:hAnsi="Times New Roman" w:cs="Times New Roman"/>
-        </w:rPr>
-        <w:t>=true</w:t>
+        <w:t>moduleData.charterRoute.isCustom=true</w:t>
       </w:r>
       <w:r>
         <w:rPr>
@@ -4217,14 +4139,12 @@
           <w:rFonts w:ascii="Times New Roman" w:hAnsi="Times New Roman" w:cs="Times New Roman"/>
         </w:rPr>
       </w:pPr>
-      <w:proofErr w:type="spellStart"/>
       <w:r>
         <w:rPr>
           <w:rFonts w:ascii="Times New Roman" w:hAnsi="Times New Roman" w:cs="Times New Roman"/>
         </w:rPr>
         <w:t>isRequired</w:t>
       </w:r>
-      <w:proofErr w:type="spellEnd"/>
       <w:r>
         <w:rPr>
           <w:rFonts w:ascii="Times New Roman" w:hAnsi="Times New Roman" w:cs="Times New Roman"/>
@@ -4289,14 +4209,12 @@
           <w:rFonts w:ascii="Times New Roman" w:hAnsi="Times New Roman" w:cs="Times New Roman"/>
         </w:rPr>
       </w:pPr>
-      <w:proofErr w:type="spellStart"/>
       <w:r>
         <w:rPr>
           <w:rFonts w:ascii="Times New Roman" w:hAnsi="Times New Roman" w:cs="Times New Roman"/>
         </w:rPr>
         <w:t>isRequired</w:t>
       </w:r>
-      <w:proofErr w:type="spellEnd"/>
       <w:r>
         <w:rPr>
           <w:rFonts w:ascii="Times New Roman" w:hAnsi="Times New Roman" w:cs="Times New Roman"/>
@@ -4315,19 +4233,11 @@
         </w:rPr>
         <w:t>且當</w:t>
       </w:r>
-      <w:proofErr w:type="spellStart"/>
-      <w:r>
-        <w:rPr>
-          <w:rFonts w:ascii="Times New Roman" w:hAnsi="Times New Roman" w:cs="Times New Roman"/>
-        </w:rPr>
-        <w:t>exchangeType</w:t>
-      </w:r>
-      <w:proofErr w:type="spellEnd"/>
-      <w:r>
-        <w:rPr>
-          <w:rFonts w:ascii="Times New Roman" w:hAnsi="Times New Roman" w:cs="Times New Roman"/>
-        </w:rPr>
-        <w:t xml:space="preserve">=05 </w:t>
+      <w:r>
+        <w:rPr>
+          <w:rFonts w:ascii="Times New Roman" w:hAnsi="Times New Roman" w:cs="Times New Roman"/>
+        </w:rPr>
+        <w:t xml:space="preserve">exchangeType=05 </w:t>
       </w:r>
       <w:r>
         <w:rPr>
@@ -4362,13 +4272,538 @@
     </w:p>
     <w:p>
       <w:pPr>
+        <w:pStyle w:val="2"/>
+        <w:numPr>
+          <w:ilvl w:val="1"/>
+          <w:numId w:val="2"/>
+        </w:numPr>
+        <w:spacing w:line="360" w:lineRule="auto"/>
+        <w:ind w:left="992" w:hanging="567"/>
+        <w:rPr>
+          <w:rFonts w:ascii="Times New Roman" w:hAnsi="Times New Roman" w:cs="Times New Roman"/>
+          <w:b w:val="0"/>
+          <w:sz w:val="28"/>
+          <w:szCs w:val="28"/>
+        </w:rPr>
+      </w:pPr>
+      <w:r>
+        <w:rPr>
+          <w:rFonts w:ascii="Times New Roman" w:hAnsi="Times New Roman" w:cs="Times New Roman"/>
+          <w:b w:val="0"/>
+          <w:sz w:val="28"/>
+          <w:szCs w:val="28"/>
+        </w:rPr>
+        <w:t>O</w:t>
+      </w:r>
+      <w:r>
+        <w:rPr>
+          <w:rFonts w:ascii="Times New Roman" w:hAnsi="Times New Roman" w:cs="Times New Roman"/>
+          <w:b w:val="0"/>
+          <w:sz w:val="28"/>
+          <w:szCs w:val="28"/>
+        </w:rPr>
+        <w:t>MDL_</w:t>
+      </w:r>
+      <w:r>
+        <w:rPr>
+          <w:rFonts w:ascii="Times New Roman" w:hAnsi="Times New Roman" w:cs="Times New Roman"/>
+          <w:b w:val="0"/>
+          <w:sz w:val="28"/>
+          <w:szCs w:val="28"/>
+        </w:rPr>
+        <w:t>SHUTTLE</w:t>
+      </w:r>
+    </w:p>
+    <w:p>
+      <w:pPr>
+        <w:ind w:leftChars="400" w:left="960"/>
+        <w:rPr>
+          <w:rFonts w:ascii="Times New Roman" w:hAnsi="Times New Roman" w:cs="Times New Roman"/>
+        </w:rPr>
+      </w:pPr>
+      <w:r>
+        <w:rPr>
+          <w:rFonts w:ascii="Times New Roman" w:hAnsi="Times New Roman" w:cs="Times New Roman" w:hint="eastAsia"/>
+        </w:rPr>
+        <w:t>O</w:t>
+      </w:r>
+      <w:r>
+        <w:rPr>
+          <w:rFonts w:ascii="Times New Roman" w:hAnsi="Times New Roman" w:cs="Times New Roman"/>
+        </w:rPr>
+        <w:t>MDL_SHUTTLE.</w:t>
+      </w:r>
+      <w:r>
+        <w:rPr>
+          <w:rFonts w:ascii="Times New Roman" w:hAnsi="Times New Roman" w:cs="Times New Roman" w:hint="eastAsia"/>
+        </w:rPr>
+        <w:t>moduleData.shuttleDate</w:t>
+      </w:r>
+      <w:r>
+        <w:rPr>
+          <w:rFonts w:ascii="Times New Roman" w:hAnsi="Times New Roman" w:cs="Times New Roman" w:hint="eastAsia"/>
+        </w:rPr>
+        <w:t>無設定值</w:t>
+      </w:r>
+      <w:r>
+        <w:rPr>
+          <w:rFonts w:ascii="Times New Roman" w:hAnsi="Times New Roman" w:cs="Times New Roman" w:hint="eastAsia"/>
+        </w:rPr>
+        <w:t>，</w:t>
+      </w:r>
+      <w:r>
+        <w:rPr>
+          <w:rFonts w:ascii="Times New Roman" w:hAnsi="Times New Roman" w:cs="Times New Roman" w:hint="eastAsia"/>
+        </w:rPr>
+        <w:t>需預設為</w:t>
+      </w:r>
+      <w:r>
+        <w:rPr>
+          <w:rFonts w:ascii="Times New Roman" w:hAnsi="Times New Roman" w:cs="Times New Roman"/>
+        </w:rPr>
+        <w:t>”</w:t>
+      </w:r>
+      <w:r>
+        <w:rPr>
+          <w:rFonts w:ascii="Times New Roman" w:hAnsi="Times New Roman" w:cs="Times New Roman" w:hint="eastAsia"/>
+        </w:rPr>
+        <w:t>使用</w:t>
+      </w:r>
+      <w:r>
+        <w:rPr>
+          <w:rFonts w:ascii="Times New Roman" w:hAnsi="Times New Roman" w:cs="Times New Roman" w:hint="eastAsia"/>
+        </w:rPr>
+        <w:t>(</w:t>
+      </w:r>
+      <w:r>
+        <w:rPr>
+          <w:rFonts w:ascii="Times New Roman" w:hAnsi="Times New Roman" w:cs="Times New Roman" w:hint="eastAsia"/>
+        </w:rPr>
+        <w:t>出發</w:t>
+      </w:r>
+      <w:r>
+        <w:rPr>
+          <w:rFonts w:ascii="Times New Roman" w:hAnsi="Times New Roman" w:cs="Times New Roman"/>
+        </w:rPr>
+        <w:t>)</w:t>
+      </w:r>
+      <w:r>
+        <w:rPr>
+          <w:rFonts w:ascii="Times New Roman" w:hAnsi="Times New Roman" w:cs="Times New Roman" w:hint="eastAsia"/>
+        </w:rPr>
+        <w:t>日</w:t>
+      </w:r>
+      <w:r>
+        <w:rPr>
+          <w:rFonts w:ascii="Times New Roman" w:hAnsi="Times New Roman" w:cs="Times New Roman"/>
+        </w:rPr>
+        <w:t>”</w:t>
+      </w:r>
+      <w:r>
+        <w:rPr>
+          <w:rFonts w:ascii="Times New Roman" w:hAnsi="Times New Roman" w:cs="Times New Roman" w:hint="eastAsia"/>
+        </w:rPr>
+        <w:t>，</w:t>
+      </w:r>
+      <w:r>
+        <w:rPr>
+          <w:rFonts w:ascii="Times New Roman" w:hAnsi="Times New Roman" w:cs="Times New Roman" w:hint="eastAsia"/>
+        </w:rPr>
+        <w:t>格式</w:t>
+      </w:r>
+      <w:r>
+        <w:rPr>
+          <w:rFonts w:ascii="Times New Roman" w:hAnsi="Times New Roman" w:cs="Times New Roman" w:hint="eastAsia"/>
+        </w:rPr>
+        <w:t>=</w:t>
+      </w:r>
+      <w:r>
+        <w:rPr>
+          <w:rFonts w:ascii="Times New Roman" w:hAnsi="Times New Roman" w:cs="Times New Roman"/>
+        </w:rPr>
+        <w:t>”yyyy-mm-dd”</w:t>
+      </w:r>
+      <w:r>
+        <w:rPr>
+          <w:rFonts w:ascii="Times New Roman" w:hAnsi="Times New Roman" w:cs="Times New Roman" w:hint="eastAsia"/>
+        </w:rPr>
+        <w:t>。</w:t>
+      </w:r>
+    </w:p>
+    <w:p>
+      <w:pPr>
+        <w:pStyle w:val="2"/>
+        <w:numPr>
+          <w:ilvl w:val="1"/>
+          <w:numId w:val="2"/>
+        </w:numPr>
+        <w:spacing w:line="360" w:lineRule="auto"/>
+        <w:ind w:left="992" w:hanging="567"/>
+        <w:rPr>
+          <w:rFonts w:ascii="Times New Roman" w:hAnsi="Times New Roman" w:cs="Times New Roman"/>
+          <w:b w:val="0"/>
+          <w:sz w:val="28"/>
+          <w:szCs w:val="28"/>
+        </w:rPr>
+      </w:pPr>
+      <w:r>
+        <w:rPr>
+          <w:rFonts w:ascii="Times New Roman" w:hAnsi="Times New Roman" w:cs="Times New Roman"/>
+          <w:b w:val="0"/>
+          <w:sz w:val="28"/>
+          <w:szCs w:val="28"/>
+        </w:rPr>
+        <w:t>O</w:t>
+      </w:r>
+      <w:r>
+        <w:rPr>
+          <w:rFonts w:ascii="Times New Roman" w:hAnsi="Times New Roman" w:cs="Times New Roman"/>
+          <w:b w:val="0"/>
+          <w:sz w:val="28"/>
+          <w:szCs w:val="28"/>
+        </w:rPr>
+        <w:t>MDL_</w:t>
+      </w:r>
+      <w:r>
+        <w:rPr>
+          <w:rFonts w:ascii="Times New Roman" w:hAnsi="Times New Roman" w:cs="Times New Roman"/>
+          <w:b w:val="0"/>
+          <w:sz w:val="28"/>
+          <w:szCs w:val="28"/>
+        </w:rPr>
+        <w:t>RENT_CAR</w:t>
+      </w:r>
+    </w:p>
+    <w:p>
+      <w:pPr>
         <w:ind w:left="960"/>
         <w:rPr>
           <w:rFonts w:ascii="Times New Roman" w:hAnsi="Times New Roman" w:cs="Times New Roman"/>
         </w:rPr>
       </w:pPr>
-      <w:bookmarkStart w:id="0" w:name="_GoBack"/>
-      <w:bookmarkEnd w:id="0"/>
+      <w:r>
+        <w:rPr>
+          <w:rFonts w:ascii="Times New Roman" w:hAnsi="Times New Roman" w:cs="Times New Roman"/>
+          <w:szCs w:val="28"/>
+        </w:rPr>
+        <w:t>OMDL_RENT_CAR</w:t>
+      </w:r>
+      <w:r>
+        <w:rPr>
+          <w:rFonts w:ascii="Times New Roman" w:hAnsi="Times New Roman" w:cs="Times New Roman"/>
+        </w:rPr>
+        <w:t>.</w:t>
+      </w:r>
+      <w:r>
+        <w:rPr>
+          <w:rFonts w:ascii="Times New Roman" w:hAnsi="Times New Roman" w:cs="Times New Roman" w:hint="eastAsia"/>
+        </w:rPr>
+        <w:t>moduleData.pickUp.datetime.date</w:t>
+      </w:r>
+      <w:r>
+        <w:rPr>
+          <w:rFonts w:ascii="Times New Roman" w:hAnsi="Times New Roman" w:cs="Times New Roman" w:hint="eastAsia"/>
+        </w:rPr>
+        <w:t>無設定值</w:t>
+      </w:r>
+      <w:r>
+        <w:rPr>
+          <w:rFonts w:ascii="Times New Roman" w:hAnsi="Times New Roman" w:cs="Times New Roman" w:hint="eastAsia"/>
+        </w:rPr>
+        <w:t>，</w:t>
+      </w:r>
+      <w:r>
+        <w:rPr>
+          <w:rFonts w:ascii="Times New Roman" w:hAnsi="Times New Roman" w:cs="Times New Roman" w:hint="eastAsia"/>
+        </w:rPr>
+        <w:t>需預設為</w:t>
+      </w:r>
+      <w:r>
+        <w:rPr>
+          <w:rFonts w:ascii="Times New Roman" w:hAnsi="Times New Roman" w:cs="Times New Roman" w:hint="eastAsia"/>
+        </w:rPr>
+        <w:t>使用</w:t>
+      </w:r>
+      <w:r>
+        <w:rPr>
+          <w:rFonts w:ascii="Times New Roman" w:hAnsi="Times New Roman" w:cs="Times New Roman" w:hint="eastAsia"/>
+        </w:rPr>
+        <w:t>(</w:t>
+      </w:r>
+      <w:r>
+        <w:rPr>
+          <w:rFonts w:ascii="Times New Roman" w:hAnsi="Times New Roman" w:cs="Times New Roman" w:hint="eastAsia"/>
+        </w:rPr>
+        <w:t>出發</w:t>
+      </w:r>
+      <w:r>
+        <w:rPr>
+          <w:rFonts w:ascii="Times New Roman" w:hAnsi="Times New Roman" w:cs="Times New Roman"/>
+        </w:rPr>
+        <w:t>)</w:t>
+      </w:r>
+      <w:r>
+        <w:rPr>
+          <w:rFonts w:ascii="Times New Roman" w:hAnsi="Times New Roman" w:cs="Times New Roman" w:hint="eastAsia"/>
+        </w:rPr>
+        <w:t>日，</w:t>
+      </w:r>
+      <w:r>
+        <w:rPr>
+          <w:rFonts w:ascii="Times New Roman" w:hAnsi="Times New Roman" w:cs="Times New Roman" w:hint="eastAsia"/>
+        </w:rPr>
+        <w:t>格式</w:t>
+      </w:r>
+      <w:r>
+        <w:rPr>
+          <w:rFonts w:ascii="Times New Roman" w:hAnsi="Times New Roman" w:cs="Times New Roman" w:hint="eastAsia"/>
+        </w:rPr>
+        <w:t>=</w:t>
+      </w:r>
+      <w:r>
+        <w:rPr>
+          <w:rFonts w:ascii="Times New Roman" w:hAnsi="Times New Roman" w:cs="Times New Roman"/>
+        </w:rPr>
+        <w:t>”yyyy-mm-dd”</w:t>
+      </w:r>
+      <w:r>
+        <w:rPr>
+          <w:rFonts w:ascii="Times New Roman" w:hAnsi="Times New Roman" w:cs="Times New Roman" w:hint="eastAsia"/>
+        </w:rPr>
+        <w:t>。</w:t>
+      </w:r>
+    </w:p>
+    <w:p>
+      <w:pPr>
+        <w:pStyle w:val="2"/>
+        <w:numPr>
+          <w:ilvl w:val="1"/>
+          <w:numId w:val="2"/>
+        </w:numPr>
+        <w:spacing w:line="360" w:lineRule="auto"/>
+        <w:ind w:left="992" w:hanging="567"/>
+        <w:rPr>
+          <w:rFonts w:ascii="Times New Roman" w:hAnsi="Times New Roman" w:cs="Times New Roman"/>
+          <w:b w:val="0"/>
+          <w:sz w:val="28"/>
+          <w:szCs w:val="28"/>
+        </w:rPr>
+      </w:pPr>
+      <w:r>
+        <w:rPr>
+          <w:rFonts w:ascii="Times New Roman" w:hAnsi="Times New Roman" w:cs="Times New Roman"/>
+          <w:b w:val="0"/>
+          <w:sz w:val="28"/>
+          <w:szCs w:val="28"/>
+        </w:rPr>
+        <w:t>O</w:t>
+      </w:r>
+      <w:r>
+        <w:rPr>
+          <w:rFonts w:ascii="Times New Roman" w:hAnsi="Times New Roman" w:cs="Times New Roman"/>
+          <w:b w:val="0"/>
+          <w:sz w:val="28"/>
+          <w:szCs w:val="28"/>
+        </w:rPr>
+        <w:t>MDL_</w:t>
+      </w:r>
+      <w:r>
+        <w:rPr>
+          <w:rFonts w:ascii="Times New Roman" w:hAnsi="Times New Roman" w:cs="Times New Roman"/>
+          <w:b w:val="0"/>
+          <w:sz w:val="28"/>
+          <w:szCs w:val="28"/>
+        </w:rPr>
+        <w:t>SEND_DATA</w:t>
+      </w:r>
+    </w:p>
+    <w:p>
+      <w:pPr>
+        <w:ind w:left="480" w:firstLine="480"/>
+        <w:rPr>
+          <w:rFonts w:ascii="Times New Roman" w:hAnsi="Times New Roman" w:cs="Times New Roman"/>
+        </w:rPr>
+      </w:pPr>
+      <w:r>
+        <w:rPr>
+          <w:rFonts w:ascii="Times New Roman" w:hAnsi="Times New Roman" w:cs="Times New Roman"/>
+          <w:szCs w:val="28"/>
+        </w:rPr>
+        <w:t>OMDL_</w:t>
+      </w:r>
+      <w:r>
+        <w:rPr>
+          <w:rFonts w:ascii="Times New Roman" w:hAnsi="Times New Roman" w:cs="Times New Roman"/>
+          <w:szCs w:val="28"/>
+        </w:rPr>
+        <w:t>SEND_DATA</w:t>
+      </w:r>
+      <w:r>
+        <w:rPr>
+          <w:rFonts w:ascii="Times New Roman" w:hAnsi="Times New Roman" w:cs="Times New Roman"/>
+        </w:rPr>
+        <w:t>.</w:t>
+      </w:r>
+      <w:r>
+        <w:rPr>
+          <w:rFonts w:ascii="Times New Roman" w:hAnsi="Times New Roman" w:cs="Times New Roman" w:hint="eastAsia"/>
+        </w:rPr>
+        <w:t>moduleData.receiverTel.telCountryCode</w:t>
+      </w:r>
+      <w:r>
+        <w:rPr>
+          <w:rFonts w:ascii="Times New Roman" w:hAnsi="Times New Roman" w:cs="Times New Roman" w:hint="eastAsia"/>
+        </w:rPr>
+        <w:t>格式為電信國</w:t>
+      </w:r>
+      <w:r>
+        <w:rPr>
+          <w:rFonts w:ascii="Times New Roman" w:hAnsi="Times New Roman" w:cs="Times New Roman" w:hint="eastAsia"/>
+        </w:rPr>
+        <w:t>碼</w:t>
+      </w:r>
+      <w:r>
+        <w:rPr>
+          <w:rFonts w:ascii="Times New Roman" w:hAnsi="Times New Roman" w:cs="Times New Roman" w:hint="eastAsia"/>
+        </w:rPr>
+        <w:t>，</w:t>
+      </w:r>
+    </w:p>
+    <w:p>
+      <w:pPr>
+        <w:ind w:left="480" w:firstLine="480"/>
+        <w:rPr>
+          <w:rFonts w:ascii="Times New Roman" w:hAnsi="Times New Roman" w:cs="Times New Roman"/>
+        </w:rPr>
+      </w:pPr>
+      <w:r>
+        <w:rPr>
+          <w:rFonts w:ascii="Times New Roman" w:hAnsi="Times New Roman" w:cs="Times New Roman"/>
+          <w:szCs w:val="28"/>
+        </w:rPr>
+        <w:t>OMDL_</w:t>
+      </w:r>
+      <w:r>
+        <w:rPr>
+          <w:rFonts w:ascii="Times New Roman" w:hAnsi="Times New Roman" w:cs="Times New Roman"/>
+          <w:szCs w:val="28"/>
+        </w:rPr>
+        <w:t>SEND_DATA</w:t>
+      </w:r>
+      <w:r>
+        <w:rPr>
+          <w:rFonts w:ascii="Times New Roman" w:hAnsi="Times New Roman" w:cs="Times New Roman"/>
+        </w:rPr>
+        <w:t>.</w:t>
+      </w:r>
+      <w:r>
+        <w:rPr>
+          <w:rFonts w:ascii="Times New Roman" w:hAnsi="Times New Roman" w:cs="Times New Roman"/>
+        </w:rPr>
+        <w:t>moduleData.receiverTel.telNumber</w:t>
+      </w:r>
+      <w:r>
+        <w:rPr>
+          <w:rFonts w:ascii="Times New Roman" w:hAnsi="Times New Roman" w:cs="Times New Roman" w:hint="eastAsia"/>
+        </w:rPr>
+        <w:t>為一般電話號碼</w:t>
+      </w:r>
+      <w:r>
+        <w:rPr>
+          <w:rFonts w:ascii="Times New Roman" w:hAnsi="Times New Roman" w:cs="Times New Roman" w:hint="eastAsia"/>
+        </w:rPr>
+        <w:t>。</w:t>
+      </w:r>
+    </w:p>
+    <w:p>
+      <w:pPr>
+        <w:pStyle w:val="2"/>
+        <w:numPr>
+          <w:ilvl w:val="1"/>
+          <w:numId w:val="2"/>
+        </w:numPr>
+        <w:spacing w:line="360" w:lineRule="auto"/>
+        <w:ind w:left="992" w:hanging="567"/>
+        <w:rPr>
+          <w:rFonts w:ascii="Times New Roman" w:hAnsi="Times New Roman" w:cs="Times New Roman"/>
+          <w:b w:val="0"/>
+          <w:sz w:val="28"/>
+          <w:szCs w:val="28"/>
+        </w:rPr>
+      </w:pPr>
+      <w:r>
+        <w:rPr>
+          <w:rFonts w:ascii="Times New Roman" w:hAnsi="Times New Roman" w:cs="Times New Roman"/>
+          <w:b w:val="0"/>
+          <w:sz w:val="28"/>
+          <w:szCs w:val="28"/>
+        </w:rPr>
+        <w:t>O</w:t>
+      </w:r>
+      <w:r>
+        <w:rPr>
+          <w:rFonts w:ascii="Times New Roman" w:hAnsi="Times New Roman" w:cs="Times New Roman"/>
+          <w:b w:val="0"/>
+          <w:sz w:val="28"/>
+          <w:szCs w:val="28"/>
+        </w:rPr>
+        <w:t>MDL_</w:t>
+      </w:r>
+      <w:r>
+        <w:rPr>
+          <w:rFonts w:ascii="Times New Roman" w:hAnsi="Times New Roman" w:cs="Times New Roman"/>
+          <w:b w:val="0"/>
+          <w:sz w:val="28"/>
+          <w:szCs w:val="28"/>
+        </w:rPr>
+        <w:t>CONTACT_DATA</w:t>
+      </w:r>
+    </w:p>
+    <w:p>
+      <w:pPr>
+        <w:ind w:left="960"/>
+        <w:rPr>
+          <w:rFonts w:ascii="Times New Roman" w:hAnsi="Times New Roman" w:cs="Times New Roman"/>
+        </w:rPr>
+      </w:pPr>
+      <w:r>
+        <w:rPr>
+          <w:rFonts w:ascii="Times New Roman" w:hAnsi="Times New Roman" w:cs="Times New Roman"/>
+          <w:szCs w:val="28"/>
+        </w:rPr>
+        <w:t>OMDL_</w:t>
+      </w:r>
+      <w:r>
+        <w:rPr>
+          <w:rFonts w:ascii="Times New Roman" w:hAnsi="Times New Roman" w:cs="Times New Roman"/>
+          <w:szCs w:val="28"/>
+        </w:rPr>
+        <w:t>CONTACT_DATA</w:t>
+      </w:r>
+      <w:r>
+        <w:rPr>
+          <w:rFonts w:ascii="Times New Roman" w:hAnsi="Times New Roman" w:cs="Times New Roman"/>
+        </w:rPr>
+        <w:t>.</w:t>
+      </w:r>
+      <w:r>
+        <w:rPr>
+          <w:rFonts w:ascii="Times New Roman" w:hAnsi="Times New Roman" w:cs="Times New Roman" w:hint="eastAsia"/>
+        </w:rPr>
+        <w:t>moduleData.contactTel.telCountryCode</w:t>
+      </w:r>
+      <w:r>
+        <w:rPr>
+          <w:rFonts w:ascii="Times New Roman" w:hAnsi="Times New Roman" w:cs="Times New Roman" w:hint="eastAsia"/>
+        </w:rPr>
+        <w:t>格式為電信國碼</w:t>
+      </w:r>
+      <w:r>
+        <w:rPr>
+          <w:rFonts w:ascii="Times New Roman" w:hAnsi="Times New Roman" w:cs="Times New Roman" w:hint="eastAsia"/>
+        </w:rPr>
+        <w:t>。</w:t>
+      </w:r>
     </w:p>
     <w:p>
       <w:pPr>

--- a/PMDL 與 OMDL 對應規則.docx
+++ b/PMDL 與 OMDL 對應規則.docx
@@ -9,7 +9,7 @@
         <w:snapToGrid w:val="0"/>
         <w:jc w:val="center"/>
         <w:rPr>
-          <w:rFonts w:ascii="微軟正黑體" w:eastAsia="微軟正黑體" w:hAnsi="微軟正黑體" w:cs="Arial Unicode MS"/>
+          <w:rFonts w:ascii="Times New Roman" w:eastAsia="微軟正黑體" w:hAnsi="Times New Roman" w:cs="Times New Roman"/>
           <w:b/>
         </w:rPr>
       </w:pPr>
@@ -21,7 +21,7 @@
         <w:snapToGrid w:val="0"/>
         <w:jc w:val="center"/>
         <w:rPr>
-          <w:rFonts w:ascii="微軟正黑體" w:eastAsia="微軟正黑體" w:hAnsi="微軟正黑體" w:cs="Arial Unicode MS"/>
+          <w:rFonts w:ascii="Times New Roman" w:eastAsia="微軟正黑體" w:hAnsi="Times New Roman" w:cs="Times New Roman"/>
           <w:b/>
         </w:rPr>
       </w:pPr>
@@ -41,21 +41,12 @@
       </w:pPr>
       <w:r>
         <w:rPr>
-          <w:rFonts w:ascii="Times New Roman" w:eastAsiaTheme="minorEastAsia" w:hAnsi="Times New Roman" w:cs="Times New Roman" w:hint="eastAsia"/>
-          <w:b/>
-          <w:sz w:val="56"/>
-          <w:szCs w:val="60"/>
-        </w:rPr>
-        <w:t>P</w:t>
-      </w:r>
-      <w:r>
-        <w:rPr>
           <w:rFonts w:ascii="Times New Roman" w:eastAsiaTheme="minorEastAsia" w:hAnsi="Times New Roman" w:cs="Times New Roman"/>
           <w:b/>
           <w:sz w:val="56"/>
           <w:szCs w:val="60"/>
         </w:rPr>
-        <w:t>MDL</w:t>
+        <w:t>PMDL</w:t>
       </w:r>
       <w:r>
         <w:rPr>
@@ -77,30 +68,21 @@
       </w:r>
       <w:r>
         <w:rPr>
-          <w:rFonts w:ascii="Times New Roman" w:eastAsiaTheme="minorEastAsia" w:hAnsi="Times New Roman" w:cs="Times New Roman" w:hint="eastAsia"/>
-          <w:b/>
-          <w:sz w:val="56"/>
-          <w:szCs w:val="60"/>
-        </w:rPr>
-        <w:t>對應</w:t>
-      </w:r>
-      <w:r>
-        <w:rPr>
-          <w:rFonts w:ascii="Times New Roman" w:eastAsiaTheme="minorEastAsia" w:hAnsi="Times New Roman" w:cs="Times New Roman" w:hint="eastAsia"/>
-          <w:b/>
-          <w:sz w:val="56"/>
-          <w:szCs w:val="60"/>
-        </w:rPr>
-        <w:t>規</w:t>
-      </w:r>
-      <w:r>
-        <w:rPr>
           <w:rFonts w:ascii="Times New Roman" w:eastAsiaTheme="minorEastAsia" w:hAnsi="Times New Roman" w:cs="Times New Roman"/>
           <w:b/>
           <w:sz w:val="56"/>
           <w:szCs w:val="60"/>
         </w:rPr>
-        <w:t>則</w:t>
+        <w:t>對應</w:t>
+      </w:r>
+      <w:r>
+        <w:rPr>
+          <w:rFonts w:ascii="Times New Roman" w:eastAsiaTheme="minorEastAsia" w:hAnsi="Times New Roman" w:cs="Times New Roman"/>
+          <w:b/>
+          <w:sz w:val="56"/>
+          <w:szCs w:val="60"/>
+        </w:rPr>
+        <w:t>規則</w:t>
       </w:r>
     </w:p>
     <w:p>
@@ -136,8 +118,10 @@
           <w:rFonts w:ascii="Times New Roman" w:hAnsi="Times New Roman" w:cs="Times New Roman"/>
           <w:sz w:val="28"/>
         </w:rPr>
-        <w:t>1</w:t>
-      </w:r>
+        <w:t>2</w:t>
+      </w:r>
+      <w:bookmarkStart w:id="0" w:name="_GoBack"/>
+      <w:bookmarkEnd w:id="0"/>
       <w:r>
         <w:rPr>
           <w:rFonts w:ascii="Times New Roman" w:hAnsi="Times New Roman" w:cs="Times New Roman"/>
@@ -154,7 +138,7 @@
       </w:r>
       <w:r>
         <w:rPr>
-          <w:rFonts w:ascii="Times New Roman" w:hAnsi="Times New Roman" w:cs="Times New Roman" w:hint="eastAsia"/>
+          <w:rFonts w:ascii="Times New Roman" w:hAnsi="Times New Roman" w:cs="Times New Roman"/>
           <w:sz w:val="28"/>
         </w:rPr>
         <w:t>]</w:t>
@@ -369,8 +353,6 @@
               </w:rPr>
               <w:t>.0</w:t>
             </w:r>
-            <w:bookmarkStart w:id="0" w:name="_GoBack"/>
-            <w:bookmarkEnd w:id="0"/>
           </w:p>
         </w:tc>
         <w:tc>
@@ -404,7 +386,7 @@
             <w:pPr>
               <w:jc w:val="center"/>
               <w:rPr>
-                <w:rFonts w:hint="eastAsia"/>
+                <w:rFonts w:ascii="Times New Roman" w:hAnsi="Times New Roman" w:cs="Times New Roman"/>
               </w:rPr>
             </w:pPr>
             <w:r>
@@ -413,23 +395,7 @@
                 <w:color w:val="000000"/>
                 <w:sz w:val="22"/>
               </w:rPr>
-              <w:t>2018/</w:t>
-            </w:r>
-            <w:r>
-              <w:rPr>
-                <w:rFonts w:ascii="Times New Roman" w:hAnsi="Times New Roman" w:cs="Times New Roman"/>
-                <w:color w:val="000000"/>
-                <w:sz w:val="22"/>
-              </w:rPr>
-              <w:t>1</w:t>
-            </w:r>
-            <w:r>
-              <w:rPr>
-                <w:rFonts w:ascii="Times New Roman" w:hAnsi="Times New Roman" w:cs="Times New Roman"/>
-                <w:color w:val="000000"/>
-                <w:sz w:val="22"/>
-              </w:rPr>
-              <w:t>1/13</w:t>
+              <w:t>2018/11/13</w:t>
             </w:r>
           </w:p>
         </w:tc>
@@ -439,21 +405,18 @@
             <w:vAlign w:val="center"/>
           </w:tcPr>
           <w:p>
+            <w:pPr>
+              <w:rPr>
+                <w:rFonts w:ascii="Times New Roman" w:hAnsi="Times New Roman" w:cs="Times New Roman"/>
+              </w:rPr>
+            </w:pPr>
             <w:r>
               <w:rPr>
                 <w:rFonts w:ascii="Times New Roman" w:hAnsi="Times New Roman" w:cs="Times New Roman"/>
                 <w:color w:val="000000"/>
                 <w:sz w:val="22"/>
               </w:rPr>
-              <w:t>Version 1.</w:t>
-            </w:r>
-            <w:r>
-              <w:rPr>
-                <w:rFonts w:ascii="Times New Roman" w:hAnsi="Times New Roman" w:cs="Times New Roman"/>
-                <w:color w:val="000000"/>
-                <w:sz w:val="22"/>
-              </w:rPr>
-              <w:t>1.0</w:t>
+              <w:t>Version 1.1.0</w:t>
             </w:r>
           </w:p>
         </w:tc>
@@ -462,7 +425,13 @@
             <w:tcW w:w="2003" w:type="dxa"/>
             <w:vAlign w:val="center"/>
           </w:tcPr>
-          <w:p/>
+          <w:p>
+            <w:pPr>
+              <w:rPr>
+                <w:rFonts w:ascii="Times New Roman" w:hAnsi="Times New Roman" w:cs="Times New Roman"/>
+              </w:rPr>
+            </w:pPr>
+          </w:p>
         </w:tc>
       </w:tr>
       <w:tr>
@@ -475,21 +444,113 @@
             <w:tcW w:w="1559" w:type="dxa"/>
             <w:vAlign w:val="center"/>
           </w:tcPr>
-          <w:p/>
+          <w:p>
+            <w:pPr>
+              <w:jc w:val="center"/>
+              <w:rPr>
+                <w:rFonts w:ascii="Times New Roman" w:hAnsi="Times New Roman" w:cs="Times New Roman"/>
+                <w:sz w:val="22"/>
+              </w:rPr>
+            </w:pPr>
+            <w:r>
+              <w:rPr>
+                <w:rFonts w:ascii="Times New Roman" w:hAnsi="Times New Roman" w:cs="Times New Roman"/>
+                <w:sz w:val="22"/>
+              </w:rPr>
+              <w:t>2018/12/07</w:t>
+            </w:r>
+          </w:p>
         </w:tc>
         <w:tc>
           <w:tcPr>
             <w:tcW w:w="6077" w:type="dxa"/>
             <w:vAlign w:val="center"/>
           </w:tcPr>
-          <w:p/>
+          <w:p>
+            <w:pPr>
+              <w:rPr>
+                <w:rFonts w:ascii="Times New Roman" w:hAnsi="Times New Roman" w:cs="Times New Roman"/>
+                <w:sz w:val="22"/>
+              </w:rPr>
+            </w:pPr>
+            <w:r>
+              <w:rPr>
+                <w:rFonts w:ascii="Times New Roman" w:hAnsi="Times New Roman" w:cs="Times New Roman"/>
+                <w:sz w:val="22"/>
+              </w:rPr>
+              <w:t>Version 1.2.0</w:t>
+            </w:r>
+          </w:p>
+          <w:p>
+            <w:pPr>
+              <w:rPr>
+                <w:rFonts w:ascii="Times New Roman" w:hAnsi="Times New Roman" w:cs="Times New Roman"/>
+                <w:sz w:val="22"/>
+              </w:rPr>
+            </w:pPr>
+            <w:r>
+              <w:rPr>
+                <w:rFonts w:ascii="Times New Roman" w:hAnsi="Times New Roman" w:cs="Times New Roman"/>
+                <w:sz w:val="22"/>
+              </w:rPr>
+              <w:t xml:space="preserve">3.4.1 </w:t>
+            </w:r>
+            <w:r>
+              <w:rPr>
+                <w:rFonts w:ascii="Times New Roman" w:hAnsi="Times New Roman" w:cs="Times New Roman"/>
+                <w:sz w:val="22"/>
+              </w:rPr>
+              <w:t>修改</w:t>
+            </w:r>
+            <w:proofErr w:type="spellStart"/>
+            <w:r>
+              <w:rPr>
+                <w:rFonts w:ascii="Times New Roman" w:hAnsi="Times New Roman" w:cs="Times New Roman"/>
+                <w:sz w:val="22"/>
+              </w:rPr>
+              <w:t>flightInfoType</w:t>
+            </w:r>
+            <w:proofErr w:type="spellEnd"/>
+            <w:r>
+              <w:rPr>
+                <w:rFonts w:ascii="Times New Roman" w:hAnsi="Times New Roman" w:cs="Times New Roman"/>
+                <w:sz w:val="22"/>
+              </w:rPr>
+              <w:t xml:space="preserve"> </w:t>
+            </w:r>
+            <w:r>
+              <w:rPr>
+                <w:rFonts w:ascii="Times New Roman" w:hAnsi="Times New Roman" w:cs="Times New Roman"/>
+                <w:sz w:val="22"/>
+              </w:rPr>
+              <w:t>改</w:t>
+            </w:r>
+            <w:proofErr w:type="spellStart"/>
+            <w:r>
+              <w:rPr>
+                <w:rFonts w:ascii="Times New Roman" w:hAnsi="Times New Roman" w:cs="Times New Roman"/>
+                <w:bCs/>
+                <w:color w:val="000000"/>
+                <w:sz w:val="22"/>
+              </w:rPr>
+              <w:t>sendInfoType</w:t>
+            </w:r>
+            <w:proofErr w:type="spellEnd"/>
+          </w:p>
         </w:tc>
         <w:tc>
           <w:tcPr>
             <w:tcW w:w="2003" w:type="dxa"/>
             <w:vAlign w:val="center"/>
           </w:tcPr>
-          <w:p/>
+          <w:p>
+            <w:pPr>
+              <w:rPr>
+                <w:rFonts w:ascii="Times New Roman" w:hAnsi="Times New Roman" w:cs="Times New Roman"/>
+                <w:sz w:val="22"/>
+              </w:rPr>
+            </w:pPr>
+          </w:p>
         </w:tc>
       </w:tr>
       <w:tr>
@@ -502,21 +563,39 @@
             <w:tcW w:w="1559" w:type="dxa"/>
             <w:vAlign w:val="center"/>
           </w:tcPr>
-          <w:p/>
+          <w:p>
+            <w:pPr>
+              <w:rPr>
+                <w:rFonts w:ascii="Times New Roman" w:hAnsi="Times New Roman" w:cs="Times New Roman"/>
+              </w:rPr>
+            </w:pPr>
+          </w:p>
         </w:tc>
         <w:tc>
           <w:tcPr>
             <w:tcW w:w="6077" w:type="dxa"/>
             <w:vAlign w:val="center"/>
           </w:tcPr>
-          <w:p/>
+          <w:p>
+            <w:pPr>
+              <w:rPr>
+                <w:rFonts w:ascii="Times New Roman" w:hAnsi="Times New Roman" w:cs="Times New Roman"/>
+              </w:rPr>
+            </w:pPr>
+          </w:p>
         </w:tc>
         <w:tc>
           <w:tcPr>
             <w:tcW w:w="2003" w:type="dxa"/>
             <w:vAlign w:val="center"/>
           </w:tcPr>
-          <w:p/>
+          <w:p>
+            <w:pPr>
+              <w:rPr>
+                <w:rFonts w:ascii="Times New Roman" w:hAnsi="Times New Roman" w:cs="Times New Roman"/>
+              </w:rPr>
+            </w:pPr>
+          </w:p>
         </w:tc>
       </w:tr>
       <w:tr>
@@ -529,21 +608,39 @@
             <w:tcW w:w="1559" w:type="dxa"/>
             <w:vAlign w:val="center"/>
           </w:tcPr>
-          <w:p/>
+          <w:p>
+            <w:pPr>
+              <w:rPr>
+                <w:rFonts w:ascii="Times New Roman" w:hAnsi="Times New Roman" w:cs="Times New Roman"/>
+              </w:rPr>
+            </w:pPr>
+          </w:p>
         </w:tc>
         <w:tc>
           <w:tcPr>
             <w:tcW w:w="6077" w:type="dxa"/>
             <w:vAlign w:val="center"/>
           </w:tcPr>
-          <w:p/>
+          <w:p>
+            <w:pPr>
+              <w:rPr>
+                <w:rFonts w:ascii="Times New Roman" w:hAnsi="Times New Roman" w:cs="Times New Roman"/>
+              </w:rPr>
+            </w:pPr>
+          </w:p>
         </w:tc>
         <w:tc>
           <w:tcPr>
             <w:tcW w:w="2003" w:type="dxa"/>
             <w:vAlign w:val="center"/>
           </w:tcPr>
-          <w:p/>
+          <w:p>
+            <w:pPr>
+              <w:rPr>
+                <w:rFonts w:ascii="Times New Roman" w:hAnsi="Times New Roman" w:cs="Times New Roman"/>
+              </w:rPr>
+            </w:pPr>
+          </w:p>
         </w:tc>
       </w:tr>
     </w:tbl>
@@ -557,7 +654,6 @@
     </w:p>
     <w:p>
       <w:pPr>
-        <w:widowControl/>
         <w:rPr>
           <w:rFonts w:ascii="Times New Roman" w:eastAsiaTheme="majorEastAsia" w:hAnsi="Times New Roman" w:cs="Times New Roman"/>
           <w:bCs/>
@@ -685,7 +781,7 @@
       </w:r>
       <w:r>
         <w:rPr>
-          <w:rFonts w:ascii="Times New Roman" w:hAnsi="Times New Roman" w:cs="Times New Roman" w:hint="eastAsia"/>
+          <w:rFonts w:ascii="Times New Roman" w:hAnsi="Times New Roman" w:cs="Times New Roman"/>
         </w:rPr>
         <w:t>。</w:t>
       </w:r>
@@ -746,7 +842,7 @@
       </w:r>
       <w:r>
         <w:rPr>
-          <w:rFonts w:ascii="Times New Roman" w:hAnsi="Times New Roman" w:cs="Times New Roman" w:hint="eastAsia"/>
+          <w:rFonts w:ascii="Times New Roman" w:hAnsi="Times New Roman" w:cs="Times New Roman"/>
         </w:rPr>
         <w:t>。</w:t>
       </w:r>
@@ -934,6 +1030,7 @@
                 <w:rFonts w:ascii="Times New Roman" w:hAnsi="Times New Roman" w:cs="Times New Roman"/>
               </w:rPr>
             </w:pPr>
+            <w:proofErr w:type="spellStart"/>
             <w:r>
               <w:rPr>
                 <w:rFonts w:ascii="Times New Roman" w:hAnsi="Times New Roman" w:cs="Times New Roman"/>
@@ -946,6 +1043,7 @@
               </w:rPr>
               <w:t>rderCusList</w:t>
             </w:r>
+            <w:proofErr w:type="spellEnd"/>
           </w:p>
         </w:tc>
       </w:tr>
@@ -1366,7 +1464,6 @@
     </w:p>
     <w:p>
       <w:pPr>
-        <w:widowControl/>
         <w:rPr>
           <w:rFonts w:ascii="Times New Roman" w:eastAsiaTheme="majorEastAsia" w:hAnsi="Times New Roman" w:cs="Times New Roman"/>
           <w:bCs/>
@@ -1439,6 +1536,7 @@
           <w:rFonts w:ascii="Times New Roman" w:hAnsi="Times New Roman" w:cs="Times New Roman"/>
         </w:rPr>
       </w:pPr>
+      <w:proofErr w:type="spellStart"/>
       <w:r>
         <w:rPr>
           <w:rFonts w:ascii="Times New Roman" w:eastAsia="微軟正黑體" w:hAnsi="Times New Roman" w:cs="Times New Roman"/>
@@ -1448,6 +1546,7 @@
         </w:rPr>
         <w:t>isRequired</w:t>
       </w:r>
+      <w:proofErr w:type="spellEnd"/>
       <w:r>
         <w:rPr>
           <w:rFonts w:ascii="Times New Roman" w:hAnsi="Times New Roman" w:cs="Times New Roman"/>
@@ -1478,12 +1577,14 @@
         </w:rPr>
         <w:t>的</w:t>
       </w:r>
+      <w:proofErr w:type="spellStart"/>
       <w:r>
         <w:rPr>
           <w:rFonts w:ascii="Times New Roman" w:hAnsi="Times New Roman" w:cs="Times New Roman"/>
         </w:rPr>
         <w:t>OrderCusList</w:t>
       </w:r>
+      <w:proofErr w:type="spellEnd"/>
       <w:r>
         <w:rPr>
           <w:rFonts w:ascii="Times New Roman" w:hAnsi="Times New Roman" w:cs="Times New Roman"/>
@@ -1498,7 +1599,7 @@
       </w:r>
       <w:r>
         <w:rPr>
-          <w:rFonts w:ascii="Times New Roman" w:hAnsi="Times New Roman" w:cs="Times New Roman" w:hint="eastAsia"/>
+          <w:rFonts w:ascii="Times New Roman" w:hAnsi="Times New Roman" w:cs="Times New Roman"/>
         </w:rPr>
         <w:t>。</w:t>
       </w:r>
@@ -1562,11 +1663,19 @@
         </w:rPr>
         <w:t>，且</w:t>
       </w:r>
-      <w:r>
-        <w:rPr>
-          <w:rFonts w:ascii="Times New Roman" w:hAnsi="Times New Roman" w:cs="Times New Roman"/>
-        </w:rPr>
-        <w:t>exclude_food.is_exclude=true</w:t>
+      <w:proofErr w:type="spellStart"/>
+      <w:r>
+        <w:rPr>
+          <w:rFonts w:ascii="Times New Roman" w:hAnsi="Times New Roman" w:cs="Times New Roman"/>
+        </w:rPr>
+        <w:t>exclude_food.is_exclude</w:t>
+      </w:r>
+      <w:proofErr w:type="spellEnd"/>
+      <w:r>
+        <w:rPr>
+          <w:rFonts w:ascii="Times New Roman" w:hAnsi="Times New Roman" w:cs="Times New Roman"/>
+        </w:rPr>
+        <w:t>=true</w:t>
       </w:r>
       <w:r>
         <w:rPr>
@@ -1610,12 +1719,14 @@
         </w:rPr>
         <w:t>針對</w:t>
       </w:r>
+      <w:proofErr w:type="spellStart"/>
       <w:r>
         <w:rPr>
           <w:rFonts w:ascii="Times New Roman" w:hAnsi="Times New Roman" w:cs="Times New Roman"/>
         </w:rPr>
         <w:t>exclude_food.food_list</w:t>
       </w:r>
+      <w:proofErr w:type="spellEnd"/>
       <w:r>
         <w:rPr>
           <w:rFonts w:ascii="Times New Roman" w:hAnsi="Times New Roman" w:cs="Times New Roman"/>
@@ -1630,15 +1741,23 @@
       </w:r>
       <w:r>
         <w:rPr>
-          <w:rFonts w:ascii="Times New Roman" w:hAnsi="Times New Roman" w:cs="Times New Roman" w:hint="eastAsia"/>
+          <w:rFonts w:ascii="Times New Roman" w:hAnsi="Times New Roman" w:cs="Times New Roman"/>
         </w:rPr>
         <w:t>。</w:t>
       </w:r>
-      <w:r>
-        <w:rPr>
-          <w:rFonts w:ascii="Times New Roman" w:hAnsi="Times New Roman" w:cs="Times New Roman"/>
-        </w:rPr>
-        <w:t xml:space="preserve">food_type </w:t>
+      <w:proofErr w:type="spellStart"/>
+      <w:r>
+        <w:rPr>
+          <w:rFonts w:ascii="Times New Roman" w:hAnsi="Times New Roman" w:cs="Times New Roman"/>
+        </w:rPr>
+        <w:t>food_type</w:t>
+      </w:r>
+      <w:proofErr w:type="spellEnd"/>
+      <w:r>
+        <w:rPr>
+          <w:rFonts w:ascii="Times New Roman" w:hAnsi="Times New Roman" w:cs="Times New Roman"/>
+        </w:rPr>
+        <w:t xml:space="preserve"> </w:t>
       </w:r>
       <w:r>
         <w:rPr>
@@ -2042,12 +2161,14 @@
           <w:rFonts w:ascii="Times New Roman" w:hAnsi="Times New Roman" w:cs="Times New Roman"/>
         </w:rPr>
       </w:pPr>
+      <w:proofErr w:type="spellStart"/>
       <w:r>
         <w:rPr>
           <w:rFonts w:ascii="Times New Roman" w:hAnsi="Times New Roman" w:cs="Times New Roman"/>
         </w:rPr>
         <w:t>isRequired</w:t>
       </w:r>
+      <w:proofErr w:type="spellEnd"/>
       <w:r>
         <w:rPr>
           <w:rFonts w:ascii="Times New Roman" w:hAnsi="Times New Roman" w:cs="Times New Roman"/>
@@ -2074,7 +2195,7 @@
       </w:r>
       <w:r>
         <w:rPr>
-          <w:rFonts w:ascii="Times New Roman" w:hAnsi="Times New Roman" w:cs="Times New Roman" w:hint="eastAsia"/>
+          <w:rFonts w:ascii="Times New Roman" w:hAnsi="Times New Roman" w:cs="Times New Roman"/>
         </w:rPr>
         <w:t>。</w:t>
       </w:r>
@@ -2112,12 +2233,14 @@
           <w:rFonts w:ascii="Times New Roman" w:hAnsi="Times New Roman" w:cs="Times New Roman"/>
         </w:rPr>
       </w:pPr>
+      <w:proofErr w:type="spellStart"/>
       <w:r>
         <w:rPr>
           <w:rFonts w:ascii="Times New Roman" w:hAnsi="Times New Roman" w:cs="Times New Roman"/>
         </w:rPr>
         <w:t>isRequired</w:t>
       </w:r>
+      <w:proofErr w:type="spellEnd"/>
       <w:r>
         <w:rPr>
           <w:rFonts w:ascii="Times New Roman" w:hAnsi="Times New Roman" w:cs="Times New Roman"/>
@@ -2142,12 +2265,14 @@
         </w:rPr>
         <w:t>當</w:t>
       </w:r>
+      <w:proofErr w:type="spellStart"/>
       <w:r>
         <w:rPr>
           <w:rFonts w:ascii="Times New Roman" w:hAnsi="Times New Roman" w:cs="Times New Roman"/>
         </w:rPr>
         <w:t>rentCarType</w:t>
       </w:r>
+      <w:proofErr w:type="spellEnd"/>
       <w:r>
         <w:rPr>
           <w:rFonts w:ascii="Times New Roman" w:hAnsi="Times New Roman" w:cs="Times New Roman"/>
@@ -2166,11 +2291,19 @@
         </w:rPr>
         <w:t xml:space="preserve"> </w:t>
       </w:r>
-      <w:r>
-        <w:rPr>
-          <w:rFonts w:ascii="Times New Roman" w:hAnsi="Times New Roman" w:cs="Times New Roman"/>
-        </w:rPr>
-        <w:t xml:space="preserve">rentCarType </w:t>
+      <w:proofErr w:type="spellStart"/>
+      <w:r>
+        <w:rPr>
+          <w:rFonts w:ascii="Times New Roman" w:hAnsi="Times New Roman" w:cs="Times New Roman"/>
+        </w:rPr>
+        <w:t>rentCarType</w:t>
+      </w:r>
+      <w:proofErr w:type="spellEnd"/>
+      <w:r>
+        <w:rPr>
+          <w:rFonts w:ascii="Times New Roman" w:hAnsi="Times New Roman" w:cs="Times New Roman"/>
+        </w:rPr>
+        <w:t xml:space="preserve"> </w:t>
       </w:r>
       <w:r>
         <w:rPr>
@@ -2192,7 +2325,7 @@
       </w:r>
       <w:r>
         <w:rPr>
-          <w:rFonts w:ascii="Times New Roman" w:hAnsi="Times New Roman" w:cs="Times New Roman" w:hint="eastAsia"/>
+          <w:rFonts w:ascii="Times New Roman" w:hAnsi="Times New Roman" w:cs="Times New Roman"/>
         </w:rPr>
         <w:t>。</w:t>
       </w:r>
@@ -2236,12 +2369,14 @@
           <w:rFonts w:ascii="Times New Roman" w:hAnsi="Times New Roman" w:cs="Times New Roman"/>
         </w:rPr>
       </w:pPr>
+      <w:proofErr w:type="spellStart"/>
       <w:r>
         <w:rPr>
           <w:rFonts w:ascii="Times New Roman" w:hAnsi="Times New Roman" w:cs="Times New Roman"/>
         </w:rPr>
         <w:t>isRequired</w:t>
       </w:r>
+      <w:proofErr w:type="spellEnd"/>
       <w:r>
         <w:rPr>
           <w:rFonts w:ascii="Times New Roman" w:hAnsi="Times New Roman" w:cs="Times New Roman"/>
@@ -2278,11 +2413,20 @@
         </w:rPr>
         <w:t>的</w:t>
       </w:r>
-      <w:r>
-        <w:rPr>
-          <w:rFonts w:ascii="Times New Roman" w:hAnsi="Times New Roman" w:cs="Times New Roman"/>
-        </w:rPr>
-        <w:t xml:space="preserve">flightInfoType != "00" </w:t>
+      <w:proofErr w:type="spellStart"/>
+      <w:r>
+        <w:rPr>
+          <w:rFonts w:ascii="Times New Roman" w:hAnsi="Times New Roman" w:cs="Times New Roman"/>
+          <w:highlight w:val="lightGray"/>
+        </w:rPr>
+        <w:t>sendInfoType</w:t>
+      </w:r>
+      <w:proofErr w:type="spellEnd"/>
+      <w:r>
+        <w:rPr>
+          <w:rFonts w:ascii="Times New Roman" w:hAnsi="Times New Roman" w:cs="Times New Roman"/>
+        </w:rPr>
+        <w:t xml:space="preserve">!= "00" </w:t>
       </w:r>
       <w:r>
         <w:rPr>
@@ -2298,7 +2442,7 @@
       </w:r>
       <w:r>
         <w:rPr>
-          <w:rFonts w:ascii="Times New Roman" w:hAnsi="Times New Roman" w:cs="Times New Roman" w:hint="eastAsia"/>
+          <w:rFonts w:ascii="Times New Roman" w:hAnsi="Times New Roman" w:cs="Times New Roman"/>
         </w:rPr>
         <w:t>。</w:t>
       </w:r>
@@ -2316,23 +2460,19 @@
           <w:rFonts w:ascii="Times New Roman" w:hAnsi="Times New Roman" w:cs="Times New Roman"/>
         </w:rPr>
       </w:pPr>
+      <w:proofErr w:type="spellStart"/>
       <w:r>
         <w:rPr>
           <w:rFonts w:ascii="Times New Roman" w:hAnsi="Times New Roman" w:cs="Times New Roman"/>
         </w:rPr>
         <w:t>sendInfoType</w:t>
       </w:r>
-      <w:r>
-        <w:rPr>
-          <w:rFonts w:ascii="Times New Roman" w:hAnsi="Times New Roman" w:cs="Times New Roman" w:hint="eastAsia"/>
-        </w:rPr>
-        <w:t>來自</w:t>
-      </w:r>
-      <w:r>
-        <w:rPr>
-          <w:rFonts w:ascii="Times New Roman" w:hAnsi="Times New Roman" w:cs="Times New Roman"/>
-        </w:rPr>
-        <w:t>套餐</w:t>
+      <w:proofErr w:type="spellEnd"/>
+      <w:r>
+        <w:rPr>
+          <w:rFonts w:ascii="Times New Roman" w:hAnsi="Times New Roman" w:cs="Times New Roman"/>
+        </w:rPr>
+        <w:t>來自套餐</w:t>
       </w:r>
       <w:r>
         <w:rPr>
@@ -2344,13 +2484,7 @@
         <w:rPr>
           <w:rFonts w:ascii="Times New Roman" w:hAnsi="Times New Roman" w:cs="Times New Roman"/>
         </w:rPr>
-        <w:t>的</w:t>
-      </w:r>
-      <w:r>
-        <w:rPr>
-          <w:rFonts w:ascii="Times New Roman" w:hAnsi="Times New Roman" w:cs="Times New Roman" w:hint="eastAsia"/>
-        </w:rPr>
-        <w:t>。</w:t>
+        <w:t>的。</w:t>
       </w:r>
     </w:p>
     <w:p>
@@ -2372,18 +2506,21 @@
         </w:rPr>
         <w:t>當</w:t>
       </w:r>
-      <w:r>
-        <w:rPr>
-          <w:rFonts w:ascii="Times New Roman" w:hAnsi="Times New Roman" w:cs="Times New Roman"/>
-        </w:rPr>
-        <w:t>sendInfoType = "02"</w:t>
-      </w:r>
-      <w:r>
-        <w:rPr>
-          <w:rFonts w:ascii="Times New Roman" w:hAnsi="Times New Roman" w:cs="Times New Roman"/>
-        </w:rPr>
-        <w:t xml:space="preserve"> AND </w:t>
-      </w:r>
+      <w:proofErr w:type="spellStart"/>
+      <w:r>
+        <w:rPr>
+          <w:rFonts w:ascii="Times New Roman" w:hAnsi="Times New Roman" w:cs="Times New Roman"/>
+        </w:rPr>
+        <w:t>sendInfoType</w:t>
+      </w:r>
+      <w:proofErr w:type="spellEnd"/>
+      <w:r>
+        <w:rPr>
+          <w:rFonts w:ascii="Times New Roman" w:hAnsi="Times New Roman" w:cs="Times New Roman"/>
+        </w:rPr>
+        <w:t xml:space="preserve"> = "02" AND </w:t>
+      </w:r>
+      <w:proofErr w:type="spellStart"/>
       <w:r>
         <w:rPr>
           <w:rFonts w:ascii="Times New Roman" w:hAnsi="Times New Roman" w:cs="Times New Roman"/>
@@ -2396,6 +2533,7 @@
         </w:rPr>
         <w:t>.isRequired</w:t>
       </w:r>
+      <w:proofErr w:type="spellEnd"/>
       <w:r>
         <w:rPr>
           <w:rFonts w:ascii="Times New Roman" w:hAnsi="Times New Roman" w:cs="Times New Roman"/>
@@ -2495,7 +2633,7 @@
       </w:r>
       <w:r>
         <w:rPr>
-          <w:rFonts w:ascii="Times New Roman" w:hAnsi="Times New Roman" w:cs="Times New Roman" w:hint="eastAsia"/>
+          <w:rFonts w:ascii="Times New Roman" w:hAnsi="Times New Roman" w:cs="Times New Roman"/>
           <w:color w:val="000000" w:themeColor="text1"/>
         </w:rPr>
         <w:t>。</w:t>
@@ -2520,11 +2658,19 @@
         </w:rPr>
         <w:t>當</w:t>
       </w:r>
-      <w:r>
-        <w:rPr>
-          <w:rFonts w:ascii="Times New Roman" w:hAnsi="Times New Roman" w:cs="Times New Roman"/>
-        </w:rPr>
-        <w:t>sendInfoType="01"</w:t>
+      <w:proofErr w:type="spellStart"/>
+      <w:r>
+        <w:rPr>
+          <w:rFonts w:ascii="Times New Roman" w:hAnsi="Times New Roman" w:cs="Times New Roman"/>
+        </w:rPr>
+        <w:t>sendInfoType</w:t>
+      </w:r>
+      <w:proofErr w:type="spellEnd"/>
+      <w:r>
+        <w:rPr>
+          <w:rFonts w:ascii="Times New Roman" w:hAnsi="Times New Roman" w:cs="Times New Roman"/>
+        </w:rPr>
+        <w:t>="01"</w:t>
       </w:r>
       <w:r>
         <w:rPr>
@@ -2709,7 +2855,7 @@
       </w:r>
       <w:r>
         <w:rPr>
-          <w:rFonts w:ascii="Times New Roman" w:hAnsi="Times New Roman" w:cs="Times New Roman" w:hint="eastAsia"/>
+          <w:rFonts w:ascii="Times New Roman" w:hAnsi="Times New Roman" w:cs="Times New Roman"/>
           <w:color w:val="000000" w:themeColor="text1"/>
         </w:rPr>
         <w:t>。</w:t>
@@ -2749,12 +2895,14 @@
           <w:rFonts w:ascii="Times New Roman" w:hAnsi="Times New Roman" w:cs="Times New Roman"/>
         </w:rPr>
       </w:pPr>
+      <w:proofErr w:type="spellStart"/>
       <w:r>
         <w:rPr>
           <w:rFonts w:ascii="Times New Roman" w:hAnsi="Times New Roman" w:cs="Times New Roman"/>
         </w:rPr>
         <w:t>isRequired</w:t>
       </w:r>
+      <w:proofErr w:type="spellEnd"/>
       <w:r>
         <w:rPr>
           <w:rFonts w:ascii="Times New Roman" w:hAnsi="Times New Roman" w:cs="Times New Roman"/>
@@ -2781,7 +2929,7 @@
       </w:r>
       <w:r>
         <w:rPr>
-          <w:rFonts w:ascii="Times New Roman" w:hAnsi="Times New Roman" w:cs="Times New Roman" w:hint="eastAsia"/>
+          <w:rFonts w:ascii="Times New Roman" w:hAnsi="Times New Roman" w:cs="Times New Roman"/>
         </w:rPr>
         <w:t>。</w:t>
       </w:r>
@@ -2825,12 +2973,14 @@
           <w:rFonts w:ascii="Times New Roman" w:hAnsi="Times New Roman" w:cs="Times New Roman"/>
         </w:rPr>
       </w:pPr>
+      <w:proofErr w:type="spellStart"/>
       <w:r>
         <w:rPr>
           <w:rFonts w:ascii="Times New Roman" w:hAnsi="Times New Roman" w:cs="Times New Roman"/>
         </w:rPr>
         <w:t>isRequired</w:t>
       </w:r>
+      <w:proofErr w:type="spellEnd"/>
       <w:r>
         <w:rPr>
           <w:rFonts w:ascii="Times New Roman" w:hAnsi="Times New Roman" w:cs="Times New Roman"/>
@@ -2857,7 +3007,7 @@
       </w:r>
       <w:r>
         <w:rPr>
-          <w:rFonts w:ascii="Times New Roman" w:hAnsi="Times New Roman" w:cs="Times New Roman" w:hint="eastAsia"/>
+          <w:rFonts w:ascii="Times New Roman" w:hAnsi="Times New Roman" w:cs="Times New Roman"/>
         </w:rPr>
         <w:t>。</w:t>
       </w:r>
@@ -2875,6 +3025,7 @@
           <w:rFonts w:ascii="Times New Roman" w:hAnsi="Times New Roman" w:cs="Times New Roman"/>
         </w:rPr>
       </w:pPr>
+      <w:proofErr w:type="spellStart"/>
       <w:r>
         <w:rPr>
           <w:rFonts w:ascii="Times New Roman" w:hAnsi="Times New Roman" w:cs="Times New Roman"/>
@@ -2882,6 +3033,7 @@
         </w:rPr>
         <w:t>flightInfoType</w:t>
       </w:r>
+      <w:proofErr w:type="spellEnd"/>
       <w:r>
         <w:rPr>
           <w:rFonts w:ascii="Times New Roman" w:hAnsi="Times New Roman" w:cs="Times New Roman"/>
@@ -2903,7 +3055,7 @@
       </w:r>
       <w:r>
         <w:rPr>
-          <w:rFonts w:ascii="Times New Roman" w:hAnsi="Times New Roman" w:cs="Times New Roman" w:hint="eastAsia"/>
+          <w:rFonts w:ascii="Times New Roman" w:hAnsi="Times New Roman" w:cs="Times New Roman"/>
         </w:rPr>
         <w:t>。</w:t>
       </w:r>
@@ -2957,6 +3109,7 @@
         </w:rPr>
         <w:t>(</w:t>
       </w:r>
+      <w:proofErr w:type="spellStart"/>
       <w:r>
         <w:rPr>
           <w:rFonts w:ascii="Times New Roman" w:hAnsi="Times New Roman" w:cs="Times New Roman"/>
@@ -2969,6 +3122,7 @@
         </w:rPr>
         <w:t>flightType.isRequired</w:t>
       </w:r>
+      <w:proofErr w:type="spellEnd"/>
       <w:r>
         <w:rPr>
           <w:rFonts w:ascii="Times New Roman" w:hAnsi="Times New Roman" w:cs="Times New Roman"/>
@@ -2987,12 +3141,14 @@
         </w:rPr>
         <w:t xml:space="preserve"> </w:t>
       </w:r>
+      <w:proofErr w:type="spellStart"/>
       <w:r>
         <w:rPr>
           <w:rFonts w:ascii="Times New Roman" w:hAnsi="Times New Roman" w:cs="Times New Roman"/>
         </w:rPr>
         <w:t>flightInfoType</w:t>
       </w:r>
+      <w:proofErr w:type="spellEnd"/>
       <w:r>
         <w:rPr>
           <w:rFonts w:ascii="Times New Roman" w:hAnsi="Times New Roman" w:cs="Times New Roman"/>
@@ -3011,6 +3167,7 @@
         </w:rPr>
         <w:t xml:space="preserve"> </w:t>
       </w:r>
+      <w:proofErr w:type="spellStart"/>
       <w:r>
         <w:rPr>
           <w:rFonts w:ascii="Times New Roman" w:hAnsi="Times New Roman" w:cs="Times New Roman"/>
@@ -3033,11 +3190,18 @@
         <w:rPr>
           <w:rFonts w:ascii="Times New Roman" w:hAnsi="Times New Roman" w:cs="Times New Roman"/>
         </w:rPr>
-        <w:t>Type!="01")</w:t>
-      </w:r>
-      <w:r>
-        <w:rPr>
-          <w:rFonts w:ascii="Times New Roman" w:hAnsi="Times New Roman" w:cs="Times New Roman" w:hint="eastAsia"/>
+        <w:t>Type</w:t>
+      </w:r>
+      <w:proofErr w:type="spellEnd"/>
+      <w:r>
+        <w:rPr>
+          <w:rFonts w:ascii="Times New Roman" w:hAnsi="Times New Roman" w:cs="Times New Roman"/>
+        </w:rPr>
+        <w:t>!="01")</w:t>
+      </w:r>
+      <w:r>
+        <w:rPr>
+          <w:rFonts w:ascii="Times New Roman" w:hAnsi="Times New Roman" w:cs="Times New Roman"/>
         </w:rPr>
         <w:t>。</w:t>
       </w:r>
@@ -3090,6 +3254,7 @@
         </w:rPr>
         <w:t>(</w:t>
       </w:r>
+      <w:proofErr w:type="spellStart"/>
       <w:r>
         <w:rPr>
           <w:rFonts w:ascii="Times New Roman" w:hAnsi="Times New Roman" w:cs="Times New Roman"/>
@@ -3100,7 +3265,14 @@
         <w:rPr>
           <w:rFonts w:ascii="Times New Roman" w:hAnsi="Times New Roman" w:cs="Times New Roman"/>
         </w:rPr>
-        <w:t>flightType.isRequired=true</w:t>
+        <w:t>flightType.isRequired</w:t>
+      </w:r>
+      <w:proofErr w:type="spellEnd"/>
+      <w:r>
+        <w:rPr>
+          <w:rFonts w:ascii="Times New Roman" w:hAnsi="Times New Roman" w:cs="Times New Roman"/>
+        </w:rPr>
+        <w:t>=true</w:t>
       </w:r>
       <w:r>
         <w:rPr>
@@ -3120,12 +3292,14 @@
         </w:rPr>
         <w:t xml:space="preserve"> </w:t>
       </w:r>
+      <w:proofErr w:type="spellStart"/>
       <w:r>
         <w:rPr>
           <w:rFonts w:ascii="Times New Roman" w:hAnsi="Times New Roman" w:cs="Times New Roman"/>
         </w:rPr>
         <w:t>flightInfoType</w:t>
       </w:r>
+      <w:proofErr w:type="spellEnd"/>
       <w:r>
         <w:rPr>
           <w:rFonts w:ascii="Times New Roman" w:hAnsi="Times New Roman" w:cs="Times New Roman"/>
@@ -3142,7 +3316,14 @@
         <w:rPr>
           <w:rFonts w:ascii="Times New Roman" w:hAnsi="Times New Roman" w:cs="Times New Roman"/>
         </w:rPr>
-        <w:t xml:space="preserve"> flight</w:t>
+        <w:t xml:space="preserve"> </w:t>
+      </w:r>
+      <w:proofErr w:type="spellStart"/>
+      <w:r>
+        <w:rPr>
+          <w:rFonts w:ascii="Times New Roman" w:hAnsi="Times New Roman" w:cs="Times New Roman"/>
+        </w:rPr>
+        <w:t>flight</w:t>
       </w:r>
       <w:r>
         <w:rPr>
@@ -3160,11 +3341,18 @@
         <w:rPr>
           <w:rFonts w:ascii="Times New Roman" w:hAnsi="Times New Roman" w:cs="Times New Roman"/>
         </w:rPr>
-        <w:t>ype!="02")</w:t>
-      </w:r>
-      <w:r>
-        <w:rPr>
-          <w:rFonts w:ascii="Times New Roman" w:hAnsi="Times New Roman" w:cs="Times New Roman" w:hint="eastAsia"/>
+        <w:t>ype</w:t>
+      </w:r>
+      <w:proofErr w:type="spellEnd"/>
+      <w:r>
+        <w:rPr>
+          <w:rFonts w:ascii="Times New Roman" w:hAnsi="Times New Roman" w:cs="Times New Roman"/>
+        </w:rPr>
+        <w:t>!="02")</w:t>
+      </w:r>
+      <w:r>
+        <w:rPr>
+          <w:rFonts w:ascii="Times New Roman" w:hAnsi="Times New Roman" w:cs="Times New Roman"/>
         </w:rPr>
         <w:t>。</w:t>
       </w:r>
@@ -3208,12 +3396,14 @@
           <w:rFonts w:ascii="Times New Roman" w:hAnsi="Times New Roman" w:cs="Times New Roman"/>
         </w:rPr>
       </w:pPr>
+      <w:proofErr w:type="spellStart"/>
       <w:r>
         <w:rPr>
           <w:rFonts w:ascii="Times New Roman" w:hAnsi="Times New Roman" w:cs="Times New Roman"/>
         </w:rPr>
         <w:t>isRequired</w:t>
       </w:r>
+      <w:proofErr w:type="spellEnd"/>
       <w:r>
         <w:rPr>
           <w:rFonts w:ascii="Times New Roman" w:hAnsi="Times New Roman" w:cs="Times New Roman"/>
@@ -3232,11 +3422,19 @@
         </w:rPr>
         <w:t>且當</w:t>
       </w:r>
-      <w:r>
-        <w:rPr>
-          <w:rFonts w:ascii="Times New Roman" w:hAnsi="Times New Roman" w:cs="Times New Roman"/>
-        </w:rPr>
-        <w:t>venueType=</w:t>
+      <w:proofErr w:type="spellStart"/>
+      <w:r>
+        <w:rPr>
+          <w:rFonts w:ascii="Times New Roman" w:hAnsi="Times New Roman" w:cs="Times New Roman"/>
+        </w:rPr>
+        <w:t>venueType</w:t>
+      </w:r>
+      <w:proofErr w:type="spellEnd"/>
+      <w:r>
+        <w:rPr>
+          <w:rFonts w:ascii="Times New Roman" w:hAnsi="Times New Roman" w:cs="Times New Roman"/>
+        </w:rPr>
+        <w:t>=</w:t>
       </w:r>
       <w:r>
         <w:rPr>
@@ -3262,11 +3460,19 @@
         </w:rPr>
         <w:t xml:space="preserve"> OR </w:t>
       </w:r>
-      <w:r>
-        <w:rPr>
-          <w:rFonts w:ascii="Times New Roman" w:hAnsi="Times New Roman" w:cs="Times New Roman"/>
-        </w:rPr>
-        <w:t xml:space="preserve">venueType = </w:t>
+      <w:proofErr w:type="spellStart"/>
+      <w:r>
+        <w:rPr>
+          <w:rFonts w:ascii="Times New Roman" w:hAnsi="Times New Roman" w:cs="Times New Roman"/>
+        </w:rPr>
+        <w:t>venueType</w:t>
+      </w:r>
+      <w:proofErr w:type="spellEnd"/>
+      <w:r>
+        <w:rPr>
+          <w:rFonts w:ascii="Times New Roman" w:hAnsi="Times New Roman" w:cs="Times New Roman"/>
+        </w:rPr>
+        <w:t xml:space="preserve"> = </w:t>
       </w:r>
       <w:r>
         <w:rPr>
@@ -3306,7 +3512,7 @@
       </w:r>
       <w:r>
         <w:rPr>
-          <w:rFonts w:ascii="Times New Roman" w:hAnsi="Times New Roman" w:cs="Times New Roman" w:hint="eastAsia"/>
+          <w:rFonts w:ascii="Times New Roman" w:hAnsi="Times New Roman" w:cs="Times New Roman"/>
         </w:rPr>
         <w:t>。</w:t>
       </w:r>
@@ -3324,6 +3530,7 @@
           <w:rFonts w:ascii="Times New Roman" w:hAnsi="Times New Roman" w:cs="Times New Roman"/>
         </w:rPr>
       </w:pPr>
+      <w:proofErr w:type="spellStart"/>
       <w:r>
         <w:rPr>
           <w:rFonts w:ascii="Times New Roman" w:hAnsi="Times New Roman" w:cs="Times New Roman"/>
@@ -3331,6 +3538,7 @@
         </w:rPr>
         <w:t>flightInfoType</w:t>
       </w:r>
+      <w:proofErr w:type="spellEnd"/>
       <w:r>
         <w:rPr>
           <w:rFonts w:ascii="Times New Roman" w:hAnsi="Times New Roman" w:cs="Times New Roman"/>
@@ -3352,13 +3560,13 @@
       </w:r>
       <w:r>
         <w:rPr>
-          <w:rFonts w:hint="eastAsia"/>
+          <w:rFonts w:ascii="Times New Roman" w:hAnsi="Times New Roman" w:cs="Times New Roman"/>
         </w:rPr>
         <w:t xml:space="preserve"> </w:t>
       </w:r>
       <w:r>
         <w:rPr>
-          <w:rFonts w:ascii="Times New Roman" w:hAnsi="Times New Roman" w:cs="Times New Roman" w:hint="eastAsia"/>
+          <w:rFonts w:ascii="Times New Roman" w:hAnsi="Times New Roman" w:cs="Times New Roman"/>
         </w:rPr>
         <w:t>。</w:t>
       </w:r>
@@ -3382,12 +3590,14 @@
         </w:rPr>
         <w:t>若</w:t>
       </w:r>
+      <w:proofErr w:type="spellStart"/>
       <w:r>
         <w:rPr>
           <w:rFonts w:ascii="Times New Roman" w:hAnsi="Times New Roman" w:cs="Times New Roman"/>
         </w:rPr>
         <w:t>venueType</w:t>
       </w:r>
+      <w:proofErr w:type="spellEnd"/>
       <w:r>
         <w:rPr>
           <w:rFonts w:ascii="Times New Roman" w:hAnsi="Times New Roman" w:cs="Times New Roman"/>
@@ -3406,11 +3616,19 @@
         </w:rPr>
         <w:t xml:space="preserve">AND </w:t>
       </w:r>
-      <w:r>
-        <w:rPr>
-          <w:rFonts w:ascii="Times New Roman" w:hAnsi="Times New Roman" w:cs="Times New Roman"/>
-        </w:rPr>
-        <w:t>flightInfoType!= "02"</w:t>
+      <w:proofErr w:type="spellStart"/>
+      <w:r>
+        <w:rPr>
+          <w:rFonts w:ascii="Times New Roman" w:hAnsi="Times New Roman" w:cs="Times New Roman"/>
+        </w:rPr>
+        <w:t>flightInfoType</w:t>
+      </w:r>
+      <w:proofErr w:type="spellEnd"/>
+      <w:r>
+        <w:rPr>
+          <w:rFonts w:ascii="Times New Roman" w:hAnsi="Times New Roman" w:cs="Times New Roman"/>
+        </w:rPr>
+        <w:t>!= "02"</w:t>
       </w:r>
       <w:r>
         <w:rPr>
@@ -3418,6 +3636,7 @@
         </w:rPr>
         <w:t xml:space="preserve"> AND </w:t>
       </w:r>
+      <w:proofErr w:type="spellStart"/>
       <w:r>
         <w:rPr>
           <w:rFonts w:ascii="Times New Roman" w:hAnsi="Times New Roman" w:cs="Times New Roman"/>
@@ -3427,6 +3646,7 @@
         </w:rPr>
         <w:t>designatedByCustomer</w:t>
       </w:r>
+      <w:proofErr w:type="spellEnd"/>
       <w:r>
         <w:rPr>
           <w:rFonts w:ascii="Times New Roman" w:hAnsi="Times New Roman" w:cs="Times New Roman"/>
@@ -3436,6 +3656,7 @@
         </w:rPr>
         <w:t>的</w:t>
       </w:r>
+      <w:proofErr w:type="spellStart"/>
       <w:r>
         <w:rPr>
           <w:rFonts w:ascii="Times New Roman" w:hAnsi="Times New Roman" w:cs="Times New Roman"/>
@@ -3457,6 +3678,7 @@
         </w:rPr>
         <w:t>isRequired</w:t>
       </w:r>
+      <w:proofErr w:type="spellEnd"/>
       <w:r>
         <w:rPr>
           <w:rFonts w:ascii="Times New Roman" w:hAnsi="Times New Roman" w:cs="Times New Roman"/>
@@ -3471,7 +3693,7 @@
       </w:r>
       <w:r>
         <w:rPr>
-          <w:rFonts w:ascii="Times New Roman" w:hAnsi="Times New Roman" w:cs="Times New Roman" w:hint="eastAsia"/>
+          <w:rFonts w:ascii="Times New Roman" w:hAnsi="Times New Roman" w:cs="Times New Roman"/>
         </w:rPr>
         <w:t>。</w:t>
       </w:r>
@@ -3493,14 +3715,17 @@
         <w:rPr>
           <w:rFonts w:ascii="Times New Roman" w:hAnsi="Times New Roman" w:cs="Times New Roman"/>
         </w:rPr>
+        <w:lastRenderedPageBreak/>
         <w:t>若</w:t>
       </w:r>
+      <w:proofErr w:type="spellStart"/>
       <w:r>
         <w:rPr>
           <w:rFonts w:ascii="Times New Roman" w:hAnsi="Times New Roman" w:cs="Times New Roman"/>
         </w:rPr>
         <w:t>venueType</w:t>
       </w:r>
+      <w:proofErr w:type="spellEnd"/>
       <w:r>
         <w:rPr>
           <w:rFonts w:ascii="Times New Roman" w:hAnsi="Times New Roman" w:cs="Times New Roman"/>
@@ -3517,7 +3742,21 @@
         <w:rPr>
           <w:rFonts w:ascii="Times New Roman" w:hAnsi="Times New Roman" w:cs="Times New Roman"/>
         </w:rPr>
-        <w:t xml:space="preserve"> flightInfoType != "02" </w:t>
+        <w:t xml:space="preserve"> </w:t>
+      </w:r>
+      <w:proofErr w:type="spellStart"/>
+      <w:r>
+        <w:rPr>
+          <w:rFonts w:ascii="Times New Roman" w:hAnsi="Times New Roman" w:cs="Times New Roman"/>
+        </w:rPr>
+        <w:t>flightInfoType</w:t>
+      </w:r>
+      <w:proofErr w:type="spellEnd"/>
+      <w:r>
+        <w:rPr>
+          <w:rFonts w:ascii="Times New Roman" w:hAnsi="Times New Roman" w:cs="Times New Roman"/>
+        </w:rPr>
+        <w:t xml:space="preserve"> != "02" </w:t>
       </w:r>
       <w:r>
         <w:rPr>
@@ -3531,6 +3770,7 @@
         </w:rPr>
         <w:t xml:space="preserve"> </w:t>
       </w:r>
+      <w:proofErr w:type="spellStart"/>
       <w:r>
         <w:rPr>
           <w:rFonts w:ascii="Times New Roman" w:hAnsi="Times New Roman" w:cs="Times New Roman"/>
@@ -3540,6 +3780,7 @@
         </w:rPr>
         <w:t>designatedByCustomer</w:t>
       </w:r>
+      <w:proofErr w:type="spellEnd"/>
       <w:r>
         <w:rPr>
           <w:rFonts w:ascii="Times New Roman" w:hAnsi="Times New Roman" w:cs="Times New Roman"/>
@@ -3558,6 +3799,7 @@
         </w:rPr>
         <w:t xml:space="preserve"> </w:t>
       </w:r>
+      <w:proofErr w:type="spellStart"/>
       <w:r>
         <w:rPr>
           <w:rFonts w:ascii="Times New Roman" w:hAnsi="Times New Roman" w:cs="Times New Roman"/>
@@ -3565,7 +3807,6 @@
           <w:sz w:val="22"/>
           <w:szCs w:val="22"/>
         </w:rPr>
-        <w:lastRenderedPageBreak/>
         <w:t>pickUpLocation</w:t>
       </w:r>
       <w:r>
@@ -3574,6 +3815,7 @@
         </w:rPr>
         <w:t>.isRequired</w:t>
       </w:r>
+      <w:proofErr w:type="spellEnd"/>
       <w:r>
         <w:rPr>
           <w:rFonts w:ascii="Times New Roman" w:hAnsi="Times New Roman" w:cs="Times New Roman"/>
@@ -3588,7 +3830,7 @@
       </w:r>
       <w:r>
         <w:rPr>
-          <w:rFonts w:ascii="Times New Roman" w:hAnsi="Times New Roman" w:cs="Times New Roman" w:hint="eastAsia"/>
+          <w:rFonts w:ascii="Times New Roman" w:hAnsi="Times New Roman" w:cs="Times New Roman"/>
         </w:rPr>
         <w:t>。</w:t>
       </w:r>
@@ -3612,11 +3854,19 @@
         </w:rPr>
         <w:t>若</w:t>
       </w:r>
-      <w:r>
-        <w:rPr>
-          <w:rFonts w:ascii="Times New Roman" w:hAnsi="Times New Roman" w:cs="Times New Roman"/>
-        </w:rPr>
-        <w:t xml:space="preserve">venueType </w:t>
+      <w:proofErr w:type="spellStart"/>
+      <w:r>
+        <w:rPr>
+          <w:rFonts w:ascii="Times New Roman" w:hAnsi="Times New Roman" w:cs="Times New Roman"/>
+        </w:rPr>
+        <w:t>venueType</w:t>
+      </w:r>
+      <w:proofErr w:type="spellEnd"/>
+      <w:r>
+        <w:rPr>
+          <w:rFonts w:ascii="Times New Roman" w:hAnsi="Times New Roman" w:cs="Times New Roman"/>
+        </w:rPr>
+        <w:t xml:space="preserve"> </w:t>
       </w:r>
       <w:r>
         <w:rPr>
@@ -3636,11 +3886,19 @@
         </w:rPr>
         <w:t xml:space="preserve"> </w:t>
       </w:r>
-      <w:r>
-        <w:rPr>
-          <w:rFonts w:ascii="Times New Roman" w:hAnsi="Times New Roman" w:cs="Times New Roman"/>
-        </w:rPr>
-        <w:t xml:space="preserve">flightInfoType!="01" </w:t>
+      <w:proofErr w:type="spellStart"/>
+      <w:r>
+        <w:rPr>
+          <w:rFonts w:ascii="Times New Roman" w:hAnsi="Times New Roman" w:cs="Times New Roman"/>
+        </w:rPr>
+        <w:t>flightInfoType</w:t>
+      </w:r>
+      <w:proofErr w:type="spellEnd"/>
+      <w:r>
+        <w:rPr>
+          <w:rFonts w:ascii="Times New Roman" w:hAnsi="Times New Roman" w:cs="Times New Roman"/>
+        </w:rPr>
+        <w:t xml:space="preserve">!="01" </w:t>
       </w:r>
       <w:r>
         <w:rPr>
@@ -3654,6 +3912,7 @@
         </w:rPr>
         <w:t xml:space="preserve"> </w:t>
       </w:r>
+      <w:proofErr w:type="spellStart"/>
       <w:r>
         <w:rPr>
           <w:rFonts w:ascii="Times New Roman" w:hAnsi="Times New Roman" w:cs="Times New Roman"/>
@@ -3663,6 +3922,7 @@
         </w:rPr>
         <w:t>designatedByCustomer</w:t>
       </w:r>
+      <w:proofErr w:type="spellEnd"/>
       <w:r>
         <w:rPr>
           <w:rFonts w:ascii="Times New Roman" w:hAnsi="Times New Roman" w:cs="Times New Roman"/>
@@ -3672,6 +3932,7 @@
         </w:rPr>
         <w:t>的</w:t>
       </w:r>
+      <w:proofErr w:type="spellStart"/>
       <w:r>
         <w:rPr>
           <w:rFonts w:ascii="Times New Roman" w:hAnsi="Times New Roman" w:cs="Times New Roman"/>
@@ -3685,7 +3946,14 @@
         <w:rPr>
           <w:rFonts w:ascii="Times New Roman" w:hAnsi="Times New Roman" w:cs="Times New Roman"/>
         </w:rPr>
-        <w:t xml:space="preserve">isRequired </w:t>
+        <w:t>isRequired</w:t>
+      </w:r>
+      <w:proofErr w:type="spellEnd"/>
+      <w:r>
+        <w:rPr>
+          <w:rFonts w:ascii="Times New Roman" w:hAnsi="Times New Roman" w:cs="Times New Roman"/>
+        </w:rPr>
+        <w:t xml:space="preserve"> </w:t>
       </w:r>
       <w:r>
         <w:rPr>
@@ -3701,7 +3969,7 @@
       </w:r>
       <w:r>
         <w:rPr>
-          <w:rFonts w:ascii="Times New Roman" w:hAnsi="Times New Roman" w:cs="Times New Roman" w:hint="eastAsia"/>
+          <w:rFonts w:ascii="Times New Roman" w:hAnsi="Times New Roman" w:cs="Times New Roman"/>
         </w:rPr>
         <w:t>。</w:t>
       </w:r>
@@ -3779,6 +4047,7 @@
         </w:rPr>
         <w:t>如果</w:t>
       </w:r>
+      <w:proofErr w:type="spellStart"/>
       <w:r>
         <w:rPr>
           <w:rFonts w:ascii="Times New Roman" w:hAnsi="Times New Roman" w:cs="Times New Roman"/>
@@ -3806,6 +4075,7 @@
         </w:rPr>
         <w:t>customTime</w:t>
       </w:r>
+      <w:proofErr w:type="spellEnd"/>
       <w:r>
         <w:rPr>
           <w:rFonts w:ascii="Times New Roman" w:hAnsi="Times New Roman" w:cs="Times New Roman"/>
@@ -3818,6 +4088,7 @@
         </w:rPr>
         <w:br/>
       </w:r>
+      <w:proofErr w:type="spellStart"/>
       <w:r>
         <w:rPr>
           <w:rFonts w:ascii="Times New Roman" w:eastAsia="微軟正黑體" w:hAnsi="Times New Roman" w:cs="Times New Roman"/>
@@ -3827,6 +4098,7 @@
         </w:rPr>
         <w:t>isAllowCustom</w:t>
       </w:r>
+      <w:proofErr w:type="spellEnd"/>
       <w:r>
         <w:rPr>
           <w:rFonts w:ascii="Times New Roman" w:hAnsi="Times New Roman" w:cs="Times New Roman"/>
@@ -3847,7 +4119,7 @@
       </w:r>
       <w:r>
         <w:rPr>
-          <w:rFonts w:ascii="Times New Roman" w:hAnsi="Times New Roman" w:cs="Times New Roman" w:hint="eastAsia"/>
+          <w:rFonts w:ascii="Times New Roman" w:hAnsi="Times New Roman" w:cs="Times New Roman"/>
         </w:rPr>
         <w:t>則</w:t>
       </w:r>
@@ -3859,7 +4131,7 @@
       </w:r>
       <w:r>
         <w:rPr>
-          <w:rFonts w:ascii="Times New Roman" w:hAnsi="Times New Roman" w:cs="Times New Roman" w:hint="eastAsia"/>
+          <w:rFonts w:ascii="Times New Roman" w:hAnsi="Times New Roman" w:cs="Times New Roman"/>
         </w:rPr>
         <w:t>。</w:t>
       </w:r>
@@ -3903,12 +4175,14 @@
           <w:rFonts w:ascii="Times New Roman" w:hAnsi="Times New Roman" w:cs="Times New Roman"/>
         </w:rPr>
       </w:pPr>
+      <w:proofErr w:type="spellStart"/>
       <w:r>
         <w:rPr>
           <w:rFonts w:ascii="Times New Roman" w:hAnsi="Times New Roman" w:cs="Times New Roman"/>
         </w:rPr>
         <w:t>isRequired</w:t>
       </w:r>
+      <w:proofErr w:type="spellEnd"/>
       <w:r>
         <w:rPr>
           <w:rFonts w:ascii="Times New Roman" w:hAnsi="Times New Roman" w:cs="Times New Roman"/>
@@ -3927,11 +4201,19 @@
         </w:rPr>
         <w:t>且當</w:t>
       </w:r>
-      <w:r>
-        <w:rPr>
-          <w:rFonts w:ascii="Times New Roman" w:hAnsi="Times New Roman" w:cs="Times New Roman"/>
-        </w:rPr>
-        <w:t>rentCarType = "03"(</w:t>
+      <w:proofErr w:type="spellStart"/>
+      <w:r>
+        <w:rPr>
+          <w:rFonts w:ascii="Times New Roman" w:hAnsi="Times New Roman" w:cs="Times New Roman"/>
+        </w:rPr>
+        <w:t>rentCarType</w:t>
+      </w:r>
+      <w:proofErr w:type="spellEnd"/>
+      <w:r>
+        <w:rPr>
+          <w:rFonts w:ascii="Times New Roman" w:hAnsi="Times New Roman" w:cs="Times New Roman"/>
+        </w:rPr>
+        <w:t xml:space="preserve"> = "03"(</w:t>
       </w:r>
       <w:r>
         <w:rPr>
@@ -3965,7 +4247,7 @@
       </w:r>
       <w:r>
         <w:rPr>
-          <w:rFonts w:ascii="Times New Roman" w:hAnsi="Times New Roman" w:cs="Times New Roman" w:hint="eastAsia"/>
+          <w:rFonts w:ascii="Times New Roman" w:hAnsi="Times New Roman" w:cs="Times New Roman"/>
         </w:rPr>
         <w:t>。</w:t>
       </w:r>
@@ -4043,11 +4325,19 @@
         </w:rPr>
         <w:t>如果</w:t>
       </w:r>
-      <w:r>
-        <w:rPr>
-          <w:rFonts w:ascii="Times New Roman" w:hAnsi="Times New Roman" w:cs="Times New Roman"/>
-        </w:rPr>
-        <w:t>driverShuttle.charterRoute.customRoute.isAllowCustom=true</w:t>
+      <w:proofErr w:type="spellStart"/>
+      <w:r>
+        <w:rPr>
+          <w:rFonts w:ascii="Times New Roman" w:hAnsi="Times New Roman" w:cs="Times New Roman"/>
+        </w:rPr>
+        <w:t>driverShuttle.charterRoute.customRoute.isAllowCustom</w:t>
+      </w:r>
+      <w:proofErr w:type="spellEnd"/>
+      <w:r>
+        <w:rPr>
+          <w:rFonts w:ascii="Times New Roman" w:hAnsi="Times New Roman" w:cs="Times New Roman"/>
+        </w:rPr>
+        <w:t>=true</w:t>
       </w:r>
       <w:r>
         <w:rPr>
@@ -4057,7 +4347,7 @@
       </w:r>
       <w:r>
         <w:rPr>
-          <w:rFonts w:ascii="Times New Roman" w:hAnsi="Times New Roman" w:cs="Times New Roman" w:hint="eastAsia"/>
+          <w:rFonts w:ascii="Times New Roman" w:hAnsi="Times New Roman" w:cs="Times New Roman"/>
         </w:rPr>
         <w:t>。</w:t>
       </w:r>
@@ -4085,7 +4375,14 @@
         <w:rPr>
           <w:rFonts w:ascii="Times New Roman" w:hAnsi="Times New Roman" w:cs="Times New Roman"/>
         </w:rPr>
-        <w:t xml:space="preserve"> OMDL_SHUTTLE</w:t>
+        <w:t xml:space="preserve"> </w:t>
+      </w:r>
+      <w:proofErr w:type="spellStart"/>
+      <w:r>
+        <w:rPr>
+          <w:rFonts w:ascii="Times New Roman" w:hAnsi="Times New Roman" w:cs="Times New Roman"/>
+        </w:rPr>
+        <w:t>OMDL_SHUTTLE</w:t>
       </w:r>
       <w:r>
         <w:rPr>
@@ -4097,11 +4394,18 @@
         <w:rPr>
           <w:rFonts w:ascii="Times New Roman" w:hAnsi="Times New Roman" w:cs="Times New Roman"/>
         </w:rPr>
-        <w:t>moduleData.charterRoute.isCustom=true</w:t>
-      </w:r>
-      <w:r>
-        <w:rPr>
-          <w:rFonts w:ascii="Times New Roman" w:hAnsi="Times New Roman" w:cs="Times New Roman" w:hint="eastAsia"/>
+        <w:t>moduleData.charterRoute.isCustom</w:t>
+      </w:r>
+      <w:proofErr w:type="spellEnd"/>
+      <w:r>
+        <w:rPr>
+          <w:rFonts w:ascii="Times New Roman" w:hAnsi="Times New Roman" w:cs="Times New Roman"/>
+        </w:rPr>
+        <w:t>=true</w:t>
+      </w:r>
+      <w:r>
+        <w:rPr>
+          <w:rFonts w:ascii="Times New Roman" w:hAnsi="Times New Roman" w:cs="Times New Roman"/>
         </w:rPr>
         <w:t>。</w:t>
       </w:r>
@@ -4139,12 +4443,14 @@
           <w:rFonts w:ascii="Times New Roman" w:hAnsi="Times New Roman" w:cs="Times New Roman"/>
         </w:rPr>
       </w:pPr>
+      <w:proofErr w:type="spellStart"/>
       <w:r>
         <w:rPr>
           <w:rFonts w:ascii="Times New Roman" w:hAnsi="Times New Roman" w:cs="Times New Roman"/>
         </w:rPr>
         <w:t>isRequired</w:t>
       </w:r>
+      <w:proofErr w:type="spellEnd"/>
       <w:r>
         <w:rPr>
           <w:rFonts w:ascii="Times New Roman" w:hAnsi="Times New Roman" w:cs="Times New Roman"/>
@@ -4171,7 +4477,7 @@
       </w:r>
       <w:r>
         <w:rPr>
-          <w:rFonts w:ascii="Times New Roman" w:hAnsi="Times New Roman" w:cs="Times New Roman" w:hint="eastAsia"/>
+          <w:rFonts w:ascii="Times New Roman" w:hAnsi="Times New Roman" w:cs="Times New Roman"/>
         </w:rPr>
         <w:t>。</w:t>
       </w:r>
@@ -4209,12 +4515,14 @@
           <w:rFonts w:ascii="Times New Roman" w:hAnsi="Times New Roman" w:cs="Times New Roman"/>
         </w:rPr>
       </w:pPr>
+      <w:proofErr w:type="spellStart"/>
       <w:r>
         <w:rPr>
           <w:rFonts w:ascii="Times New Roman" w:hAnsi="Times New Roman" w:cs="Times New Roman"/>
         </w:rPr>
         <w:t>isRequired</w:t>
       </w:r>
+      <w:proofErr w:type="spellEnd"/>
       <w:r>
         <w:rPr>
           <w:rFonts w:ascii="Times New Roman" w:hAnsi="Times New Roman" w:cs="Times New Roman"/>
@@ -4233,11 +4541,19 @@
         </w:rPr>
         <w:t>且當</w:t>
       </w:r>
-      <w:r>
-        <w:rPr>
-          <w:rFonts w:ascii="Times New Roman" w:hAnsi="Times New Roman" w:cs="Times New Roman"/>
-        </w:rPr>
-        <w:t xml:space="preserve">exchangeType=05 </w:t>
+      <w:proofErr w:type="spellStart"/>
+      <w:r>
+        <w:rPr>
+          <w:rFonts w:ascii="Times New Roman" w:hAnsi="Times New Roman" w:cs="Times New Roman"/>
+        </w:rPr>
+        <w:t>exchangeType</w:t>
+      </w:r>
+      <w:proofErr w:type="spellEnd"/>
+      <w:r>
+        <w:rPr>
+          <w:rFonts w:ascii="Times New Roman" w:hAnsi="Times New Roman" w:cs="Times New Roman"/>
+        </w:rPr>
+        <w:t xml:space="preserve">=05 </w:t>
       </w:r>
       <w:r>
         <w:rPr>
@@ -4265,7 +4581,7 @@
       </w:r>
       <w:r>
         <w:rPr>
-          <w:rFonts w:ascii="Times New Roman" w:hAnsi="Times New Roman" w:cs="Times New Roman" w:hint="eastAsia"/>
+          <w:rFonts w:ascii="Times New Roman" w:hAnsi="Times New Roman" w:cs="Times New Roman"/>
         </w:rPr>
         <w:t>。</w:t>
       </w:r>
@@ -4293,25 +4609,7 @@
           <w:sz w:val="28"/>
           <w:szCs w:val="28"/>
         </w:rPr>
-        <w:t>O</w:t>
-      </w:r>
-      <w:r>
-        <w:rPr>
-          <w:rFonts w:ascii="Times New Roman" w:hAnsi="Times New Roman" w:cs="Times New Roman"/>
-          <w:b w:val="0"/>
-          <w:sz w:val="28"/>
-          <w:szCs w:val="28"/>
-        </w:rPr>
-        <w:t>MDL_</w:t>
-      </w:r>
-      <w:r>
-        <w:rPr>
-          <w:rFonts w:ascii="Times New Roman" w:hAnsi="Times New Roman" w:cs="Times New Roman"/>
-          <w:b w:val="0"/>
-          <w:sz w:val="28"/>
-          <w:szCs w:val="28"/>
-        </w:rPr>
-        <w:t>SHUTTLE</w:t>
+        <w:t>OMDL_SHUTTLE</w:t>
       </w:r>
     </w:p>
     <w:p>
@@ -4321,41 +4619,19 @@
           <w:rFonts w:ascii="Times New Roman" w:hAnsi="Times New Roman" w:cs="Times New Roman"/>
         </w:rPr>
       </w:pPr>
-      <w:r>
-        <w:rPr>
-          <w:rFonts w:ascii="Times New Roman" w:hAnsi="Times New Roman" w:cs="Times New Roman" w:hint="eastAsia"/>
-        </w:rPr>
-        <w:t>O</w:t>
-      </w:r>
-      <w:r>
-        <w:rPr>
-          <w:rFonts w:ascii="Times New Roman" w:hAnsi="Times New Roman" w:cs="Times New Roman"/>
-        </w:rPr>
-        <w:t>MDL_SHUTTLE.</w:t>
-      </w:r>
-      <w:r>
-        <w:rPr>
-          <w:rFonts w:ascii="Times New Roman" w:hAnsi="Times New Roman" w:cs="Times New Roman" w:hint="eastAsia"/>
-        </w:rPr>
-        <w:t>moduleData.shuttleDate</w:t>
-      </w:r>
-      <w:r>
-        <w:rPr>
-          <w:rFonts w:ascii="Times New Roman" w:hAnsi="Times New Roman" w:cs="Times New Roman" w:hint="eastAsia"/>
-        </w:rPr>
-        <w:t>無設定值</w:t>
-      </w:r>
-      <w:r>
-        <w:rPr>
-          <w:rFonts w:ascii="Times New Roman" w:hAnsi="Times New Roman" w:cs="Times New Roman" w:hint="eastAsia"/>
-        </w:rPr>
-        <w:t>，</w:t>
-      </w:r>
-      <w:r>
-        <w:rPr>
-          <w:rFonts w:ascii="Times New Roman" w:hAnsi="Times New Roman" w:cs="Times New Roman" w:hint="eastAsia"/>
-        </w:rPr>
-        <w:t>需預設為</w:t>
+      <w:proofErr w:type="spellStart"/>
+      <w:r>
+        <w:rPr>
+          <w:rFonts w:ascii="Times New Roman" w:hAnsi="Times New Roman" w:cs="Times New Roman"/>
+        </w:rPr>
+        <w:t>OMDL_SHUTTLE.moduleData.shuttleDate</w:t>
+      </w:r>
+      <w:proofErr w:type="spellEnd"/>
+      <w:r>
+        <w:rPr>
+          <w:rFonts w:ascii="Times New Roman" w:hAnsi="Times New Roman" w:cs="Times New Roman"/>
+        </w:rPr>
+        <w:t>無設定值，需預設為</w:t>
       </w:r>
       <w:r>
         <w:rPr>
@@ -4365,19 +4641,19 @@
       </w:r>
       <w:r>
         <w:rPr>
-          <w:rFonts w:ascii="Times New Roman" w:hAnsi="Times New Roman" w:cs="Times New Roman" w:hint="eastAsia"/>
+          <w:rFonts w:ascii="Times New Roman" w:hAnsi="Times New Roman" w:cs="Times New Roman"/>
         </w:rPr>
         <w:t>使用</w:t>
       </w:r>
       <w:r>
         <w:rPr>
-          <w:rFonts w:ascii="Times New Roman" w:hAnsi="Times New Roman" w:cs="Times New Roman" w:hint="eastAsia"/>
+          <w:rFonts w:ascii="Times New Roman" w:hAnsi="Times New Roman" w:cs="Times New Roman"/>
         </w:rPr>
         <w:t>(</w:t>
       </w:r>
       <w:r>
         <w:rPr>
-          <w:rFonts w:ascii="Times New Roman" w:hAnsi="Times New Roman" w:cs="Times New Roman" w:hint="eastAsia"/>
+          <w:rFonts w:ascii="Times New Roman" w:hAnsi="Times New Roman" w:cs="Times New Roman"/>
         </w:rPr>
         <w:t>出發</w:t>
       </w:r>
@@ -4389,7 +4665,7 @@
       </w:r>
       <w:r>
         <w:rPr>
-          <w:rFonts w:ascii="Times New Roman" w:hAnsi="Times New Roman" w:cs="Times New Roman" w:hint="eastAsia"/>
+          <w:rFonts w:ascii="Times New Roman" w:hAnsi="Times New Roman" w:cs="Times New Roman"/>
         </w:rPr>
         <w:t>日</w:t>
       </w:r>
@@ -4401,19 +4677,13 @@
       </w:r>
       <w:r>
         <w:rPr>
-          <w:rFonts w:ascii="Times New Roman" w:hAnsi="Times New Roman" w:cs="Times New Roman" w:hint="eastAsia"/>
-        </w:rPr>
-        <w:t>，</w:t>
-      </w:r>
-      <w:r>
-        <w:rPr>
-          <w:rFonts w:ascii="Times New Roman" w:hAnsi="Times New Roman" w:cs="Times New Roman" w:hint="eastAsia"/>
-        </w:rPr>
-        <w:t>格式</w:t>
-      </w:r>
-      <w:r>
-        <w:rPr>
-          <w:rFonts w:ascii="Times New Roman" w:hAnsi="Times New Roman" w:cs="Times New Roman" w:hint="eastAsia"/>
+          <w:rFonts w:ascii="Times New Roman" w:hAnsi="Times New Roman" w:cs="Times New Roman"/>
+        </w:rPr>
+        <w:t>，格式</w:t>
+      </w:r>
+      <w:r>
+        <w:rPr>
+          <w:rFonts w:ascii="Times New Roman" w:hAnsi="Times New Roman" w:cs="Times New Roman"/>
         </w:rPr>
         <w:t>=</w:t>
       </w:r>
@@ -4421,11 +4691,39 @@
         <w:rPr>
           <w:rFonts w:ascii="Times New Roman" w:hAnsi="Times New Roman" w:cs="Times New Roman"/>
         </w:rPr>
-        <w:t>”yyyy-mm-dd”</w:t>
-      </w:r>
-      <w:r>
-        <w:rPr>
-          <w:rFonts w:ascii="Times New Roman" w:hAnsi="Times New Roman" w:cs="Times New Roman" w:hint="eastAsia"/>
+        <w:t>”</w:t>
+      </w:r>
+      <w:proofErr w:type="spellStart"/>
+      <w:r>
+        <w:rPr>
+          <w:rFonts w:ascii="Times New Roman" w:hAnsi="Times New Roman" w:cs="Times New Roman"/>
+        </w:rPr>
+        <w:t>yyyy</w:t>
+      </w:r>
+      <w:proofErr w:type="spellEnd"/>
+      <w:r>
+        <w:rPr>
+          <w:rFonts w:ascii="Times New Roman" w:hAnsi="Times New Roman" w:cs="Times New Roman"/>
+        </w:rPr>
+        <w:t>-mm-</w:t>
+      </w:r>
+      <w:proofErr w:type="spellStart"/>
+      <w:r>
+        <w:rPr>
+          <w:rFonts w:ascii="Times New Roman" w:hAnsi="Times New Roman" w:cs="Times New Roman"/>
+        </w:rPr>
+        <w:t>dd</w:t>
+      </w:r>
+      <w:proofErr w:type="spellEnd"/>
+      <w:r>
+        <w:rPr>
+          <w:rFonts w:ascii="Times New Roman" w:hAnsi="Times New Roman" w:cs="Times New Roman"/>
+        </w:rPr>
+        <w:t>”</w:t>
+      </w:r>
+      <w:r>
+        <w:rPr>
+          <w:rFonts w:ascii="Times New Roman" w:hAnsi="Times New Roman" w:cs="Times New Roman"/>
         </w:rPr>
         <w:t>。</w:t>
       </w:r>
@@ -4453,25 +4751,7 @@
           <w:sz w:val="28"/>
           <w:szCs w:val="28"/>
         </w:rPr>
-        <w:t>O</w:t>
-      </w:r>
-      <w:r>
-        <w:rPr>
-          <w:rFonts w:ascii="Times New Roman" w:hAnsi="Times New Roman" w:cs="Times New Roman"/>
-          <w:b w:val="0"/>
-          <w:sz w:val="28"/>
-          <w:szCs w:val="28"/>
-        </w:rPr>
-        <w:t>MDL_</w:t>
-      </w:r>
-      <w:r>
-        <w:rPr>
-          <w:rFonts w:ascii="Times New Roman" w:hAnsi="Times New Roman" w:cs="Times New Roman"/>
-          <w:b w:val="0"/>
-          <w:sz w:val="28"/>
-          <w:szCs w:val="28"/>
-        </w:rPr>
-        <w:t>RENT_CAR</w:t>
+        <w:t>OMDL_RENT_CAR</w:t>
       </w:r>
     </w:p>
     <w:p>
@@ -4481,6 +4761,7 @@
           <w:rFonts w:ascii="Times New Roman" w:hAnsi="Times New Roman" w:cs="Times New Roman"/>
         </w:rPr>
       </w:pPr>
+      <w:proofErr w:type="spellStart"/>
       <w:r>
         <w:rPr>
           <w:rFonts w:ascii="Times New Roman" w:hAnsi="Times New Roman" w:cs="Times New Roman"/>
@@ -4492,47 +4773,24 @@
         <w:rPr>
           <w:rFonts w:ascii="Times New Roman" w:hAnsi="Times New Roman" w:cs="Times New Roman"/>
         </w:rPr>
-        <w:t>.</w:t>
-      </w:r>
-      <w:r>
-        <w:rPr>
-          <w:rFonts w:ascii="Times New Roman" w:hAnsi="Times New Roman" w:cs="Times New Roman" w:hint="eastAsia"/>
-        </w:rPr>
-        <w:t>moduleData.pickUp.datetime.date</w:t>
-      </w:r>
-      <w:r>
-        <w:rPr>
-          <w:rFonts w:ascii="Times New Roman" w:hAnsi="Times New Roman" w:cs="Times New Roman" w:hint="eastAsia"/>
-        </w:rPr>
-        <w:t>無設定值</w:t>
-      </w:r>
-      <w:r>
-        <w:rPr>
-          <w:rFonts w:ascii="Times New Roman" w:hAnsi="Times New Roman" w:cs="Times New Roman" w:hint="eastAsia"/>
-        </w:rPr>
-        <w:t>，</w:t>
-      </w:r>
-      <w:r>
-        <w:rPr>
-          <w:rFonts w:ascii="Times New Roman" w:hAnsi="Times New Roman" w:cs="Times New Roman" w:hint="eastAsia"/>
-        </w:rPr>
-        <w:t>需預設為</w:t>
-      </w:r>
-      <w:r>
-        <w:rPr>
-          <w:rFonts w:ascii="Times New Roman" w:hAnsi="Times New Roman" w:cs="Times New Roman" w:hint="eastAsia"/>
-        </w:rPr>
-        <w:t>使用</w:t>
-      </w:r>
-      <w:r>
-        <w:rPr>
-          <w:rFonts w:ascii="Times New Roman" w:hAnsi="Times New Roman" w:cs="Times New Roman" w:hint="eastAsia"/>
+        <w:t>.moduleData.pickUp.datetime.date</w:t>
+      </w:r>
+      <w:proofErr w:type="spellEnd"/>
+      <w:r>
+        <w:rPr>
+          <w:rFonts w:ascii="Times New Roman" w:hAnsi="Times New Roman" w:cs="Times New Roman"/>
+        </w:rPr>
+        <w:t>無設定值，需預設為使用</w:t>
+      </w:r>
+      <w:r>
+        <w:rPr>
+          <w:rFonts w:ascii="Times New Roman" w:hAnsi="Times New Roman" w:cs="Times New Roman"/>
         </w:rPr>
         <w:t>(</w:t>
       </w:r>
       <w:r>
         <w:rPr>
-          <w:rFonts w:ascii="Times New Roman" w:hAnsi="Times New Roman" w:cs="Times New Roman" w:hint="eastAsia"/>
+          <w:rFonts w:ascii="Times New Roman" w:hAnsi="Times New Roman" w:cs="Times New Roman"/>
         </w:rPr>
         <w:t>出發</w:t>
       </w:r>
@@ -4544,31 +4802,47 @@
       </w:r>
       <w:r>
         <w:rPr>
-          <w:rFonts w:ascii="Times New Roman" w:hAnsi="Times New Roman" w:cs="Times New Roman" w:hint="eastAsia"/>
-        </w:rPr>
-        <w:t>日，</w:t>
-      </w:r>
-      <w:r>
-        <w:rPr>
-          <w:rFonts w:ascii="Times New Roman" w:hAnsi="Times New Roman" w:cs="Times New Roman" w:hint="eastAsia"/>
-        </w:rPr>
-        <w:t>格式</w:t>
-      </w:r>
-      <w:r>
-        <w:rPr>
-          <w:rFonts w:ascii="Times New Roman" w:hAnsi="Times New Roman" w:cs="Times New Roman" w:hint="eastAsia"/>
-        </w:rPr>
-        <w:t>=</w:t>
-      </w:r>
-      <w:r>
-        <w:rPr>
-          <w:rFonts w:ascii="Times New Roman" w:hAnsi="Times New Roman" w:cs="Times New Roman"/>
-        </w:rPr>
-        <w:t>”yyyy-mm-dd”</w:t>
-      </w:r>
-      <w:r>
-        <w:rPr>
-          <w:rFonts w:ascii="Times New Roman" w:hAnsi="Times New Roman" w:cs="Times New Roman" w:hint="eastAsia"/>
+          <w:rFonts w:ascii="Times New Roman" w:hAnsi="Times New Roman" w:cs="Times New Roman"/>
+        </w:rPr>
+        <w:t>日，格式</w:t>
+      </w:r>
+      <w:r>
+        <w:rPr>
+          <w:rFonts w:ascii="Times New Roman" w:hAnsi="Times New Roman" w:cs="Times New Roman"/>
+        </w:rPr>
+        <w:t>=”</w:t>
+      </w:r>
+      <w:proofErr w:type="spellStart"/>
+      <w:r>
+        <w:rPr>
+          <w:rFonts w:ascii="Times New Roman" w:hAnsi="Times New Roman" w:cs="Times New Roman"/>
+        </w:rPr>
+        <w:t>yyyy</w:t>
+      </w:r>
+      <w:proofErr w:type="spellEnd"/>
+      <w:r>
+        <w:rPr>
+          <w:rFonts w:ascii="Times New Roman" w:hAnsi="Times New Roman" w:cs="Times New Roman"/>
+        </w:rPr>
+        <w:t>-mm-</w:t>
+      </w:r>
+      <w:proofErr w:type="spellStart"/>
+      <w:r>
+        <w:rPr>
+          <w:rFonts w:ascii="Times New Roman" w:hAnsi="Times New Roman" w:cs="Times New Roman"/>
+        </w:rPr>
+        <w:t>dd</w:t>
+      </w:r>
+      <w:proofErr w:type="spellEnd"/>
+      <w:r>
+        <w:rPr>
+          <w:rFonts w:ascii="Times New Roman" w:hAnsi="Times New Roman" w:cs="Times New Roman"/>
+        </w:rPr>
+        <w:t>”</w:t>
+      </w:r>
+      <w:r>
+        <w:rPr>
+          <w:rFonts w:ascii="Times New Roman" w:hAnsi="Times New Roman" w:cs="Times New Roman"/>
         </w:rPr>
         <w:t>。</w:t>
       </w:r>
@@ -4596,25 +4870,7 @@
           <w:sz w:val="28"/>
           <w:szCs w:val="28"/>
         </w:rPr>
-        <w:t>O</w:t>
-      </w:r>
-      <w:r>
-        <w:rPr>
-          <w:rFonts w:ascii="Times New Roman" w:hAnsi="Times New Roman" w:cs="Times New Roman"/>
-          <w:b w:val="0"/>
-          <w:sz w:val="28"/>
-          <w:szCs w:val="28"/>
-        </w:rPr>
-        <w:t>MDL_</w:t>
-      </w:r>
-      <w:r>
-        <w:rPr>
-          <w:rFonts w:ascii="Times New Roman" w:hAnsi="Times New Roman" w:cs="Times New Roman"/>
-          <w:b w:val="0"/>
-          <w:sz w:val="28"/>
-          <w:szCs w:val="28"/>
-        </w:rPr>
-        <w:t>SEND_DATA</w:t>
+        <w:t>OMDL_SEND_DATA</w:t>
       </w:r>
     </w:p>
     <w:p>
@@ -4624,49 +4880,26 @@
           <w:rFonts w:ascii="Times New Roman" w:hAnsi="Times New Roman" w:cs="Times New Roman"/>
         </w:rPr>
       </w:pPr>
+      <w:proofErr w:type="spellStart"/>
       <w:r>
         <w:rPr>
           <w:rFonts w:ascii="Times New Roman" w:hAnsi="Times New Roman" w:cs="Times New Roman"/>
           <w:szCs w:val="28"/>
         </w:rPr>
-        <w:t>OMDL_</w:t>
-      </w:r>
-      <w:r>
-        <w:rPr>
-          <w:rFonts w:ascii="Times New Roman" w:hAnsi="Times New Roman" w:cs="Times New Roman"/>
-          <w:szCs w:val="28"/>
-        </w:rPr>
-        <w:t>SEND_DATA</w:t>
-      </w:r>
-      <w:r>
-        <w:rPr>
-          <w:rFonts w:ascii="Times New Roman" w:hAnsi="Times New Roman" w:cs="Times New Roman"/>
-        </w:rPr>
-        <w:t>.</w:t>
-      </w:r>
-      <w:r>
-        <w:rPr>
-          <w:rFonts w:ascii="Times New Roman" w:hAnsi="Times New Roman" w:cs="Times New Roman" w:hint="eastAsia"/>
-        </w:rPr>
-        <w:t>moduleData.receiverTel.telCountryCode</w:t>
-      </w:r>
-      <w:r>
-        <w:rPr>
-          <w:rFonts w:ascii="Times New Roman" w:hAnsi="Times New Roman" w:cs="Times New Roman" w:hint="eastAsia"/>
-        </w:rPr>
-        <w:t>格式為電信國</w:t>
-      </w:r>
-      <w:r>
-        <w:rPr>
-          <w:rFonts w:ascii="Times New Roman" w:hAnsi="Times New Roman" w:cs="Times New Roman" w:hint="eastAsia"/>
-        </w:rPr>
-        <w:t>碼</w:t>
-      </w:r>
-      <w:r>
-        <w:rPr>
-          <w:rFonts w:ascii="Times New Roman" w:hAnsi="Times New Roman" w:cs="Times New Roman" w:hint="eastAsia"/>
-        </w:rPr>
-        <w:t>，</w:t>
+        <w:t>OMDL_SEND_DATA</w:t>
+      </w:r>
+      <w:r>
+        <w:rPr>
+          <w:rFonts w:ascii="Times New Roman" w:hAnsi="Times New Roman" w:cs="Times New Roman"/>
+        </w:rPr>
+        <w:t>.moduleData.receiverTel.telCountryCode</w:t>
+      </w:r>
+      <w:proofErr w:type="spellEnd"/>
+      <w:r>
+        <w:rPr>
+          <w:rFonts w:ascii="Times New Roman" w:hAnsi="Times New Roman" w:cs="Times New Roman"/>
+        </w:rPr>
+        <w:t>格式為電信國碼，</w:t>
       </w:r>
     </w:p>
     <w:p>
@@ -4676,43 +4909,26 @@
           <w:rFonts w:ascii="Times New Roman" w:hAnsi="Times New Roman" w:cs="Times New Roman"/>
         </w:rPr>
       </w:pPr>
+      <w:proofErr w:type="spellStart"/>
       <w:r>
         <w:rPr>
           <w:rFonts w:ascii="Times New Roman" w:hAnsi="Times New Roman" w:cs="Times New Roman"/>
           <w:szCs w:val="28"/>
         </w:rPr>
-        <w:t>OMDL_</w:t>
-      </w:r>
-      <w:r>
-        <w:rPr>
-          <w:rFonts w:ascii="Times New Roman" w:hAnsi="Times New Roman" w:cs="Times New Roman"/>
-          <w:szCs w:val="28"/>
-        </w:rPr>
-        <w:t>SEND_DATA</w:t>
-      </w:r>
-      <w:r>
-        <w:rPr>
-          <w:rFonts w:ascii="Times New Roman" w:hAnsi="Times New Roman" w:cs="Times New Roman"/>
-        </w:rPr>
-        <w:t>.</w:t>
-      </w:r>
-      <w:r>
-        <w:rPr>
-          <w:rFonts w:ascii="Times New Roman" w:hAnsi="Times New Roman" w:cs="Times New Roman"/>
-        </w:rPr>
-        <w:t>moduleData.receiverTel.telNumber</w:t>
-      </w:r>
-      <w:r>
-        <w:rPr>
-          <w:rFonts w:ascii="Times New Roman" w:hAnsi="Times New Roman" w:cs="Times New Roman" w:hint="eastAsia"/>
-        </w:rPr>
-        <w:t>為一般電話號碼</w:t>
-      </w:r>
-      <w:r>
-        <w:rPr>
-          <w:rFonts w:ascii="Times New Roman" w:hAnsi="Times New Roman" w:cs="Times New Roman" w:hint="eastAsia"/>
-        </w:rPr>
-        <w:t>。</w:t>
+        <w:t>OMDL_SEND_DATA</w:t>
+      </w:r>
+      <w:r>
+        <w:rPr>
+          <w:rFonts w:ascii="Times New Roman" w:hAnsi="Times New Roman" w:cs="Times New Roman"/>
+        </w:rPr>
+        <w:t>.moduleData.receiverTel.telNumber</w:t>
+      </w:r>
+      <w:proofErr w:type="spellEnd"/>
+      <w:r>
+        <w:rPr>
+          <w:rFonts w:ascii="Times New Roman" w:hAnsi="Times New Roman" w:cs="Times New Roman"/>
+        </w:rPr>
+        <w:t>為一般電話號碼。</w:t>
       </w:r>
     </w:p>
     <w:p>
@@ -4738,25 +4954,7 @@
           <w:sz w:val="28"/>
           <w:szCs w:val="28"/>
         </w:rPr>
-        <w:t>O</w:t>
-      </w:r>
-      <w:r>
-        <w:rPr>
-          <w:rFonts w:ascii="Times New Roman" w:hAnsi="Times New Roman" w:cs="Times New Roman"/>
-          <w:b w:val="0"/>
-          <w:sz w:val="28"/>
-          <w:szCs w:val="28"/>
-        </w:rPr>
-        <w:t>MDL_</w:t>
-      </w:r>
-      <w:r>
-        <w:rPr>
-          <w:rFonts w:ascii="Times New Roman" w:hAnsi="Times New Roman" w:cs="Times New Roman"/>
-          <w:b w:val="0"/>
-          <w:sz w:val="28"/>
-          <w:szCs w:val="28"/>
-        </w:rPr>
-        <w:t>CONTACT_DATA</w:t>
+        <w:t>OMDL_CONTACT_DATA</w:t>
       </w:r>
     </w:p>
     <w:p>
@@ -4766,43 +4964,26 @@
           <w:rFonts w:ascii="Times New Roman" w:hAnsi="Times New Roman" w:cs="Times New Roman"/>
         </w:rPr>
       </w:pPr>
+      <w:proofErr w:type="spellStart"/>
       <w:r>
         <w:rPr>
           <w:rFonts w:ascii="Times New Roman" w:hAnsi="Times New Roman" w:cs="Times New Roman"/>
           <w:szCs w:val="28"/>
         </w:rPr>
-        <w:t>OMDL_</w:t>
-      </w:r>
-      <w:r>
-        <w:rPr>
-          <w:rFonts w:ascii="Times New Roman" w:hAnsi="Times New Roman" w:cs="Times New Roman"/>
-          <w:szCs w:val="28"/>
-        </w:rPr>
-        <w:t>CONTACT_DATA</w:t>
-      </w:r>
-      <w:r>
-        <w:rPr>
-          <w:rFonts w:ascii="Times New Roman" w:hAnsi="Times New Roman" w:cs="Times New Roman"/>
-        </w:rPr>
-        <w:t>.</w:t>
-      </w:r>
-      <w:r>
-        <w:rPr>
-          <w:rFonts w:ascii="Times New Roman" w:hAnsi="Times New Roman" w:cs="Times New Roman" w:hint="eastAsia"/>
-        </w:rPr>
-        <w:t>moduleData.contactTel.telCountryCode</w:t>
-      </w:r>
-      <w:r>
-        <w:rPr>
-          <w:rFonts w:ascii="Times New Roman" w:hAnsi="Times New Roman" w:cs="Times New Roman" w:hint="eastAsia"/>
-        </w:rPr>
-        <w:t>格式為電信國碼</w:t>
-      </w:r>
-      <w:r>
-        <w:rPr>
-          <w:rFonts w:ascii="Times New Roman" w:hAnsi="Times New Roman" w:cs="Times New Roman" w:hint="eastAsia"/>
-        </w:rPr>
-        <w:t>。</w:t>
+        <w:t>OMDL_CONTACT_DATA</w:t>
+      </w:r>
+      <w:r>
+        <w:rPr>
+          <w:rFonts w:ascii="Times New Roman" w:hAnsi="Times New Roman" w:cs="Times New Roman"/>
+        </w:rPr>
+        <w:t>.moduleData.contactTel.telCountryCode</w:t>
+      </w:r>
+      <w:proofErr w:type="spellEnd"/>
+      <w:r>
+        <w:rPr>
+          <w:rFonts w:ascii="Times New Roman" w:hAnsi="Times New Roman" w:cs="Times New Roman"/>
+        </w:rPr>
+        <w:t>格式為電信國碼。</w:t>
       </w:r>
     </w:p>
     <w:p>
@@ -7717,9 +7898,11 @@
   <w:style w:type="paragraph" w:default="1" w:styleId="a">
     <w:name w:val="Normal"/>
     <w:qFormat/>
-    <w:pPr>
-      <w:widowControl w:val="0"/>
-    </w:pPr>
+    <w:rsid w:val="00615B2F"/>
+    <w:rPr>
+      <w:rFonts w:ascii="新細明體" w:eastAsia="新細明體" w:hAnsi="新細明體" w:cs="新細明體"/>
+      <w:kern w:val="0"/>
+    </w:rPr>
   </w:style>
   <w:style w:type="paragraph" w:styleId="1">
     <w:name w:val="heading 1"/>
@@ -7863,13 +8046,8 @@
     <w:unhideWhenUsed/>
     <w:rsid w:val="00D95B1E"/>
     <w:pPr>
-      <w:widowControl/>
       <w:spacing w:before="100" w:beforeAutospacing="1" w:after="100" w:afterAutospacing="1"/>
     </w:pPr>
-    <w:rPr>
-      <w:rFonts w:ascii="新細明體" w:eastAsia="新細明體" w:hAnsi="新細明體" w:cs="新細明體"/>
-      <w:kern w:val="0"/>
-    </w:rPr>
   </w:style>
   <w:style w:type="paragraph" w:styleId="a6">
     <w:name w:val="header"/>
